--- a/loppuraportti.docx
+++ b/loppuraportti.docx
@@ -58,25 +58,26 @@
     </w:p>
     <w:p>
       <w:r>
-        <w:t>Etunimi Sukunimi</w:t>
-      </w:r>
-    </w:p>
-    <w:p>
-      <w:pPr>
+        <w:t>Tatu Piippo</w:t>
+      </w:r>
+      <w:r>
+        <w:br/>
+        <w:t>Petri Virkkunen</w:t>
+      </w:r>
+      <w:r>
+        <w:br/>
+        <w:t>Aripekka Nikupeteri</w:t>
+      </w:r>
+    </w:p>
+    <w:p>
+      <w:r>
         <w:rPr>
           <w:b/>
           <w:sz w:val="28"/>
         </w:rPr>
-      </w:pPr>
-      <w:r>
-        <w:rPr>
-          <w:b/>
-          <w:sz w:val="28"/>
-        </w:rPr>
-        <w:t>OPINNÄYTETYÖN PÄÄOTSIKKO</w:t>
-      </w:r>
-    </w:p>
-    <w:p/>
+        <w:t>CARKIT-PROJEKTI</w:t>
+      </w:r>
+    </w:p>
     <w:p>
       <w:pPr>
         <w:sectPr>
@@ -186,7 +187,7 @@
           <w:b/>
           <w:sz w:val="28"/>
         </w:rPr>
-        <w:t>OPINNÄYTETYÖN PÄÄOTSIKKO</w:t>
+        <w:t>CARKIT-PROJEKTI</w:t>
       </w:r>
     </w:p>
     <w:p>
@@ -298,7 +299,23 @@
       </w:pPr>
       <w:r>
         <w:tab/>
-        <w:t>Etunimi Sukunimi</w:t>
+      </w:r>
+      <w:r>
+        <w:t>Tatu Piippo</w:t>
+      </w:r>
+      <w:r>
+        <w:br/>
+      </w:r>
+      <w:r>
+        <w:tab/>
+        <w:t>Petri Virkkunen</w:t>
+      </w:r>
+      <w:r>
+        <w:br/>
+      </w:r>
+      <w:r>
+        <w:tab/>
+        <w:t>Aripekka Nikupeteri</w:t>
       </w:r>
     </w:p>
     <w:p>
@@ -310,7 +327,7 @@
       </w:pPr>
       <w:r>
         <w:tab/>
-        <w:t>Opinnäytetyö</w:t>
+        <w:t>Projekti</w:t>
       </w:r>
     </w:p>
     <w:p>
@@ -322,7 +339,9 @@
       </w:pPr>
       <w:r>
         <w:tab/>
-        <w:t>Lukukausi (esim. Kevät) vuosi</w:t>
+      </w:r>
+      <w:r>
+        <w:t>Syksy 2016</w:t>
       </w:r>
     </w:p>
     <w:p>
@@ -336,7 +355,10 @@
         <w:tab/>
       </w:r>
       <w:r>
-        <w:t>Kone- ja tuotantotekniikan koulutusohjelma</w:t>
+        <w:t>Tieto- ja viestintä</w:t>
+      </w:r>
+      <w:r>
+        <w:t>tekniikan koulutusohjelma</w:t>
       </w:r>
     </w:p>
     <w:p>
@@ -372,53 +394,78 @@
     <w:p>
       <w:pPr>
         <w:pStyle w:val="Title"/>
+        <w:rPr>
+          <w:color w:val="FF0000"/>
+        </w:rPr>
       </w:pPr>
       <w:bookmarkStart w:id="0" w:name="_Toc379873561"/>
       <w:r>
+        <w:rPr>
+          <w:color w:val="FF0000"/>
+        </w:rPr>
         <w:lastRenderedPageBreak/>
         <w:t>TIIVISTELMÄ</w:t>
       </w:r>
       <w:bookmarkEnd w:id="0"/>
       <w:r>
+        <w:rPr>
+          <w:color w:val="FF0000"/>
+        </w:rPr>
         <w:t xml:space="preserve"> </w:t>
       </w:r>
     </w:p>
     <w:p>
       <w:pPr>
         <w:pStyle w:val="NoSpacing"/>
-      </w:pPr>
-      <w:r>
-        <w:t xml:space="preserve">Oulun </w:t>
-      </w:r>
-      <w:r>
-        <w:t>ammattikorkeakoulu</w:t>
-      </w:r>
-    </w:p>
-    <w:p>
-      <w:pPr>
-        <w:pStyle w:val="NoSpacing"/>
-      </w:pPr>
-      <w:r>
+        <w:rPr>
+          <w:color w:val="FF0000"/>
+        </w:rPr>
+      </w:pPr>
+      <w:r>
+        <w:rPr>
+          <w:color w:val="FF0000"/>
+        </w:rPr>
+        <w:t>Oulun ammattikorkeakoulu</w:t>
+      </w:r>
+    </w:p>
+    <w:p>
+      <w:pPr>
+        <w:pStyle w:val="NoSpacing"/>
+        <w:rPr>
+          <w:color w:val="FF0000"/>
+        </w:rPr>
+      </w:pPr>
+      <w:r>
+        <w:rPr>
+          <w:color w:val="FF0000"/>
+        </w:rPr>
         <w:t>Koulutusohjelma, suuntautumisvaihtoehto</w:t>
       </w:r>
     </w:p>
     <w:p>
       <w:pPr>
         <w:pStyle w:val="NoSpacing"/>
-      </w:pPr>
-    </w:p>
-    <w:p>
-      <w:pPr>
-        <w:pStyle w:val="NoSpacing"/>
+        <w:rPr>
+          <w:color w:val="FF0000"/>
+        </w:rPr>
+      </w:pPr>
+    </w:p>
+    <w:p>
+      <w:pPr>
+        <w:pStyle w:val="NoSpacing"/>
+        <w:rPr>
+          <w:color w:val="FF0000"/>
+        </w:rPr>
       </w:pPr>
       <w:r>
         <w:rPr>
           <w:noProof/>
+          <w:color w:val="FF0000"/>
         </w:rPr>
         <mc:AlternateContent>
           <mc:Choice Requires="wps">
             <w:drawing>
-              <wp:anchor distT="0" distB="0" distL="114300" distR="114300" simplePos="0" relativeHeight="251657216" behindDoc="0" locked="0" layoutInCell="1" allowOverlap="1" wp14:anchorId="31BBD22D" wp14:editId="0D7AC545">
+              <wp:anchor distT="0" distB="0" distL="114300" distR="114300" simplePos="0" relativeHeight="251657216" behindDoc="0" locked="0" layoutInCell="1" allowOverlap="1" wp14:anchorId="40E4C43D" wp14:editId="23494050">
                 <wp:simplePos x="0" y="0"/>
                 <wp:positionH relativeFrom="column">
                   <wp:posOffset>-17145</wp:posOffset>
@@ -488,75 +535,122 @@
     <w:p>
       <w:pPr>
         <w:pStyle w:val="NoSpacing"/>
-      </w:pPr>
-      <w:r>
+        <w:rPr>
+          <w:color w:val="FF0000"/>
+        </w:rPr>
+      </w:pPr>
+      <w:r>
+        <w:rPr>
+          <w:color w:val="FF0000"/>
+        </w:rPr>
         <w:t>Tekijä(t):</w:t>
       </w:r>
     </w:p>
     <w:p>
       <w:pPr>
         <w:pStyle w:val="NoSpacing"/>
-      </w:pPr>
-      <w:r>
+        <w:rPr>
+          <w:color w:val="FF0000"/>
+        </w:rPr>
+      </w:pPr>
+      <w:r>
+        <w:rPr>
+          <w:color w:val="FF0000"/>
+        </w:rPr>
         <w:t>Opinnäytetyön nimi:</w:t>
       </w:r>
     </w:p>
     <w:p>
       <w:pPr>
         <w:pStyle w:val="NoSpacing"/>
-      </w:pPr>
-      <w:r>
+        <w:rPr>
+          <w:color w:val="FF0000"/>
+        </w:rPr>
+      </w:pPr>
+      <w:r>
+        <w:rPr>
+          <w:color w:val="FF0000"/>
+        </w:rPr>
         <w:t xml:space="preserve">Työn ohjaaja(t): </w:t>
       </w:r>
     </w:p>
     <w:p>
       <w:pPr>
         <w:pStyle w:val="NoSpacing"/>
-      </w:pPr>
-      <w:r>
+        <w:rPr>
+          <w:color w:val="FF0000"/>
+        </w:rPr>
+      </w:pPr>
+      <w:r>
+        <w:rPr>
+          <w:color w:val="FF0000"/>
+        </w:rPr>
         <w:t>Työn val</w:t>
       </w:r>
       <w:r>
+        <w:rPr>
+          <w:color w:val="FF0000"/>
+        </w:rPr>
         <w:t>mistumislukukausi ja -vuosi:</w:t>
       </w:r>
       <w:r>
+        <w:rPr>
+          <w:color w:val="FF0000"/>
+        </w:rPr>
         <w:tab/>
         <w:t xml:space="preserve"> </w:t>
       </w:r>
       <w:r>
+        <w:rPr>
+          <w:color w:val="FF0000"/>
+        </w:rPr>
         <w:tab/>
       </w:r>
       <w:r>
+        <w:rPr>
+          <w:color w:val="FF0000"/>
+        </w:rPr>
         <w:t>Sivumäärä:</w:t>
       </w:r>
       <w:r>
         <w:rPr>
           <w:rFonts w:ascii="Arial Narrow" w:hAnsi="Arial Narrow"/>
           <w:i/>
+          <w:color w:val="FF0000"/>
         </w:rPr>
         <w:t xml:space="preserve"> </w:t>
       </w:r>
       <w:r>
+        <w:rPr>
+          <w:color w:val="FF0000"/>
+        </w:rPr>
         <w:t>60 + 5 liitettä</w:t>
       </w:r>
     </w:p>
     <w:p>
       <w:pPr>
         <w:pStyle w:val="NoSpacing"/>
-      </w:pPr>
-    </w:p>
-    <w:p>
-      <w:pPr>
-        <w:pStyle w:val="NoSpacing"/>
+        <w:rPr>
+          <w:color w:val="FF0000"/>
+        </w:rPr>
+      </w:pPr>
+    </w:p>
+    <w:p>
+      <w:pPr>
+        <w:pStyle w:val="NoSpacing"/>
+        <w:rPr>
+          <w:color w:val="FF0000"/>
+        </w:rPr>
       </w:pPr>
       <w:r>
         <w:rPr>
           <w:noProof/>
+          <w:color w:val="FF0000"/>
         </w:rPr>
         <mc:AlternateContent>
           <mc:Choice Requires="wps">
             <w:drawing>
-              <wp:anchor distT="0" distB="0" distL="114300" distR="114300" simplePos="0" relativeHeight="251658240" behindDoc="0" locked="0" layoutInCell="1" allowOverlap="1" wp14:anchorId="39EE8F08" wp14:editId="0FF1EAC5">
+              <wp:anchor distT="0" distB="0" distL="114300" distR="114300" simplePos="0" relativeHeight="251658240" behindDoc="0" locked="0" layoutInCell="1" allowOverlap="1" wp14:anchorId="4C3502F8" wp14:editId="28BFCFFE">
                 <wp:simplePos x="0" y="0"/>
                 <wp:positionH relativeFrom="column">
                   <wp:posOffset>-17145</wp:posOffset>
@@ -626,329 +720,512 @@
     <w:p>
       <w:pPr>
         <w:pStyle w:val="NoSpacing"/>
-      </w:pPr>
-      <w:r>
+        <w:rPr>
+          <w:color w:val="FF0000"/>
+        </w:rPr>
+      </w:pPr>
+      <w:r>
+        <w:rPr>
+          <w:color w:val="FF0000"/>
+        </w:rPr>
         <w:t>Tiivistelm</w:t>
       </w:r>
       <w:r>
         <w:rPr>
           <w:rFonts w:hint="eastAsia"/>
+          <w:color w:val="FF0000"/>
         </w:rPr>
         <w:t>ä</w:t>
       </w:r>
       <w:r>
+        <w:rPr>
+          <w:color w:val="FF0000"/>
+        </w:rPr>
         <w:t xml:space="preserve"> on suppea, itsen</w:t>
       </w:r>
       <w:r>
         <w:rPr>
           <w:rFonts w:hint="eastAsia"/>
+          <w:color w:val="FF0000"/>
         </w:rPr>
         <w:t>ä</w:t>
       </w:r>
       <w:r>
+        <w:rPr>
+          <w:color w:val="FF0000"/>
+        </w:rPr>
         <w:t>inen esitys, joka antaa lukijalle kuvan tehdystä ty</w:t>
       </w:r>
       <w:r>
         <w:rPr>
           <w:rFonts w:hint="eastAsia"/>
+          <w:color w:val="FF0000"/>
         </w:rPr>
         <w:t>ö</w:t>
       </w:r>
       <w:r>
+        <w:rPr>
+          <w:color w:val="FF0000"/>
+        </w:rPr>
         <w:t>st</w:t>
       </w:r>
       <w:r>
         <w:rPr>
           <w:rFonts w:hint="eastAsia"/>
+          <w:color w:val="FF0000"/>
         </w:rPr>
         <w:t>ä</w:t>
       </w:r>
       <w:r>
+        <w:rPr>
+          <w:color w:val="FF0000"/>
+        </w:rPr>
         <w:t>. Se kirjoitetaan sitten, kun ty</w:t>
       </w:r>
       <w:r>
         <w:rPr>
           <w:rFonts w:hint="eastAsia"/>
+          <w:color w:val="FF0000"/>
         </w:rPr>
         <w:t>ö</w:t>
       </w:r>
       <w:r>
+        <w:rPr>
+          <w:color w:val="FF0000"/>
+        </w:rPr>
         <w:t xml:space="preserve"> on valmis. Tiivistelm</w:t>
       </w:r>
       <w:r>
         <w:rPr>
           <w:rFonts w:hint="eastAsia"/>
+          <w:color w:val="FF0000"/>
         </w:rPr>
         <w:t>ä</w:t>
       </w:r>
       <w:r>
+        <w:rPr>
+          <w:color w:val="FF0000"/>
+        </w:rPr>
         <w:t xml:space="preserve"> kirjoitetaan t</w:t>
       </w:r>
       <w:r>
         <w:rPr>
           <w:rFonts w:hint="eastAsia"/>
+          <w:color w:val="FF0000"/>
         </w:rPr>
         <w:t>ä</w:t>
       </w:r>
       <w:r>
+        <w:rPr>
+          <w:color w:val="FF0000"/>
+        </w:rPr>
         <w:t>ydellisin virkkein ja passiivimuodossa. Siin</w:t>
       </w:r>
       <w:r>
         <w:rPr>
           <w:rFonts w:hint="eastAsia"/>
+          <w:color w:val="FF0000"/>
         </w:rPr>
         <w:t>ä</w:t>
       </w:r>
       <w:r>
+        <w:rPr>
+          <w:color w:val="FF0000"/>
+        </w:rPr>
         <w:t xml:space="preserve"> selostetaan lyhyesti ty</w:t>
       </w:r>
       <w:r>
         <w:rPr>
           <w:rFonts w:hint="eastAsia"/>
+          <w:color w:val="FF0000"/>
         </w:rPr>
         <w:t>ö</w:t>
       </w:r>
       <w:r>
+        <w:rPr>
+          <w:color w:val="FF0000"/>
+        </w:rPr>
         <w:t>n aihe, tavoitteet, ty</w:t>
       </w:r>
       <w:r>
         <w:rPr>
           <w:rFonts w:hint="eastAsia"/>
+          <w:color w:val="FF0000"/>
         </w:rPr>
         <w:t>ö</w:t>
       </w:r>
       <w:r>
+        <w:rPr>
+          <w:color w:val="FF0000"/>
+        </w:rPr>
         <w:t xml:space="preserve">n keskeisin toteutustapa ja olennaiset tulokset. </w:t>
       </w:r>
     </w:p>
     <w:p>
       <w:pPr>
         <w:pStyle w:val="NoSpacing"/>
-      </w:pPr>
-    </w:p>
-    <w:p>
-      <w:pPr>
-        <w:pStyle w:val="NoSpacing"/>
-      </w:pPr>
-      <w:r>
+        <w:rPr>
+          <w:color w:val="FF0000"/>
+        </w:rPr>
+      </w:pPr>
+    </w:p>
+    <w:p>
+      <w:pPr>
+        <w:pStyle w:val="NoSpacing"/>
+        <w:rPr>
+          <w:color w:val="FF0000"/>
+        </w:rPr>
+      </w:pPr>
+      <w:r>
+        <w:rPr>
+          <w:color w:val="FF0000"/>
+        </w:rPr>
         <w:t>Sis</w:t>
       </w:r>
       <w:r>
         <w:rPr>
           <w:rFonts w:hint="eastAsia"/>
+          <w:color w:val="FF0000"/>
         </w:rPr>
         <w:t>ä</w:t>
       </w:r>
       <w:r>
+        <w:rPr>
+          <w:color w:val="FF0000"/>
+        </w:rPr>
         <w:t>lt</w:t>
       </w:r>
       <w:r>
         <w:rPr>
           <w:rFonts w:hint="eastAsia"/>
+          <w:color w:val="FF0000"/>
         </w:rPr>
         <w:t>ö</w:t>
       </w:r>
       <w:r>
+        <w:rPr>
+          <w:color w:val="FF0000"/>
+        </w:rPr>
         <w:t xml:space="preserve"> jakaantuu yleens</w:t>
       </w:r>
       <w:r>
         <w:rPr>
           <w:rFonts w:hint="eastAsia"/>
+          <w:color w:val="FF0000"/>
         </w:rPr>
         <w:t>ä</w:t>
       </w:r>
       <w:r>
+        <w:rPr>
+          <w:color w:val="FF0000"/>
+        </w:rPr>
         <w:t xml:space="preserve"> kolmeen kappaleeseen: </w:t>
       </w:r>
     </w:p>
     <w:p>
       <w:pPr>
         <w:pStyle w:val="NoSpacing"/>
-      </w:pPr>
-      <w:r>
+        <w:rPr>
+          <w:color w:val="FF0000"/>
+        </w:rPr>
+      </w:pPr>
+      <w:r>
+        <w:rPr>
+          <w:color w:val="FF0000"/>
+        </w:rPr>
         <w:t>1. ty</w:t>
       </w:r>
       <w:r>
         <w:rPr>
           <w:rFonts w:hint="eastAsia"/>
+          <w:color w:val="FF0000"/>
         </w:rPr>
         <w:t>ö</w:t>
       </w:r>
       <w:r>
+        <w:rPr>
+          <w:color w:val="FF0000"/>
+        </w:rPr>
         <w:t>n aihe ja tavoitteet</w:t>
       </w:r>
     </w:p>
     <w:p>
       <w:pPr>
         <w:pStyle w:val="NoSpacing"/>
-      </w:pPr>
-      <w:r>
+        <w:rPr>
+          <w:color w:val="FF0000"/>
+        </w:rPr>
+      </w:pPr>
+      <w:r>
+        <w:rPr>
+          <w:color w:val="FF0000"/>
+        </w:rPr>
         <w:t>2. menetelm</w:t>
       </w:r>
       <w:r>
         <w:rPr>
           <w:rFonts w:hint="eastAsia"/>
+          <w:color w:val="FF0000"/>
         </w:rPr>
         <w:t>ä</w:t>
       </w:r>
       <w:r>
+        <w:rPr>
+          <w:color w:val="FF0000"/>
+        </w:rPr>
         <w:t xml:space="preserve">t, </w:t>
       </w:r>
       <w:r>
+        <w:rPr>
+          <w:color w:val="FF0000"/>
+        </w:rPr>
         <w:t>toteutustapa</w:t>
       </w:r>
       <w:r>
+        <w:rPr>
+          <w:color w:val="FF0000"/>
+        </w:rPr>
         <w:t xml:space="preserve"> ja eteneminen</w:t>
       </w:r>
     </w:p>
     <w:p>
       <w:pPr>
         <w:pStyle w:val="NoSpacing"/>
-      </w:pPr>
-      <w:r>
+        <w:rPr>
+          <w:color w:val="FF0000"/>
+        </w:rPr>
+      </w:pPr>
+      <w:r>
+        <w:rPr>
+          <w:color w:val="FF0000"/>
+        </w:rPr>
         <w:t xml:space="preserve">3. tulokset ja </w:t>
       </w:r>
       <w:r>
+        <w:rPr>
+          <w:color w:val="FF0000"/>
+        </w:rPr>
         <w:t>esitetyt</w:t>
       </w:r>
       <w:r>
+        <w:rPr>
+          <w:color w:val="FF0000"/>
+        </w:rPr>
         <w:t xml:space="preserve"> johtop</w:t>
       </w:r>
       <w:r>
         <w:rPr>
           <w:rFonts w:hint="eastAsia"/>
+          <w:color w:val="FF0000"/>
         </w:rPr>
         <w:t>ää</w:t>
       </w:r>
       <w:r>
+        <w:rPr>
+          <w:color w:val="FF0000"/>
+        </w:rPr>
         <w:t>t</w:t>
       </w:r>
       <w:r>
         <w:rPr>
           <w:rFonts w:hint="eastAsia"/>
+          <w:color w:val="FF0000"/>
         </w:rPr>
         <w:t>ö</w:t>
       </w:r>
       <w:r>
+        <w:rPr>
+          <w:color w:val="FF0000"/>
+        </w:rPr>
         <w:t xml:space="preserve">kset. </w:t>
       </w:r>
     </w:p>
     <w:p>
       <w:pPr>
         <w:pStyle w:val="NoSpacing"/>
-      </w:pPr>
-    </w:p>
-    <w:p>
-      <w:pPr>
-        <w:pStyle w:val="NoSpacing"/>
-      </w:pPr>
-      <w:r>
+        <w:rPr>
+          <w:color w:val="FF0000"/>
+        </w:rPr>
+      </w:pPr>
+    </w:p>
+    <w:p>
+      <w:pPr>
+        <w:pStyle w:val="NoSpacing"/>
+        <w:rPr>
+          <w:color w:val="FF0000"/>
+        </w:rPr>
+      </w:pPr>
+      <w:r>
+        <w:rPr>
+          <w:color w:val="FF0000"/>
+        </w:rPr>
         <w:t>Tiivistelmän tulee mahtua yhdelle sivulle rivivälillä 1.</w:t>
       </w:r>
     </w:p>
     <w:p>
       <w:pPr>
         <w:pStyle w:val="NoSpacing"/>
-      </w:pPr>
-    </w:p>
-    <w:p>
-      <w:pPr>
-        <w:pStyle w:val="NoSpacing"/>
-      </w:pPr>
-      <w:r>
+        <w:rPr>
+          <w:color w:val="FF0000"/>
+        </w:rPr>
+      </w:pPr>
+    </w:p>
+    <w:p>
+      <w:pPr>
+        <w:pStyle w:val="NoSpacing"/>
+        <w:rPr>
+          <w:color w:val="FF0000"/>
+        </w:rPr>
+      </w:pPr>
+      <w:r>
+        <w:rPr>
+          <w:color w:val="FF0000"/>
+        </w:rPr>
         <w:t>Korvaa nämä tekstit omillasi</w:t>
       </w:r>
       <w:r>
+        <w:rPr>
+          <w:color w:val="FF0000"/>
+        </w:rPr>
         <w:t>.</w:t>
       </w:r>
     </w:p>
     <w:p>
       <w:pPr>
         <w:pStyle w:val="NoSpacing"/>
-      </w:pPr>
-    </w:p>
-    <w:p>
-      <w:pPr>
-        <w:pStyle w:val="NoSpacing"/>
-      </w:pPr>
-    </w:p>
-    <w:p>
-      <w:pPr>
-        <w:pStyle w:val="NoSpacing"/>
-      </w:pPr>
-    </w:p>
-    <w:p>
-      <w:pPr>
-        <w:pStyle w:val="NoSpacing"/>
-      </w:pPr>
-    </w:p>
-    <w:p>
-      <w:pPr>
-        <w:pStyle w:val="NoSpacing"/>
-      </w:pPr>
-    </w:p>
-    <w:p>
-      <w:pPr>
-        <w:pStyle w:val="NoSpacing"/>
-      </w:pPr>
-    </w:p>
-    <w:p>
-      <w:pPr>
-        <w:pStyle w:val="NoSpacing"/>
-      </w:pPr>
-    </w:p>
-    <w:p>
-      <w:pPr>
-        <w:pStyle w:val="NoSpacing"/>
-      </w:pPr>
-    </w:p>
-    <w:p>
-      <w:pPr>
-        <w:pStyle w:val="NoSpacing"/>
-      </w:pPr>
-    </w:p>
-    <w:p>
-      <w:pPr>
-        <w:pStyle w:val="NoSpacing"/>
-      </w:pPr>
-    </w:p>
-    <w:p>
-      <w:pPr>
-        <w:pStyle w:val="NoSpacing"/>
-      </w:pPr>
-    </w:p>
-    <w:p>
-      <w:pPr>
-        <w:pStyle w:val="NoSpacing"/>
-      </w:pPr>
-    </w:p>
-    <w:p>
-      <w:pPr>
-        <w:pStyle w:val="NoSpacing"/>
-      </w:pPr>
-    </w:p>
-    <w:p>
-      <w:pPr>
-        <w:pStyle w:val="NoSpacing"/>
-      </w:pPr>
-    </w:p>
-    <w:p>
-      <w:pPr>
-        <w:pStyle w:val="NoSpacing"/>
-      </w:pPr>
-    </w:p>
-    <w:p>
-      <w:pPr>
-        <w:pStyle w:val="NoSpacing"/>
+        <w:rPr>
+          <w:color w:val="FF0000"/>
+        </w:rPr>
+      </w:pPr>
+    </w:p>
+    <w:p>
+      <w:pPr>
+        <w:pStyle w:val="NoSpacing"/>
+        <w:rPr>
+          <w:color w:val="FF0000"/>
+        </w:rPr>
+      </w:pPr>
+    </w:p>
+    <w:p>
+      <w:pPr>
+        <w:pStyle w:val="NoSpacing"/>
+        <w:rPr>
+          <w:color w:val="FF0000"/>
+        </w:rPr>
+      </w:pPr>
+    </w:p>
+    <w:p>
+      <w:pPr>
+        <w:pStyle w:val="NoSpacing"/>
+        <w:rPr>
+          <w:color w:val="FF0000"/>
+        </w:rPr>
+      </w:pPr>
+    </w:p>
+    <w:p>
+      <w:pPr>
+        <w:pStyle w:val="NoSpacing"/>
+        <w:rPr>
+          <w:color w:val="FF0000"/>
+        </w:rPr>
+      </w:pPr>
+    </w:p>
+    <w:p>
+      <w:pPr>
+        <w:pStyle w:val="NoSpacing"/>
+        <w:rPr>
+          <w:color w:val="FF0000"/>
+        </w:rPr>
+      </w:pPr>
+    </w:p>
+    <w:p>
+      <w:pPr>
+        <w:pStyle w:val="NoSpacing"/>
+        <w:rPr>
+          <w:color w:val="FF0000"/>
+        </w:rPr>
+      </w:pPr>
+    </w:p>
+    <w:p>
+      <w:pPr>
+        <w:pStyle w:val="NoSpacing"/>
+        <w:rPr>
+          <w:color w:val="FF0000"/>
+        </w:rPr>
+      </w:pPr>
+    </w:p>
+    <w:p>
+      <w:pPr>
+        <w:pStyle w:val="NoSpacing"/>
+        <w:rPr>
+          <w:color w:val="FF0000"/>
+        </w:rPr>
+      </w:pPr>
+    </w:p>
+    <w:p>
+      <w:pPr>
+        <w:pStyle w:val="NoSpacing"/>
+        <w:rPr>
+          <w:color w:val="FF0000"/>
+        </w:rPr>
+      </w:pPr>
+    </w:p>
+    <w:p>
+      <w:pPr>
+        <w:pStyle w:val="NoSpacing"/>
+        <w:rPr>
+          <w:color w:val="FF0000"/>
+        </w:rPr>
+      </w:pPr>
+    </w:p>
+    <w:p>
+      <w:pPr>
+        <w:pStyle w:val="NoSpacing"/>
+        <w:rPr>
+          <w:color w:val="FF0000"/>
+        </w:rPr>
+      </w:pPr>
+    </w:p>
+    <w:p>
+      <w:pPr>
+        <w:pStyle w:val="NoSpacing"/>
+        <w:rPr>
+          <w:color w:val="FF0000"/>
+        </w:rPr>
+      </w:pPr>
+    </w:p>
+    <w:p>
+      <w:pPr>
+        <w:pStyle w:val="NoSpacing"/>
+        <w:rPr>
+          <w:color w:val="FF0000"/>
+        </w:rPr>
+      </w:pPr>
+    </w:p>
+    <w:p>
+      <w:pPr>
+        <w:pStyle w:val="NoSpacing"/>
+        <w:rPr>
+          <w:color w:val="FF0000"/>
+        </w:rPr>
+      </w:pPr>
+    </w:p>
+    <w:p>
+      <w:pPr>
+        <w:pStyle w:val="NoSpacing"/>
+        <w:rPr>
+          <w:color w:val="FF0000"/>
+        </w:rPr>
       </w:pPr>
       <w:r>
         <w:rPr>
           <w:noProof/>
+          <w:color w:val="FF0000"/>
         </w:rPr>
         <mc:AlternateContent>
           <mc:Choice Requires="wps">
             <w:drawing>
-              <wp:anchor distT="0" distB="0" distL="114300" distR="114300" simplePos="0" relativeHeight="251659264" behindDoc="0" locked="0" layoutInCell="1" allowOverlap="1" wp14:anchorId="4EC83845" wp14:editId="72238B73">
+              <wp:anchor distT="0" distB="0" distL="114300" distR="114300" simplePos="0" relativeHeight="251659264" behindDoc="0" locked="0" layoutInCell="1" allowOverlap="1" wp14:anchorId="619B0C54" wp14:editId="1434D02E">
                 <wp:simplePos x="0" y="0"/>
                 <wp:positionH relativeFrom="column">
                   <wp:posOffset>-17145</wp:posOffset>
@@ -1018,11 +1295,20 @@
     <w:p>
       <w:pPr>
         <w:pStyle w:val="NoSpacing"/>
-      </w:pPr>
-      <w:r>
+        <w:rPr>
+          <w:color w:val="FF0000"/>
+        </w:rPr>
+      </w:pPr>
+      <w:r>
+        <w:rPr>
+          <w:color w:val="FF0000"/>
+        </w:rPr>
         <w:t>Asiasanat:</w:t>
       </w:r>
       <w:r>
+        <w:rPr>
+          <w:color w:val="FF0000"/>
+        </w:rPr>
         <w:t xml:space="preserve"> x, x, x </w:t>
       </w:r>
     </w:p>
@@ -1031,33 +1317,51 @@
         <w:pStyle w:val="NoSpacing"/>
         <w:rPr>
           <w:b/>
-        </w:rPr>
-      </w:pPr>
-      <w:r>
+          <w:color w:val="FF0000"/>
+        </w:rPr>
+      </w:pPr>
+      <w:r>
+        <w:rPr>
+          <w:color w:val="FF0000"/>
+        </w:rPr>
         <w:t>(</w:t>
       </w:r>
       <w:r>
+        <w:rPr>
+          <w:color w:val="FF0000"/>
+        </w:rPr>
         <w:t>Kirjoita 3–7 kpl työtäsi kuvaavaa asiasanaa</w:t>
       </w:r>
       <w:r>
         <w:rPr>
           <w:i/>
+          <w:color w:val="FF0000"/>
         </w:rPr>
         <w:t xml:space="preserve">. </w:t>
       </w:r>
       <w:r>
+        <w:rPr>
+          <w:color w:val="FF0000"/>
+        </w:rPr>
         <w:t>Käytä hyväksesi esimerkiksi yleistä suomalaista asiasanastoa YS</w:t>
       </w:r>
       <w:r>
+        <w:rPr>
+          <w:color w:val="FF0000"/>
+        </w:rPr>
         <w:t>A</w:t>
       </w:r>
       <w:r>
+        <w:rPr>
+          <w:color w:val="FF0000"/>
+        </w:rPr>
         <w:t xml:space="preserve">, </w:t>
       </w:r>
       <w:hyperlink r:id="rId10" w:history="1">
         <w:r>
           <w:rPr>
             <w:rStyle w:val="Hyperlink"/>
+            <w:color w:val="FF0000"/>
           </w:rPr>
           <w:t>http://onki.fi/fi/browser/overview/ysa</w:t>
         </w:r>
@@ -1065,19 +1369,27 @@
       <w:r>
         <w:rPr>
           <w:rStyle w:val="Hyperlink"/>
+          <w:color w:val="FF0000"/>
         </w:rPr>
         <w:t>.</w:t>
       </w:r>
       <w:r>
+        <w:rPr>
+          <w:color w:val="FF0000"/>
+        </w:rPr>
         <w:t>)</w:t>
       </w:r>
     </w:p>
     <w:p>
       <w:pPr>
         <w:pStyle w:val="Title"/>
-      </w:pPr>
-      <w:r>
-        <w:rPr>
+        <w:rPr>
+          <w:color w:val="FF0000"/>
+        </w:rPr>
+      </w:pPr>
+      <w:r>
+        <w:rPr>
+          <w:color w:val="FF0000"/>
           <w:sz w:val="22"/>
         </w:rPr>
         <w:br w:type="page"/>
@@ -2370,33 +2682,67 @@
     <w:p>
       <w:pPr>
         <w:pStyle w:val="Title"/>
+        <w:rPr>
+          <w:color w:val="FF0000"/>
+        </w:rPr>
       </w:pPr>
       <w:bookmarkStart w:id="2" w:name="_Toc379873565"/>
       <w:r>
+        <w:rPr>
+          <w:color w:val="FF0000"/>
+        </w:rPr>
         <w:lastRenderedPageBreak/>
         <w:t>SANASTO</w:t>
       </w:r>
       <w:bookmarkEnd w:id="2"/>
     </w:p>
     <w:p>
-      <w:r>
+      <w:pPr>
+        <w:rPr>
+          <w:color w:val="FF0000"/>
+        </w:rPr>
+      </w:pPr>
+      <w:r>
+        <w:rPr>
+          <w:color w:val="FF0000"/>
+        </w:rPr>
         <w:t xml:space="preserve">Jos työssä toistuvat samat lyhenteet tai suureiden, yksiköiden tai piirrosten merkinnät ja jos niitä on paljon, niistä kootaan luettelo selityksineen. </w:t>
       </w:r>
       <w:r>
+        <w:rPr>
+          <w:color w:val="FF0000"/>
+        </w:rPr>
         <w:t xml:space="preserve">Otsikkona voi olla sisällön mukaan esimerkiksi LYHENTEET, MERKKIEN SELITYKSET tai SANASTO. </w:t>
       </w:r>
       <w:r>
+        <w:rPr>
+          <w:color w:val="FF0000"/>
+        </w:rPr>
         <w:t>Luettelo laaditaan aakkosjärjestykseen. Aakkostuksessa noudatetaa</w:t>
       </w:r>
       <w:r>
+        <w:rPr>
+          <w:color w:val="FF0000"/>
+        </w:rPr>
         <w:t>n SFS-standardia 4600 ja SI-järjestel</w:t>
       </w:r>
       <w:r>
+        <w:rPr>
+          <w:color w:val="FF0000"/>
+        </w:rPr>
         <w:t xml:space="preserve">mää. </w:t>
       </w:r>
     </w:p>
     <w:p>
-      <w:r>
+      <w:pPr>
+        <w:rPr>
+          <w:color w:val="FF0000"/>
+        </w:rPr>
+      </w:pPr>
+      <w:r>
+        <w:rPr>
+          <w:color w:val="FF0000"/>
+        </w:rPr>
         <w:t>Posta tämä sivu, jos et tarvitse.</w:t>
       </w:r>
     </w:p>
@@ -2515,8 +2861,6 @@
         </w:rPr>
         <w:t>Kaavio 1: Lohkokaavio komponenttien kytkennästä toisiinsa</w:t>
       </w:r>
-      <w:bookmarkStart w:id="4" w:name="_GoBack"/>
-      <w:bookmarkEnd w:id="4"/>
     </w:p>
     <w:p>
       <w:r>
@@ -2535,7 +2879,7 @@
           <w:color w:val="FF0000"/>
         </w:rPr>
       </w:pPr>
-      <w:bookmarkStart w:id="5" w:name="_Toc379873572"/>
+      <w:bookmarkStart w:id="4" w:name="_Toc379873572"/>
       <w:r>
         <w:rPr>
           <w:color w:val="FF0000"/>
@@ -2543,62 +2887,62 @@
         <w:lastRenderedPageBreak/>
         <w:t>PÄÄLUKU</w:t>
       </w:r>
+      <w:bookmarkEnd w:id="4"/>
+    </w:p>
+    <w:p>
+      <w:pPr>
+        <w:rPr>
+          <w:color w:val="FF0000"/>
+        </w:rPr>
+      </w:pPr>
+      <w:r>
+        <w:rPr>
+          <w:color w:val="FF0000"/>
+        </w:rPr>
+        <w:t>Korvaa myös tämän luvun tekstit omillasi.</w:t>
+      </w:r>
+    </w:p>
+    <w:p>
+      <w:pPr>
+        <w:rPr>
+          <w:color w:val="FF0000"/>
+        </w:rPr>
+      </w:pPr>
+      <w:r>
+        <w:rPr>
+          <w:color w:val="FF0000"/>
+        </w:rPr>
+        <w:t>Tekstin ymmärrettävyyttä ja luettavuutta voidaan parantaa taulukoilla, kuvilla ja liitteillä. Taulukot ja kuvat ovat itsenäisiä ja itsensä selittäviä, ja tekstissä niistä kuvataan oleelliset asiat tai johtopäätökset. Jos kuvia ja taulukoita on runsaasti, on tarkoituksenmukaista sijoittaa osa niistä liitteiksi. Samaa asiaa ei esitetä sekä kuvana että taulukkona. Yhden tai kahden tiedon esittämiseen ei yleensä kannata käyttää kuvaa eikä taulukkoa. Kuvien ja taulukoiden edelle ja jälkeen jätetään tyhjä rivi, samoin otsikon ja kuvan tai taulukon väliin.</w:t>
+      </w:r>
+    </w:p>
+    <w:p>
+      <w:pPr>
+        <w:rPr>
+          <w:color w:val="FF0000"/>
+        </w:rPr>
+      </w:pPr>
+      <w:r>
+        <w:rPr>
+          <w:color w:val="FF0000"/>
+        </w:rPr>
+        <w:t xml:space="preserve">Kuvat ja taulukot numeroidaan juoksevasti, kummatkin erikseen. Kaikki ne, jotka eivät ole taulukoita, nimetään kuviksi. Kuva-nimitystä käytetään muun muassa valokuvista, kartoista ja piirroksista. Edeltävässä tekstissä tulee viitata aina kuhunkin kuvaan tai taulukkoon. Tekstin otsikosta ei suoraan hypätä kuvaan tai taulukkoon, vaan välissä tulee olla siihen johdatteleva tekstiosuus. </w:t>
+      </w:r>
+    </w:p>
+    <w:p>
+      <w:pPr>
+        <w:pStyle w:val="Heading2"/>
+        <w:rPr>
+          <w:color w:val="FF0000"/>
+        </w:rPr>
+      </w:pPr>
+      <w:bookmarkStart w:id="5" w:name="_Toc379873573"/>
+      <w:r>
+        <w:rPr>
+          <w:color w:val="FF0000"/>
+        </w:rPr>
+        <w:t>Taulukot</w:t>
+      </w:r>
       <w:bookmarkEnd w:id="5"/>
-    </w:p>
-    <w:p>
-      <w:pPr>
-        <w:rPr>
-          <w:color w:val="FF0000"/>
-        </w:rPr>
-      </w:pPr>
-      <w:r>
-        <w:rPr>
-          <w:color w:val="FF0000"/>
-        </w:rPr>
-        <w:t>Korvaa myös tämän luvun tekstit omillasi.</w:t>
-      </w:r>
-    </w:p>
-    <w:p>
-      <w:pPr>
-        <w:rPr>
-          <w:color w:val="FF0000"/>
-        </w:rPr>
-      </w:pPr>
-      <w:r>
-        <w:rPr>
-          <w:color w:val="FF0000"/>
-        </w:rPr>
-        <w:t>Tekstin ymmärrettävyyttä ja luettavuutta voidaan parantaa taulukoilla, kuvilla ja liitteillä. Taulukot ja kuvat ovat itsenäisiä ja itsensä selittäviä, ja tekstissä niistä kuvataan oleelliset asiat tai johtopäätökset. Jos kuvia ja taulukoita on runsaasti, on tarkoituksenmukaista sijoittaa osa niistä liitteiksi. Samaa asiaa ei esitetä sekä kuvana että taulukkona. Yhden tai kahden tiedon esittämiseen ei yleensä kannata käyttää kuvaa eikä taulukkoa. Kuvien ja taulukoiden edelle ja jälkeen jätetään tyhjä rivi, samoin otsikon ja kuvan tai taulukon väliin.</w:t>
-      </w:r>
-    </w:p>
-    <w:p>
-      <w:pPr>
-        <w:rPr>
-          <w:color w:val="FF0000"/>
-        </w:rPr>
-      </w:pPr>
-      <w:r>
-        <w:rPr>
-          <w:color w:val="FF0000"/>
-        </w:rPr>
-        <w:t xml:space="preserve">Kuvat ja taulukot numeroidaan juoksevasti, kummatkin erikseen. Kaikki ne, jotka eivät ole taulukoita, nimetään kuviksi. Kuva-nimitystä käytetään muun muassa valokuvista, kartoista ja piirroksista. Edeltävässä tekstissä tulee viitata aina kuhunkin kuvaan tai taulukkoon. Tekstin otsikosta ei suoraan hypätä kuvaan tai taulukkoon, vaan välissä tulee olla siihen johdatteleva tekstiosuus. </w:t>
-      </w:r>
-    </w:p>
-    <w:p>
-      <w:pPr>
-        <w:pStyle w:val="Heading2"/>
-        <w:rPr>
-          <w:color w:val="FF0000"/>
-        </w:rPr>
-      </w:pPr>
-      <w:bookmarkStart w:id="6" w:name="_Toc379873573"/>
-      <w:r>
-        <w:rPr>
-          <w:color w:val="FF0000"/>
-        </w:rPr>
-        <w:t>Taulukot</w:t>
-      </w:r>
-      <w:bookmarkEnd w:id="6"/>
     </w:p>
     <w:p>
       <w:pPr>
@@ -3086,14 +3430,14 @@
           <w:color w:val="FF0000"/>
         </w:rPr>
       </w:pPr>
-      <w:bookmarkStart w:id="7" w:name="_Toc379873574"/>
+      <w:bookmarkStart w:id="6" w:name="_Toc379873574"/>
       <w:r>
         <w:rPr>
           <w:color w:val="FF0000"/>
         </w:rPr>
         <w:t>Kuvat</w:t>
       </w:r>
-      <w:bookmarkEnd w:id="7"/>
+      <w:bookmarkEnd w:id="6"/>
     </w:p>
     <w:p>
       <w:pPr>
@@ -3257,14 +3601,14 @@
           <w:color w:val="FF0000"/>
         </w:rPr>
       </w:pPr>
-      <w:bookmarkStart w:id="8" w:name="_Toc379873575"/>
+      <w:bookmarkStart w:id="7" w:name="_Toc379873575"/>
       <w:r>
         <w:rPr>
           <w:color w:val="FF0000"/>
         </w:rPr>
         <w:t>Kaavat</w:t>
       </w:r>
-      <w:bookmarkEnd w:id="8"/>
+      <w:bookmarkEnd w:id="7"/>
     </w:p>
     <w:p>
       <w:pPr>
@@ -3436,12 +3780,12 @@
       <w:pPr>
         <w:pStyle w:val="Heading1"/>
       </w:pPr>
-      <w:bookmarkStart w:id="9" w:name="_Toc379873576"/>
+      <w:bookmarkStart w:id="8" w:name="_Toc379873576"/>
       <w:r>
         <w:lastRenderedPageBreak/>
         <w:t>PÄÄLUKU</w:t>
       </w:r>
-      <w:bookmarkEnd w:id="9"/>
+      <w:bookmarkEnd w:id="8"/>
     </w:p>
     <w:p>
       <w:pPr>
@@ -3694,11 +4038,18 @@
       <w:pPr>
         <w:pStyle w:val="Heading1"/>
       </w:pPr>
-      <w:bookmarkStart w:id="10" w:name="_Toc379873577"/>
+      <w:bookmarkStart w:id="9" w:name="_Toc379873577"/>
       <w:r>
         <w:lastRenderedPageBreak/>
         <w:t>yhteenveto</w:t>
       </w:r>
+      <w:bookmarkEnd w:id="9"/>
+    </w:p>
+    <w:p>
+      <w:r>
+        <w:t>Arduinon käyttäminen kyseisen kaltaisessa robotiikka-projektissa toimii hyvin. Ongelmana saattaa tulla arduinon</w:t>
+      </w:r>
+      <w:bookmarkStart w:id="10" w:name="_GoBack"/>
       <w:bookmarkEnd w:id="10"/>
     </w:p>
     <w:p>
@@ -4589,7 +4940,7 @@
       <w:rPr>
         <w:noProof/>
       </w:rPr>
-      <w:t>8</w:t>
+      <w:t>12</w:t>
     </w:r>
     <w:r>
       <w:rPr>
@@ -7834,7 +8185,7 @@
 </file>
 
 <file path=customXml/itemProps1.xml><?xml version="1.0" encoding="utf-8"?>
-<ds:datastoreItem xmlns:ds="http://schemas.openxmlformats.org/officeDocument/2006/customXml" ds:itemID="{86044337-95B9-4883-944A-B0D6C2513474}">
+<ds:datastoreItem xmlns:ds="http://schemas.openxmlformats.org/officeDocument/2006/customXml" ds:itemID="{9A22269C-A2E7-454B-BAF2-8CE51D2AF735}">
   <ds:schemaRefs>
     <ds:schemaRef ds:uri="http://schemas.openxmlformats.org/officeDocument/2006/bibliography"/>
   </ds:schemaRefs>

--- a/loppuraportti.docx
+++ b/loppuraportti.docx
@@ -1,6 +1,6 @@
 
 <file path=word/document.xml><?xml version="1.0" encoding="utf-8"?>
-<w:document xmlns:wpc="http://schemas.microsoft.com/office/word/2010/wordprocessingCanvas" xmlns:mc="http://schemas.openxmlformats.org/markup-compatibility/2006" xmlns:o="urn:schemas-microsoft-com:office:office" xmlns:r="http://schemas.openxmlformats.org/officeDocument/2006/relationships" xmlns:m="http://schemas.openxmlformats.org/officeDocument/2006/math" xmlns:v="urn:schemas-microsoft-com:vml" xmlns:wp14="http://schemas.microsoft.com/office/word/2010/wordprocessingDrawing" xmlns:wp="http://schemas.openxmlformats.org/drawingml/2006/wordprocessingDrawing" xmlns:w10="urn:schemas-microsoft-com:office:word" xmlns:w="http://schemas.openxmlformats.org/wordprocessingml/2006/main" xmlns:w14="http://schemas.microsoft.com/office/word/2010/wordml" xmlns:w15="http://schemas.microsoft.com/office/word/2012/wordml" xmlns:wpg="http://schemas.microsoft.com/office/word/2010/wordprocessingGroup" xmlns:wpi="http://schemas.microsoft.com/office/word/2010/wordprocessingInk" xmlns:wne="http://schemas.microsoft.com/office/word/2006/wordml" xmlns:wps="http://schemas.microsoft.com/office/word/2010/wordprocessingShape" mc:Ignorable="w14 w15 wp14">
+<w:document xmlns:wpc="http://schemas.microsoft.com/office/word/2010/wordprocessingCanvas" xmlns:cx="http://schemas.microsoft.com/office/drawing/2014/chartex" xmlns:cx1="http://schemas.microsoft.com/office/drawing/2015/9/8/chartex" xmlns:cx2="http://schemas.microsoft.com/office/drawing/2015/10/21/chartex" xmlns:mc="http://schemas.openxmlformats.org/markup-compatibility/2006" xmlns:o="urn:schemas-microsoft-com:office:office" xmlns:r="http://schemas.openxmlformats.org/officeDocument/2006/relationships" xmlns:m="http://schemas.openxmlformats.org/officeDocument/2006/math" xmlns:v="urn:schemas-microsoft-com:vml" xmlns:wp14="http://schemas.microsoft.com/office/word/2010/wordprocessingDrawing" xmlns:wp="http://schemas.openxmlformats.org/drawingml/2006/wordprocessingDrawing" xmlns:w10="urn:schemas-microsoft-com:office:word" xmlns:w="http://schemas.openxmlformats.org/wordprocessingml/2006/main" xmlns:w14="http://schemas.microsoft.com/office/word/2010/wordml" xmlns:w15="http://schemas.microsoft.com/office/word/2012/wordml" xmlns:w16se="http://schemas.microsoft.com/office/word/2015/wordml/symex" xmlns:wpg="http://schemas.microsoft.com/office/word/2010/wordprocessingGroup" xmlns:wpi="http://schemas.microsoft.com/office/word/2010/wordprocessingInk" xmlns:wne="http://schemas.microsoft.com/office/word/2006/wordml" xmlns:wps="http://schemas.microsoft.com/office/word/2010/wordprocessingShape" mc:Ignorable="w14 w15 w16se wp14">
   <w:body>
     <w:p>
       <w:pPr>
@@ -66,8 +66,20 @@
       </w:r>
       <w:r>
         <w:br/>
-        <w:t>Aripekka Nikupeteri</w:t>
-      </w:r>
+      </w:r>
+      <w:proofErr w:type="spellStart"/>
+      <w:r>
+        <w:t>Aripekka</w:t>
+      </w:r>
+      <w:proofErr w:type="spellEnd"/>
+      <w:r>
+        <w:t xml:space="preserve"> </w:t>
+      </w:r>
+      <w:proofErr w:type="spellStart"/>
+      <w:r>
+        <w:t>Nikupeteri</w:t>
+      </w:r>
+      <w:proofErr w:type="spellEnd"/>
     </w:p>
     <w:p>
       <w:r>
@@ -315,8 +327,20 @@
       </w:r>
       <w:r>
         <w:tab/>
-        <w:t>Aripekka Nikupeteri</w:t>
-      </w:r>
+      </w:r>
+      <w:proofErr w:type="spellStart"/>
+      <w:r>
+        <w:t>Aripekka</w:t>
+      </w:r>
+      <w:proofErr w:type="spellEnd"/>
+      <w:r>
+        <w:t xml:space="preserve"> </w:t>
+      </w:r>
+      <w:proofErr w:type="spellStart"/>
+      <w:r>
+        <w:t>Nikupeteri</w:t>
+      </w:r>
+      <w:proofErr w:type="spellEnd"/>
     </w:p>
     <w:p>
       <w:pPr>
@@ -461,6 +485,7 @@
         <w:rPr>
           <w:noProof/>
           <w:color w:val="FF0000"/>
+          <w:lang w:val="en-GB" w:eastAsia="ja-JP"/>
         </w:rPr>
         <mc:AlternateContent>
           <mc:Choice Requires="wps">
@@ -646,6 +671,7 @@
         <w:rPr>
           <w:noProof/>
           <w:color w:val="FF0000"/>
+          <w:lang w:val="en-GB" w:eastAsia="ja-JP"/>
         </w:rPr>
         <mc:AlternateContent>
           <mc:Choice Requires="wps">
@@ -1221,6 +1247,7 @@
         <w:rPr>
           <w:noProof/>
           <w:color w:val="FF0000"/>
+          <w:lang w:val="en-GB" w:eastAsia="ja-JP"/>
         </w:rPr>
         <mc:AlternateContent>
           <mc:Choice Requires="wps">
@@ -2759,7 +2786,31 @@
     </w:p>
     <w:p>
       <w:r>
-        <w:t>Tässä dokumentissa kerrotaan Carkit-projektin toteutuksesta. Carkit-projektissa tavoitteena on kasata pieni auto, joka käyttää Arduinoa logiikan ja komponenttien ohjaamiseen. Autoa tulisi pystyä ohjaamaan Bluetoothilla ja infrapuna-kaukosäätimellä. Auton myös tulisi pystyä itsestään ajamaan väistäen eteen tulevia objekteja sekä ajamaan maassa olevan viivan mukaisesti.</w:t>
+        <w:t xml:space="preserve">Tässä dokumentissa kerrotaan </w:t>
+      </w:r>
+      <w:proofErr w:type="spellStart"/>
+      <w:r>
+        <w:t>Carkit</w:t>
+      </w:r>
+      <w:proofErr w:type="spellEnd"/>
+      <w:r>
+        <w:t xml:space="preserve">-projektin toteutuksesta. </w:t>
+      </w:r>
+      <w:proofErr w:type="spellStart"/>
+      <w:r>
+        <w:t>Carkit</w:t>
+      </w:r>
+      <w:proofErr w:type="spellEnd"/>
+      <w:r>
+        <w:t xml:space="preserve">-projektissa tavoitteena on kasata pieni auto, joka käyttää Arduinoa logiikan ja komponenttien ohjaamiseen. Autoa tulisi pystyä ohjaamaan Bluetoothilla ja </w:t>
+      </w:r>
+      <w:proofErr w:type="spellStart"/>
+      <w:r>
+        <w:t>infrapuna</w:t>
+      </w:r>
+      <w:proofErr w:type="spellEnd"/>
+      <w:r>
+        <w:t>-kaukosäätimellä. Auton myös tulisi pystyä itsestään ajamaan väistäen eteen tulevia objekteja sekä ajamaan maassa olevan viivan mukaisesti.</w:t>
       </w:r>
     </w:p>
     <w:p>
@@ -2782,16 +2833,48 @@
           <w:color w:val="000000" w:themeColor="text1"/>
         </w:rPr>
       </w:pPr>
+      <w:proofErr w:type="spellStart"/>
       <w:r>
         <w:rPr>
           <w:color w:val="000000" w:themeColor="text1"/>
         </w:rPr>
-        <w:t>Carkit-projekti sisältää seuraavat komponentit.</w:t>
-      </w:r>
-    </w:p>
-    <w:p>
-      <w:r>
-        <w:t>4kpl rengas moottori, 1kpl servo moottori, 1kpl L298N motor driver –alusta, 1kpl Arduino UNO328 –alusta, 1kpl Arduino sensori –alusta, 1kpl ultraäänisensori, 1kpl line inductive –moduuli, 1kpl Bluetooth adapteri, 1kpl infrapunavastaanotin, 1kpl MCU kaukosäädin ja 1kpl 18650 patterin pidike.</w:t>
+        <w:t>Carkit</w:t>
+      </w:r>
+      <w:proofErr w:type="spellEnd"/>
+      <w:r>
+        <w:rPr>
+          <w:color w:val="000000" w:themeColor="text1"/>
+        </w:rPr>
+        <w:t>-projekti sisältää seuraavat komponentit.</w:t>
+      </w:r>
+    </w:p>
+    <w:p>
+      <w:r>
+        <w:t xml:space="preserve">4kpl rengas moottori, 1kpl servo moottori, 1kpl L298N </w:t>
+      </w:r>
+      <w:proofErr w:type="spellStart"/>
+      <w:r>
+        <w:t>motor</w:t>
+      </w:r>
+      <w:proofErr w:type="spellEnd"/>
+      <w:r>
+        <w:t xml:space="preserve"> </w:t>
+      </w:r>
+      <w:proofErr w:type="spellStart"/>
+      <w:r>
+        <w:t>driver</w:t>
+      </w:r>
+      <w:proofErr w:type="spellEnd"/>
+      <w:r>
+        <w:t xml:space="preserve"> –alusta, 1kpl Arduino UNO328 –alusta, 1kpl Arduino sensori –alusta, 1kpl ultraäänisensori, 1kpl </w:t>
+      </w:r>
+      <w:proofErr w:type="spellStart"/>
+      <w:r>
+        <w:t>line</w:t>
+      </w:r>
+      <w:proofErr w:type="spellEnd"/>
+      <w:r>
+        <w:t xml:space="preserve"> inductive –moduuli, 1kpl Bluetooth adapteri, 1kpl infrapunavastaanotin, 1kpl MCU kaukosäädin ja 1kpl 18650 patterin pidike.</w:t>
       </w:r>
     </w:p>
     <w:p>
@@ -2811,6 +2894,7 @@
       <w:r>
         <w:rPr>
           <w:noProof/>
+          <w:lang w:val="en-GB" w:eastAsia="ja-JP"/>
         </w:rPr>
         <w:drawing>
           <wp:inline distT="0" distB="0" distL="0" distR="0" wp14:anchorId="6DF3DCAF" wp14:editId="3F6604A9">
@@ -2875,625 +2959,37 @@
     <w:p>
       <w:pPr>
         <w:pStyle w:val="Heading1"/>
-        <w:rPr>
-          <w:color w:val="FF0000"/>
-        </w:rPr>
-      </w:pPr>
-      <w:bookmarkStart w:id="4" w:name="_Toc379873572"/>
-      <w:r>
-        <w:rPr>
-          <w:color w:val="FF0000"/>
-        </w:rPr>
+      </w:pPr>
+      <w:r>
         <w:lastRenderedPageBreak/>
-        <w:t>PÄÄLUKU</w:t>
-      </w:r>
-      <w:bookmarkEnd w:id="4"/>
-    </w:p>
-    <w:p>
-      <w:pPr>
-        <w:rPr>
-          <w:color w:val="FF0000"/>
-        </w:rPr>
-      </w:pPr>
-      <w:r>
-        <w:rPr>
-          <w:color w:val="FF0000"/>
-        </w:rPr>
-        <w:t>Korvaa myös tämän luvun tekstit omillasi.</w:t>
-      </w:r>
-    </w:p>
-    <w:p>
-      <w:pPr>
-        <w:rPr>
-          <w:color w:val="FF0000"/>
-        </w:rPr>
-      </w:pPr>
-      <w:r>
-        <w:rPr>
-          <w:color w:val="FF0000"/>
-        </w:rPr>
-        <w:t>Tekstin ymmärrettävyyttä ja luettavuutta voidaan parantaa taulukoilla, kuvilla ja liitteillä. Taulukot ja kuvat ovat itsenäisiä ja itsensä selittäviä, ja tekstissä niistä kuvataan oleelliset asiat tai johtopäätökset. Jos kuvia ja taulukoita on runsaasti, on tarkoituksenmukaista sijoittaa osa niistä liitteiksi. Samaa asiaa ei esitetä sekä kuvana että taulukkona. Yhden tai kahden tiedon esittämiseen ei yleensä kannata käyttää kuvaa eikä taulukkoa. Kuvien ja taulukoiden edelle ja jälkeen jätetään tyhjä rivi, samoin otsikon ja kuvan tai taulukon väliin.</w:t>
-      </w:r>
-    </w:p>
-    <w:p>
-      <w:pPr>
-        <w:rPr>
-          <w:color w:val="FF0000"/>
-        </w:rPr>
-      </w:pPr>
-      <w:r>
-        <w:rPr>
-          <w:color w:val="FF0000"/>
-        </w:rPr>
-        <w:t xml:space="preserve">Kuvat ja taulukot numeroidaan juoksevasti, kummatkin erikseen. Kaikki ne, jotka eivät ole taulukoita, nimetään kuviksi. Kuva-nimitystä käytetään muun muassa valokuvista, kartoista ja piirroksista. Edeltävässä tekstissä tulee viitata aina kuhunkin kuvaan tai taulukkoon. Tekstin otsikosta ei suoraan hypätä kuvaan tai taulukkoon, vaan välissä tulee olla siihen johdatteleva tekstiosuus. </w:t>
-      </w:r>
-    </w:p>
-    <w:p>
-      <w:pPr>
-        <w:pStyle w:val="Heading2"/>
-        <w:rPr>
-          <w:color w:val="FF0000"/>
-        </w:rPr>
-      </w:pPr>
-      <w:bookmarkStart w:id="5" w:name="_Toc379873573"/>
-      <w:r>
-        <w:rPr>
-          <w:color w:val="FF0000"/>
-        </w:rPr>
-        <w:t>Taulukot</w:t>
-      </w:r>
-      <w:bookmarkEnd w:id="5"/>
-    </w:p>
-    <w:p>
-      <w:pPr>
-        <w:rPr>
-          <w:color w:val="FF0000"/>
-        </w:rPr>
-      </w:pPr>
-      <w:r>
-        <w:rPr>
-          <w:color w:val="FF0000"/>
-        </w:rPr>
-        <w:t xml:space="preserve">Taulukon tulee olla mahdollisimman selkeä ja itsensä selittävä. Rivien ja sarakkeiden otsikoilla jäsennetään taulukon sisältöä. Taulukot numeroidaan, ja otsikosta tulee selvitä, mitä asiaa taulukossa esitetään. Otsikko kirjoitetaan taulukon yläpuolelle. Sana </w:t>
-      </w:r>
-      <w:r>
-        <w:rPr>
-          <w:i/>
-          <w:color w:val="FF0000"/>
-        </w:rPr>
-        <w:t>TAULUKKO</w:t>
-      </w:r>
-      <w:r>
-        <w:rPr>
-          <w:color w:val="FF0000"/>
-        </w:rPr>
-        <w:t xml:space="preserve"> kirjoitetaan isoilla kirjaimilla ja kursivoidaan; samoin kursivoidaan taulukon nimi. Raportissa voidaan käyttää myös aikaisemmin julkaistuja taulukoita. Tällöin tietolähde mainitaan otsikon lopussa (taulukko 1). Otsikko ja taulukko aloitetaan samasta kohdasta kuin muu teksti ja muotoillaan mielellään tekstin levyiseksi. Taulukon ja solujen reunaviivoilla tai värillisellä taustalla voidaan harkitusti parantaa havainnollisuutta. Taulukon alle voidaan tarvittaessa kirjoittaa alaviitteitä.</w:t>
-      </w:r>
-    </w:p>
-    <w:p>
-      <w:pPr>
-        <w:rPr>
-          <w:color w:val="FF0000"/>
-        </w:rPr>
-      </w:pPr>
-    </w:p>
-    <w:p>
-      <w:pPr>
-        <w:rPr>
-          <w:color w:val="FF0000"/>
-        </w:rPr>
-      </w:pPr>
-    </w:p>
-    <w:p>
-      <w:pPr>
-        <w:rPr>
-          <w:color w:val="FF0000"/>
-        </w:rPr>
-      </w:pPr>
-    </w:p>
-    <w:p>
-      <w:pPr>
-        <w:pStyle w:val="Caption"/>
-        <w:rPr>
-          <w:color w:val="FF0000"/>
-        </w:rPr>
-      </w:pPr>
-      <w:r>
-        <w:rPr>
-          <w:color w:val="FF0000"/>
-        </w:rPr>
-        <w:lastRenderedPageBreak/>
-        <w:t xml:space="preserve">TAULUKKO </w:t>
-      </w:r>
-      <w:r>
-        <w:rPr>
-          <w:color w:val="FF0000"/>
-        </w:rPr>
-        <w:fldChar w:fldCharType="begin"/>
-      </w:r>
-      <w:r>
-        <w:rPr>
-          <w:color w:val="FF0000"/>
-        </w:rPr>
-        <w:instrText xml:space="preserve"> SEQ TAULUKKO \* ARABIC </w:instrText>
-      </w:r>
-      <w:r>
-        <w:rPr>
-          <w:color w:val="FF0000"/>
-        </w:rPr>
-        <w:fldChar w:fldCharType="separate"/>
-      </w:r>
+        <w:t>Rakennus</w:t>
+      </w:r>
+    </w:p>
+    <w:p>
+      <w:r>
+        <w:t xml:space="preserve">Saimme aluksi laatikon, jossa oli kaikki auton osat erikseen sekä ruuveja ja muttereita niiden kokoamiseen. </w:t>
+      </w:r>
+      <w:r>
+        <w:t xml:space="preserve">Osia oli mm. 4 auton rengasta, 4 sähkömoottoria sekä 2 pleksi–levyä. </w:t>
+      </w:r>
+      <w:r>
+        <w:t>Kiinnitimme sähkömoottorit pohjaan, niihin renkaat, sekä moottoreita ohjaavan piirilevyn samalle tasolle. Tämän tason päälle ruuvasimme 4 kpl korkeaa metallista ruuvia, jotka nostivat seuraavaa tasoa sen verran että ne eivät osuneet johtoihin eikä renkaisiin. Toisen tason päälle laitoimme Arduinon, patterit sekä servon joka pyörittää ultraäänisensoria.</w:t>
+      </w:r>
+    </w:p>
+    <w:p>
+      <w:pPr>
+        <w:keepNext/>
+      </w:pPr>
       <w:r>
         <w:rPr>
           <w:noProof/>
-          <w:color w:val="FF0000"/>
-        </w:rPr>
-        <w:t>1</w:t>
-      </w:r>
-      <w:r>
-        <w:rPr>
-          <w:noProof/>
-          <w:color w:val="FF0000"/>
-        </w:rPr>
-        <w:fldChar w:fldCharType="end"/>
-      </w:r>
-      <w:r>
-        <w:rPr>
-          <w:color w:val="FF0000"/>
-        </w:rPr>
-        <w:t xml:space="preserve">. Lämmitysjärjestelmän lämpöhäviöteho ulkolämpötilassa </w:t>
-      </w:r>
-      <w:r>
-        <w:rPr>
-          <w:color w:val="FF0000"/>
-        </w:rPr>
-        <w:br/>
-      </w:r>
-      <w:r>
-        <w:rPr>
-          <w:color w:val="FF0000"/>
-        </w:rPr>
-        <w:t>–25 ˚C…–10 ˚C</w:t>
-      </w:r>
-      <w:r>
-        <w:rPr>
-          <w:color w:val="FF0000"/>
-        </w:rPr>
-        <w:t xml:space="preserve"> (1, s. 23)</w:t>
-      </w:r>
-    </w:p>
-    <w:p>
-      <w:pPr>
-        <w:pStyle w:val="Default"/>
-        <w:spacing w:line="360" w:lineRule="auto"/>
-        <w:rPr>
-          <w:i/>
-          <w:iCs/>
-          <w:color w:val="FF0000"/>
-        </w:rPr>
-      </w:pPr>
-    </w:p>
-    <w:tbl>
-      <w:tblPr>
-        <w:tblStyle w:val="TableGrid"/>
-        <w:tblW w:w="0" w:type="auto"/>
-        <w:tblInd w:w="108" w:type="dxa"/>
-        <w:tblLayout w:type="fixed"/>
-        <w:tblLook w:val="0000" w:firstRow="0" w:lastRow="0" w:firstColumn="0" w:lastColumn="0" w:noHBand="0" w:noVBand="0"/>
-      </w:tblPr>
-      <w:tblGrid>
-        <w:gridCol w:w="2944"/>
-        <w:gridCol w:w="3052"/>
-      </w:tblGrid>
-      <w:tr>
-        <w:trPr>
-          <w:trHeight w:val="230"/>
-        </w:trPr>
-        <w:tc>
-          <w:tcPr>
-            <w:tcW w:w="2944" w:type="dxa"/>
-          </w:tcPr>
-          <w:p>
-            <w:pPr>
-              <w:pStyle w:val="Default"/>
-              <w:rPr>
-                <w:b/>
-                <w:color w:val="FF0000"/>
-                <w:sz w:val="22"/>
-                <w:szCs w:val="22"/>
-              </w:rPr>
-            </w:pPr>
-            <w:r>
-              <w:rPr>
-                <w:b/>
-                <w:color w:val="FF0000"/>
-                <w:sz w:val="22"/>
-                <w:szCs w:val="22"/>
-              </w:rPr>
-              <w:t>O</w:t>
-            </w:r>
-            <w:r>
-              <w:rPr>
-                <w:b/>
-                <w:color w:val="FF0000"/>
-                <w:sz w:val="22"/>
-                <w:szCs w:val="22"/>
-              </w:rPr>
-              <w:t xml:space="preserve">sa </w:t>
-            </w:r>
-          </w:p>
-        </w:tc>
-        <w:tc>
-          <w:tcPr>
-            <w:tcW w:w="3052" w:type="dxa"/>
-          </w:tcPr>
-          <w:p>
-            <w:pPr>
-              <w:pStyle w:val="Default"/>
-              <w:jc w:val="right"/>
-              <w:rPr>
-                <w:b/>
-                <w:color w:val="FF0000"/>
-                <w:sz w:val="22"/>
-                <w:szCs w:val="22"/>
-              </w:rPr>
-            </w:pPr>
-            <w:r>
-              <w:rPr>
-                <w:b/>
-                <w:color w:val="FF0000"/>
-                <w:sz w:val="22"/>
-                <w:szCs w:val="22"/>
-              </w:rPr>
-              <w:t>L</w:t>
-            </w:r>
-            <w:r>
-              <w:rPr>
-                <w:b/>
-                <w:color w:val="FF0000"/>
-                <w:sz w:val="22"/>
-                <w:szCs w:val="22"/>
-              </w:rPr>
-              <w:t xml:space="preserve">ämpöhäviöteho [W] </w:t>
-            </w:r>
-          </w:p>
-        </w:tc>
-      </w:tr>
-      <w:tr>
-        <w:trPr>
-          <w:trHeight w:val="103"/>
-        </w:trPr>
-        <w:tc>
-          <w:tcPr>
-            <w:tcW w:w="2944" w:type="dxa"/>
-          </w:tcPr>
-          <w:p>
-            <w:pPr>
-              <w:pStyle w:val="Default"/>
-              <w:rPr>
-                <w:color w:val="FF0000"/>
-                <w:sz w:val="22"/>
-                <w:szCs w:val="22"/>
-              </w:rPr>
-            </w:pPr>
-            <w:r>
-              <w:rPr>
-                <w:color w:val="FF0000"/>
-                <w:sz w:val="22"/>
-                <w:szCs w:val="22"/>
-              </w:rPr>
-              <w:t xml:space="preserve">kattila </w:t>
-            </w:r>
-          </w:p>
-        </w:tc>
-        <w:tc>
-          <w:tcPr>
-            <w:tcW w:w="3052" w:type="dxa"/>
-          </w:tcPr>
-          <w:p>
-            <w:pPr>
-              <w:pStyle w:val="Default"/>
-              <w:jc w:val="right"/>
-              <w:rPr>
-                <w:color w:val="FF0000"/>
-                <w:sz w:val="22"/>
-                <w:szCs w:val="22"/>
-              </w:rPr>
-            </w:pPr>
-            <w:r>
-              <w:rPr>
-                <w:color w:val="FF0000"/>
-                <w:sz w:val="22"/>
-                <w:szCs w:val="22"/>
-              </w:rPr>
-              <w:t xml:space="preserve">3 000 </w:t>
-            </w:r>
-          </w:p>
-        </w:tc>
-      </w:tr>
-      <w:tr>
-        <w:trPr>
-          <w:trHeight w:val="103"/>
-        </w:trPr>
-        <w:tc>
-          <w:tcPr>
-            <w:tcW w:w="2944" w:type="dxa"/>
-          </w:tcPr>
-          <w:p>
-            <w:pPr>
-              <w:pStyle w:val="Default"/>
-              <w:rPr>
-                <w:color w:val="FF0000"/>
-                <w:sz w:val="22"/>
-                <w:szCs w:val="22"/>
-              </w:rPr>
-            </w:pPr>
-            <w:r>
-              <w:rPr>
-                <w:color w:val="FF0000"/>
-                <w:sz w:val="22"/>
-                <w:szCs w:val="22"/>
-              </w:rPr>
-              <w:t xml:space="preserve">putkisto </w:t>
-            </w:r>
-          </w:p>
-        </w:tc>
-        <w:tc>
-          <w:tcPr>
-            <w:tcW w:w="3052" w:type="dxa"/>
-          </w:tcPr>
-          <w:p>
-            <w:pPr>
-              <w:pStyle w:val="Default"/>
-              <w:jc w:val="right"/>
-              <w:rPr>
-                <w:color w:val="FF0000"/>
-                <w:sz w:val="22"/>
-                <w:szCs w:val="22"/>
-              </w:rPr>
-            </w:pPr>
-            <w:r>
-              <w:rPr>
-                <w:color w:val="FF0000"/>
-                <w:sz w:val="22"/>
-                <w:szCs w:val="22"/>
-              </w:rPr>
-              <w:t xml:space="preserve">6 198 </w:t>
-            </w:r>
-          </w:p>
-        </w:tc>
-      </w:tr>
-      <w:tr>
-        <w:trPr>
-          <w:trHeight w:val="103"/>
-        </w:trPr>
-        <w:tc>
-          <w:tcPr>
-            <w:tcW w:w="2944" w:type="dxa"/>
-          </w:tcPr>
-          <w:p>
-            <w:pPr>
-              <w:pStyle w:val="Default"/>
-              <w:rPr>
-                <w:color w:val="FF0000"/>
-                <w:sz w:val="22"/>
-                <w:szCs w:val="22"/>
-              </w:rPr>
-            </w:pPr>
-            <w:r>
-              <w:rPr>
-                <w:color w:val="FF0000"/>
-                <w:sz w:val="22"/>
-                <w:szCs w:val="22"/>
-              </w:rPr>
-              <w:t xml:space="preserve">varaaja </w:t>
-            </w:r>
-          </w:p>
-        </w:tc>
-        <w:tc>
-          <w:tcPr>
-            <w:tcW w:w="3052" w:type="dxa"/>
-          </w:tcPr>
-          <w:p>
-            <w:pPr>
-              <w:pStyle w:val="Default"/>
-              <w:jc w:val="right"/>
-              <w:rPr>
-                <w:color w:val="FF0000"/>
-                <w:sz w:val="22"/>
-                <w:szCs w:val="22"/>
-              </w:rPr>
-            </w:pPr>
-            <w:r>
-              <w:rPr>
-                <w:color w:val="FF0000"/>
-                <w:sz w:val="22"/>
-                <w:szCs w:val="22"/>
-              </w:rPr>
-              <w:t xml:space="preserve">5 717 </w:t>
-            </w:r>
-          </w:p>
-        </w:tc>
-      </w:tr>
-      <w:tr>
-        <w:trPr>
-          <w:trHeight w:val="103"/>
-        </w:trPr>
-        <w:tc>
-          <w:tcPr>
-            <w:tcW w:w="2944" w:type="dxa"/>
-          </w:tcPr>
-          <w:p>
-            <w:pPr>
-              <w:pStyle w:val="Default"/>
-              <w:rPr>
-                <w:color w:val="FF0000"/>
-                <w:sz w:val="22"/>
-                <w:szCs w:val="22"/>
-              </w:rPr>
-            </w:pPr>
-          </w:p>
-        </w:tc>
-        <w:tc>
-          <w:tcPr>
-            <w:tcW w:w="3052" w:type="dxa"/>
-          </w:tcPr>
-          <w:p>
-            <w:pPr>
-              <w:pStyle w:val="Default"/>
-              <w:jc w:val="right"/>
-              <w:rPr>
-                <w:color w:val="FF0000"/>
-                <w:sz w:val="22"/>
-                <w:szCs w:val="22"/>
-              </w:rPr>
-            </w:pPr>
-          </w:p>
-        </w:tc>
-      </w:tr>
-      <w:tr>
-        <w:trPr>
-          <w:trHeight w:val="103"/>
-        </w:trPr>
-        <w:tc>
-          <w:tcPr>
-            <w:tcW w:w="2944" w:type="dxa"/>
-          </w:tcPr>
-          <w:p>
-            <w:pPr>
-              <w:pStyle w:val="Default"/>
-              <w:rPr>
-                <w:color w:val="FF0000"/>
-                <w:sz w:val="22"/>
-                <w:szCs w:val="22"/>
-              </w:rPr>
-            </w:pPr>
-            <w:r>
-              <w:rPr>
-                <w:color w:val="FF0000"/>
-                <w:sz w:val="22"/>
-                <w:szCs w:val="22"/>
-              </w:rPr>
-              <w:t>y</w:t>
-            </w:r>
-            <w:r>
-              <w:rPr>
-                <w:color w:val="FF0000"/>
-                <w:sz w:val="22"/>
-                <w:szCs w:val="22"/>
-              </w:rPr>
-              <w:t xml:space="preserve">hteensä </w:t>
-            </w:r>
-          </w:p>
-        </w:tc>
-        <w:tc>
-          <w:tcPr>
-            <w:tcW w:w="3052" w:type="dxa"/>
-          </w:tcPr>
-          <w:p>
-            <w:pPr>
-              <w:pStyle w:val="Default"/>
-              <w:jc w:val="right"/>
-              <w:rPr>
-                <w:color w:val="FF0000"/>
-                <w:sz w:val="22"/>
-                <w:szCs w:val="22"/>
-              </w:rPr>
-            </w:pPr>
-            <w:r>
-              <w:rPr>
-                <w:color w:val="FF0000"/>
-                <w:sz w:val="22"/>
-                <w:szCs w:val="22"/>
-              </w:rPr>
-              <w:t xml:space="preserve">14 915 </w:t>
-            </w:r>
-          </w:p>
-        </w:tc>
-      </w:tr>
-    </w:tbl>
-    <w:p>
-      <w:pPr>
-        <w:pStyle w:val="Default"/>
-        <w:spacing w:line="360" w:lineRule="auto"/>
-        <w:rPr>
-          <w:i/>
-          <w:iCs/>
-          <w:color w:val="FF0000"/>
-        </w:rPr>
-      </w:pPr>
-    </w:p>
-    <w:p>
-      <w:pPr>
-        <w:pStyle w:val="Heading2"/>
-        <w:rPr>
-          <w:color w:val="FF0000"/>
-        </w:rPr>
-      </w:pPr>
-      <w:bookmarkStart w:id="6" w:name="_Toc379873574"/>
-      <w:r>
-        <w:rPr>
-          <w:color w:val="FF0000"/>
-        </w:rPr>
-        <w:t>Kuvat</w:t>
-      </w:r>
-      <w:bookmarkEnd w:id="6"/>
-    </w:p>
-    <w:p>
-      <w:pPr>
-        <w:rPr>
-          <w:color w:val="FF0000"/>
-        </w:rPr>
-      </w:pPr>
-      <w:r>
-        <w:rPr>
-          <w:color w:val="FF0000"/>
-        </w:rPr>
-        <w:t xml:space="preserve">Kuva ja kuvan otsikko aloitetaan samasta kohdasta kuin tekstikin. Kuvan otsikko </w:t>
-      </w:r>
-      <w:r>
-        <w:rPr>
-          <w:i/>
-          <w:iCs/>
-          <w:color w:val="FF0000"/>
-        </w:rPr>
-        <w:t>KUVA</w:t>
-      </w:r>
-      <w:r>
-        <w:rPr>
-          <w:color w:val="FF0000"/>
-        </w:rPr>
-        <w:t xml:space="preserve"> kirjoitetaan kuvan alapuolelle ja kursivoidaan, samoin kuvan nimi. Lainatun kuvan lähde ilmoitetaan lähdeviittauksella otsikon perässä. Tummia värejä kannattaa välttää. Värigrafiikkaa käytetään, kun värien käyttö kuvan ymmärtä</w:t>
-      </w:r>
-      <w:r>
-        <w:rPr>
-          <w:color w:val="FF0000"/>
-        </w:rPr>
-        <w:t>miseksi on tarpeellista. (Kuva 1</w:t>
-      </w:r>
-      <w:r>
-        <w:rPr>
-          <w:color w:val="FF0000"/>
-        </w:rPr>
-        <w:t>.)</w:t>
-      </w:r>
-    </w:p>
-    <w:p>
-      <w:pPr>
-        <w:rPr>
-          <w:color w:val="FF0000"/>
-        </w:rPr>
-      </w:pPr>
-      <w:r>
-        <w:rPr>
-          <w:noProof/>
-          <w:color w:val="FF0000"/>
+          <w:lang w:val="en-GB" w:eastAsia="ja-JP"/>
         </w:rPr>
         <w:drawing>
-          <wp:inline distT="0" distB="0" distL="0" distR="0" wp14:anchorId="0CE6B4D9" wp14:editId="09B48E00">
-            <wp:extent cx="1257300" cy="695325"/>
-            <wp:effectExtent l="19050" t="0" r="0" b="0"/>
-            <wp:docPr id="6" name="Kuva 2"/>
+          <wp:inline distT="0" distB="0" distL="0" distR="0" wp14:anchorId="22CACF69" wp14:editId="5983B8A6">
+            <wp:extent cx="2560955" cy="2530467"/>
+            <wp:effectExtent l="0" t="0" r="9525" b="3810"/>
+            <wp:docPr id="2" name="Picture 2" descr="C:\Users\t4pita00\Downloads\auto.jpg"/>
             <wp:cNvGraphicFramePr>
               <a:graphicFrameLocks xmlns:a="http://schemas.openxmlformats.org/drawingml/2006/main" noChangeAspect="1"/>
             </wp:cNvGraphicFramePr>
@@ -3501,13 +2997,19 @@
               <a:graphicData uri="http://schemas.openxmlformats.org/drawingml/2006/picture">
                 <pic:pic xmlns:pic="http://schemas.openxmlformats.org/drawingml/2006/picture">
                   <pic:nvPicPr>
-                    <pic:cNvPr id="0" name="Picture 2"/>
+                    <pic:cNvPr id="0" name="Picture 2" descr="C:\Users\t4pita00\Downloads\auto.jpg"/>
                     <pic:cNvPicPr>
                       <a:picLocks noChangeAspect="1" noChangeArrowheads="1"/>
                     </pic:cNvPicPr>
                   </pic:nvPicPr>
                   <pic:blipFill>
-                    <a:blip r:embed="rId12"/>
+                    <a:blip r:embed="rId12">
+                      <a:extLst>
+                        <a:ext uri="{28A0092B-C50C-407E-A947-70E740481C1C}">
+                          <a14:useLocalDpi xmlns:a14="http://schemas.microsoft.com/office/drawing/2010/main" val="0"/>
+                        </a:ext>
+                      </a:extLst>
+                    </a:blip>
                     <a:srcRect/>
                     <a:stretch>
                       <a:fillRect/>
@@ -3516,17 +3018,14 @@
                   <pic:spPr bwMode="auto">
                     <a:xfrm>
                       <a:off x="0" y="0"/>
-                      <a:ext cx="1257300" cy="695325"/>
+                      <a:ext cx="2560955" cy="2530467"/>
                     </a:xfrm>
                     <a:prstGeom prst="rect">
                       <a:avLst/>
                     </a:prstGeom>
                     <a:noFill/>
-                    <a:ln w="9525">
+                    <a:ln>
                       <a:noFill/>
-                      <a:miter lim="800000"/>
-                      <a:headEnd/>
-                      <a:tailEnd/>
                     </a:ln>
                   </pic:spPr>
                 </pic:pic>
@@ -3539,1356 +3038,257 @@
     <w:p>
       <w:pPr>
         <w:pStyle w:val="Caption"/>
-        <w:rPr>
-          <w:color w:val="FF0000"/>
-        </w:rPr>
-      </w:pPr>
-      <w:r>
-        <w:rPr>
-          <w:color w:val="FF0000"/>
-        </w:rPr>
+      </w:pPr>
+      <w:r>
         <w:t xml:space="preserve">KUVA </w:t>
       </w:r>
-      <w:r>
-        <w:rPr>
-          <w:color w:val="FF0000"/>
-        </w:rPr>
-        <w:fldChar w:fldCharType="begin"/>
-      </w:r>
-      <w:r>
-        <w:rPr>
-          <w:color w:val="FF0000"/>
-        </w:rPr>
-        <w:instrText xml:space="preserve"> SEQ KUVA \* ARABIC </w:instrText>
-      </w:r>
-      <w:r>
-        <w:rPr>
-          <w:color w:val="FF0000"/>
-        </w:rPr>
-        <w:fldChar w:fldCharType="separate"/>
-      </w:r>
+      <w:fldSimple w:instr=" SEQ KUVA \* ARABIC ">
+        <w:r>
+          <w:rPr>
+            <w:noProof/>
+          </w:rPr>
+          <w:t>1</w:t>
+        </w:r>
+      </w:fldSimple>
+      <w:r>
+        <w:t>: Rakennettu auto</w:t>
+      </w:r>
+    </w:p>
+    <w:p>
+      <w:pPr>
+        <w:pStyle w:val="Heading1"/>
+      </w:pPr>
+      <w:r>
+        <w:lastRenderedPageBreak/>
+        <w:t>Infrapuna–ohjaus</w:t>
+      </w:r>
+    </w:p>
+    <w:p>
+      <w:r>
+        <w:t>Infrapuna–ohjaus tehtiin käyttämällä kaukosäädintä sekä Arduinoon liitettävää infrapunan vastaanotinta.</w:t>
+      </w:r>
+    </w:p>
+    <w:p>
+      <w:r>
+        <w:t>Infrapunan käyttöön on saatavilla Arduinolle oma kirjasto, jota käytimme. Kirjasto käyttää interrupteja, joten se ei hidastanut auton vastausnopeutta.</w:t>
+      </w:r>
+    </w:p>
+    <w:p>
+      <w:r>
+        <w:t>Arduino saa vastaanotosta HEX–koodin, jonka perusteella koodasimme ohjauksen. Esim. OK–nappi kaukosäätimessä lähetti Arduinoon koodin ”</w:t>
+      </w:r>
+      <w:r>
+        <w:t>FF02FD</w:t>
+      </w:r>
+      <w:r>
+        <w:t>”.</w:t>
+      </w:r>
+    </w:p>
+    <w:p>
+      <w:pPr>
+        <w:pStyle w:val="Heading1"/>
+      </w:pPr>
+      <w:r>
+        <w:lastRenderedPageBreak/>
+        <w:t>Viivan seuraus</w:t>
+      </w:r>
+    </w:p>
+    <w:p>
+      <w:r>
+        <w:t>Auton täytyi myös seurata mustaa viivaa lattialla, tätä testattiin käyttämällä muutamaa A4 tulostinpaperia, joiden päälle laitoimme mustaa elektroniikkateippiä.</w:t>
+      </w:r>
+    </w:p>
+    <w:p>
+      <w:r>
+        <w:t>Käytimme tulostinpaperia lattian sijasta koska luokan lattioissa oli aika paljon mustaa, ja tämä sekoitti sensorit aika pahasti.</w:t>
+      </w:r>
+    </w:p>
+    <w:p>
+      <w:r>
+        <w:t>Viivan seuraus tehtiin Line Inductive–moduulilla, jossa on 3 eri sensoria jotka mittaavat valon määrää edessään, eli valkoinen lattia palauttaisi 0 ja musta palauttaa 1. Tämä moduuli kiinnitettiin auton pohjaan, jotta se saisi mahdollisimman tarkat tulokset.</w:t>
+      </w:r>
+    </w:p>
+    <w:p>
+      <w:pPr>
+        <w:keepNext/>
+      </w:pPr>
       <w:r>
         <w:rPr>
           <w:noProof/>
-          <w:color w:val="FF0000"/>
-        </w:rPr>
-        <w:t>1</w:t>
-      </w:r>
-      <w:r>
-        <w:rPr>
-          <w:noProof/>
-          <w:color w:val="FF0000"/>
-        </w:rPr>
-        <w:fldChar w:fldCharType="end"/>
-      </w:r>
-      <w:r>
-        <w:rPr>
-          <w:color w:val="FF0000"/>
-        </w:rPr>
-        <w:t xml:space="preserve">. </w:t>
-      </w:r>
-      <w:r>
-        <w:rPr>
-          <w:color w:val="FF0000"/>
-        </w:rPr>
-        <w:t>Joustava sakarakytkin (2, s. 368)</w:t>
-      </w:r>
-    </w:p>
-    <w:p>
-      <w:pPr>
-        <w:pStyle w:val="Heading2"/>
-        <w:rPr>
-          <w:color w:val="FF0000"/>
-        </w:rPr>
-      </w:pPr>
-      <w:bookmarkStart w:id="7" w:name="_Toc379873575"/>
-      <w:r>
-        <w:rPr>
-          <w:color w:val="FF0000"/>
-        </w:rPr>
-        <w:t>Kaavat</w:t>
-      </w:r>
-      <w:bookmarkEnd w:id="7"/>
-    </w:p>
-    <w:p>
-      <w:pPr>
-        <w:rPr>
-          <w:color w:val="FF0000"/>
-        </w:rPr>
-      </w:pPr>
-      <w:r>
-        <w:rPr>
-          <w:color w:val="FF0000"/>
-        </w:rPr>
-        <w:t>Kaavat esitetään numeroituina ja niissä esiintyvät suureet selitetään. Kaavat numeroidaan oikeaan reunaan kaavan kanssa samalle riville ja niihin viitataan tekstissä numerolla. Muuttujat ja suureet kursivoidaan; kursivoimattomina esitetään mittayksiköt. (Kaava 1.) Kemialliset kaavat voidaan esittää kuviona, joka numeroidaan ja otsikoidaan normaalisti.</w:t>
-      </w:r>
-      <w:r>
-        <w:rPr>
-          <w:color w:val="FF0000"/>
-        </w:rPr>
-        <w:t xml:space="preserve"> </w:t>
-      </w:r>
-    </w:p>
-    <w:p>
-      <w:pPr>
-        <w:rPr>
-          <w:color w:val="FF0000"/>
-        </w:rPr>
-      </w:pPr>
-      <w:r>
-        <w:rPr>
-          <w:color w:val="FF0000"/>
-        </w:rPr>
-        <w:t>Momentin im</w:t>
-      </w:r>
-      <w:r>
-        <w:rPr>
-          <w:color w:val="FF0000"/>
-        </w:rPr>
-        <w:t>pulssi lasketaan kaavalla 1 (</w:t>
-      </w:r>
-      <w:r>
-        <w:rPr>
-          <w:color w:val="FF0000"/>
-        </w:rPr>
-        <w:t>3</w:t>
-      </w:r>
-      <w:r>
-        <w:rPr>
-          <w:color w:val="FF0000"/>
-        </w:rPr>
-        <w:t xml:space="preserve">, s. 93). </w:t>
-      </w:r>
-    </w:p>
-    <w:p>
-      <w:pPr>
-        <w:pStyle w:val="Default"/>
-        <w:tabs>
-          <w:tab w:val="right" w:pos="8505"/>
-        </w:tabs>
-        <w:spacing w:line="360" w:lineRule="auto"/>
-        <w:rPr>
-          <w:color w:val="FF0000"/>
-        </w:rPr>
-      </w:pPr>
-      <w:r>
-        <w:rPr>
-          <w:i/>
-          <w:iCs/>
-          <w:color w:val="FF0000"/>
-        </w:rPr>
-        <w:t>K = Mt</w:t>
-      </w:r>
-      <w:r>
-        <w:rPr>
-          <w:i/>
-          <w:iCs/>
-          <w:color w:val="FF0000"/>
-        </w:rPr>
-        <w:tab/>
-      </w:r>
-      <w:r>
-        <w:rPr>
-          <w:i/>
-          <w:iCs/>
-          <w:color w:val="FF0000"/>
-        </w:rPr>
-        <w:t>KAAVA 1</w:t>
-      </w:r>
-    </w:p>
-    <w:p>
-      <w:pPr>
-        <w:pStyle w:val="Default"/>
-        <w:spacing w:line="360" w:lineRule="auto"/>
-        <w:rPr>
-          <w:color w:val="FF0000"/>
-        </w:rPr>
-      </w:pPr>
-      <w:r>
-        <w:rPr>
-          <w:i/>
-          <w:iCs/>
-          <w:color w:val="FF0000"/>
-        </w:rPr>
-        <w:t xml:space="preserve">K </w:t>
-      </w:r>
-      <w:r>
-        <w:rPr>
-          <w:color w:val="FF0000"/>
-        </w:rPr>
-        <w:t>= momentin impulssi (kgm</w:t>
-      </w:r>
-      <w:r>
-        <w:rPr>
-          <w:color w:val="FF0000"/>
-          <w:vertAlign w:val="superscript"/>
-        </w:rPr>
-        <w:t>2</w:t>
-      </w:r>
-      <w:r>
-        <w:rPr>
-          <w:color w:val="FF0000"/>
-        </w:rPr>
-        <w:t xml:space="preserve">/s) </w:t>
-      </w:r>
-    </w:p>
-    <w:p>
-      <w:pPr>
-        <w:pStyle w:val="Default"/>
-        <w:spacing w:line="360" w:lineRule="auto"/>
-        <w:rPr>
-          <w:color w:val="FF0000"/>
-        </w:rPr>
-      </w:pPr>
-      <w:r>
-        <w:rPr>
-          <w:i/>
-          <w:iCs/>
-          <w:color w:val="FF0000"/>
-        </w:rPr>
-        <w:t xml:space="preserve">M </w:t>
-      </w:r>
-      <w:r>
-        <w:rPr>
-          <w:color w:val="FF0000"/>
-        </w:rPr>
-        <w:t xml:space="preserve">= voiman momentti (Nm) </w:t>
-      </w:r>
-    </w:p>
-    <w:p>
-      <w:pPr>
-        <w:rPr>
-          <w:color w:val="FF0000"/>
-        </w:rPr>
-      </w:pPr>
-      <w:r>
-        <w:rPr>
-          <w:i/>
-          <w:iCs/>
-          <w:color w:val="FF0000"/>
-        </w:rPr>
-        <w:t xml:space="preserve">t </w:t>
-      </w:r>
-      <w:r>
-        <w:rPr>
-          <w:color w:val="FF0000"/>
-        </w:rPr>
-        <w:t>= momentin vaikutusaika (s)</w:t>
+          <w:lang w:val="en-GB" w:eastAsia="ja-JP"/>
+        </w:rPr>
+        <w:drawing>
+          <wp:inline distT="0" distB="0" distL="0" distR="0" wp14:anchorId="68C38CC6" wp14:editId="30FC7494">
+            <wp:extent cx="2560955" cy="3267260"/>
+            <wp:effectExtent l="0" t="0" r="0" b="9525"/>
+            <wp:docPr id="3" name="Picture 3" descr="C:\Users\t4pita00\Downloads\unnamed (1).jpg"/>
+            <wp:cNvGraphicFramePr>
+              <a:graphicFrameLocks xmlns:a="http://schemas.openxmlformats.org/drawingml/2006/main" noChangeAspect="1"/>
+            </wp:cNvGraphicFramePr>
+            <a:graphic xmlns:a="http://schemas.openxmlformats.org/drawingml/2006/main">
+              <a:graphicData uri="http://schemas.openxmlformats.org/drawingml/2006/picture">
+                <pic:pic xmlns:pic="http://schemas.openxmlformats.org/drawingml/2006/picture">
+                  <pic:nvPicPr>
+                    <pic:cNvPr id="0" name="Picture 2" descr="C:\Users\t4pita00\Downloads\unnamed (1).jpg"/>
+                    <pic:cNvPicPr>
+                      <a:picLocks noChangeAspect="1" noChangeArrowheads="1"/>
+                    </pic:cNvPicPr>
+                  </pic:nvPicPr>
+                  <pic:blipFill>
+                    <a:blip r:embed="rId13">
+                      <a:extLst>
+                        <a:ext uri="{28A0092B-C50C-407E-A947-70E740481C1C}">
+                          <a14:useLocalDpi xmlns:a14="http://schemas.microsoft.com/office/drawing/2010/main" val="0"/>
+                        </a:ext>
+                      </a:extLst>
+                    </a:blip>
+                    <a:srcRect/>
+                    <a:stretch>
+                      <a:fillRect/>
+                    </a:stretch>
+                  </pic:blipFill>
+                  <pic:spPr bwMode="auto">
+                    <a:xfrm>
+                      <a:off x="0" y="0"/>
+                      <a:ext cx="2560955" cy="3267260"/>
+                    </a:xfrm>
+                    <a:prstGeom prst="rect">
+                      <a:avLst/>
+                    </a:prstGeom>
+                    <a:noFill/>
+                    <a:ln>
+                      <a:noFill/>
+                    </a:ln>
+                  </pic:spPr>
+                </pic:pic>
+              </a:graphicData>
+            </a:graphic>
+          </wp:inline>
+        </w:drawing>
+      </w:r>
+      <w:bookmarkStart w:id="4" w:name="_GoBack"/>
+      <w:bookmarkEnd w:id="4"/>
+    </w:p>
+    <w:p>
+      <w:pPr>
+        <w:pStyle w:val="Caption"/>
+      </w:pPr>
+      <w:r>
+        <w:t xml:space="preserve">KUVA </w:t>
+      </w:r>
+      <w:fldSimple w:instr=" SEQ KUVA \* ARABIC ">
+        <w:r>
+          <w:rPr>
+            <w:noProof/>
+          </w:rPr>
+          <w:t>2</w:t>
+        </w:r>
+      </w:fldSimple>
+      <w:r>
+        <w:t>: Line Inductive-moduuli auton pohjalla</w:t>
       </w:r>
     </w:p>
     <w:p>
       <w:pPr>
         <w:pStyle w:val="Heading1"/>
       </w:pPr>
-      <w:bookmarkStart w:id="8" w:name="_Toc379873576"/>
       <w:r>
         <w:lastRenderedPageBreak/>
-        <w:t>PÄÄLUKU</w:t>
-      </w:r>
-      <w:bookmarkEnd w:id="8"/>
-    </w:p>
-    <w:p>
-      <w:pPr>
-        <w:rPr>
-          <w:color w:val="FF0000"/>
-        </w:rPr>
-      </w:pPr>
-      <w:r>
-        <w:rPr>
-          <w:color w:val="FF0000"/>
-        </w:rPr>
-        <w:t>Korvaa myös tämän luvun tekstit omillasi</w:t>
-      </w:r>
-      <w:r>
-        <w:rPr>
-          <w:color w:val="FF0000"/>
-        </w:rPr>
-        <w:t>.</w:t>
-      </w:r>
-    </w:p>
-    <w:p>
-      <w:pPr>
-        <w:rPr>
-          <w:color w:val="FF0000"/>
-        </w:rPr>
-      </w:pPr>
-      <w:r>
-        <w:rPr>
-          <w:color w:val="FF0000"/>
-        </w:rPr>
-        <w:t xml:space="preserve">Tähän malliin on valmiiksi rakennettu sisällysluettelo oikeine muotoiluineen. Kun käytät mallia, </w:t>
-      </w:r>
-      <w:r>
-        <w:rPr>
-          <w:color w:val="FF0000"/>
-        </w:rPr>
-        <w:t>saat</w:t>
-      </w:r>
-      <w:r>
-        <w:rPr>
-          <w:color w:val="FF0000"/>
-        </w:rPr>
-        <w:t xml:space="preserve"> sisällysluettelon oikean näköiseksi, kun napsautat hiirellä sisällysluettelon </w:t>
-      </w:r>
-      <w:r>
-        <w:rPr>
-          <w:color w:val="FF0000"/>
-        </w:rPr>
-        <w:t>ensimmäisen rivin</w:t>
-      </w:r>
-      <w:r>
-        <w:rPr>
-          <w:color w:val="FF0000"/>
-        </w:rPr>
-        <w:t xml:space="preserve"> kohdalla vasemmassa marginaalissa. Näpäytä sitten F9</w:t>
-      </w:r>
-      <w:r>
-        <w:rPr>
-          <w:color w:val="FF0000"/>
-        </w:rPr>
-        <w:t>-</w:t>
-      </w:r>
-      <w:r>
-        <w:rPr>
-          <w:color w:val="FF0000"/>
-        </w:rPr>
-        <w:t xml:space="preserve">näppäintä, jolloin saat näkyviin valintaikkunan. Valitse ko. ikkunasta vaihtoehto </w:t>
-      </w:r>
-      <w:r>
-        <w:rPr>
-          <w:b/>
-          <w:bCs/>
-          <w:color w:val="FF0000"/>
-        </w:rPr>
-        <w:t>Päivitä koko luettelo</w:t>
-      </w:r>
-      <w:r>
-        <w:rPr>
-          <w:color w:val="FF0000"/>
-        </w:rPr>
-        <w:t xml:space="preserve"> ja hyväksy valinta OK</w:t>
-      </w:r>
-      <w:r>
-        <w:rPr>
-          <w:color w:val="FF0000"/>
-        </w:rPr>
-        <w:t>-</w:t>
-      </w:r>
-      <w:r>
-        <w:rPr>
-          <w:color w:val="FF0000"/>
-        </w:rPr>
-        <w:t>painikkeella.</w:t>
-      </w:r>
-    </w:p>
-    <w:p>
-      <w:pPr>
-        <w:rPr>
-          <w:color w:val="FF0000"/>
-        </w:rPr>
-      </w:pPr>
-      <w:r>
-        <w:rPr>
-          <w:color w:val="FF0000"/>
-        </w:rPr>
-        <w:t xml:space="preserve">Jos sisällysluettelosta ei kuitenkaan tullut oikean näköinen, tarkista tekstistäsi, että otsikot on muotoiltu otsikkotyyleillä: </w:t>
-      </w:r>
-    </w:p>
-    <w:p>
-      <w:pPr>
-        <w:pStyle w:val="ListParagraph"/>
-        <w:numPr>
-          <w:ilvl w:val="0"/>
-          <w:numId w:val="8"/>
-        </w:numPr>
-        <w:rPr>
-          <w:color w:val="FF0000"/>
-        </w:rPr>
-      </w:pPr>
-      <w:r>
-        <w:rPr>
-          <w:color w:val="FF0000"/>
-        </w:rPr>
-        <w:t xml:space="preserve">Pääotsikko </w:t>
-      </w:r>
-      <w:r>
-        <w:rPr>
-          <w:color w:val="FF0000"/>
-        </w:rPr>
-        <w:tab/>
-      </w:r>
-      <w:r>
-        <w:rPr>
-          <w:color w:val="FF0000"/>
-        </w:rPr>
-        <w:tab/>
-      </w:r>
-      <w:r>
-        <w:rPr>
-          <w:color w:val="FF0000"/>
-        </w:rPr>
-        <w:t>Otsikko</w:t>
-      </w:r>
-      <w:r>
-        <w:rPr>
-          <w:color w:val="FF0000"/>
-        </w:rPr>
-        <w:t xml:space="preserve"> </w:t>
-      </w:r>
-      <w:r>
-        <w:rPr>
-          <w:color w:val="FF0000"/>
-        </w:rPr>
-        <w:t>1</w:t>
-      </w:r>
-    </w:p>
-    <w:p>
-      <w:pPr>
-        <w:pStyle w:val="ListParagraph"/>
-        <w:numPr>
-          <w:ilvl w:val="0"/>
-          <w:numId w:val="8"/>
-        </w:numPr>
-        <w:rPr>
-          <w:color w:val="FF0000"/>
-        </w:rPr>
-      </w:pPr>
-      <w:r>
-        <w:rPr>
-          <w:color w:val="FF0000"/>
-        </w:rPr>
-        <w:t>Väliotsikko</w:t>
-      </w:r>
-      <w:r>
-        <w:rPr>
-          <w:color w:val="FF0000"/>
-        </w:rPr>
-        <w:tab/>
-      </w:r>
-      <w:r>
-        <w:rPr>
-          <w:color w:val="FF0000"/>
-        </w:rPr>
-        <w:tab/>
-        <w:t>Otsikko</w:t>
-      </w:r>
-      <w:r>
-        <w:rPr>
-          <w:color w:val="FF0000"/>
-        </w:rPr>
-        <w:t xml:space="preserve"> </w:t>
-      </w:r>
-      <w:r>
-        <w:rPr>
-          <w:color w:val="FF0000"/>
-        </w:rPr>
-        <w:t>2</w:t>
-      </w:r>
-    </w:p>
-    <w:p>
-      <w:pPr>
-        <w:pStyle w:val="ListParagraph"/>
-        <w:numPr>
-          <w:ilvl w:val="0"/>
-          <w:numId w:val="8"/>
-        </w:numPr>
-        <w:rPr>
-          <w:color w:val="FF0000"/>
-        </w:rPr>
-      </w:pPr>
-      <w:r>
-        <w:rPr>
-          <w:color w:val="FF0000"/>
-        </w:rPr>
-        <w:t>Alaotsikko</w:t>
-      </w:r>
-      <w:r>
-        <w:rPr>
-          <w:color w:val="FF0000"/>
-        </w:rPr>
-        <w:tab/>
-      </w:r>
-      <w:r>
-        <w:rPr>
-          <w:color w:val="FF0000"/>
-        </w:rPr>
-        <w:tab/>
-        <w:t>Otsikko</w:t>
-      </w:r>
-      <w:r>
-        <w:rPr>
-          <w:color w:val="FF0000"/>
-        </w:rPr>
-        <w:t xml:space="preserve"> </w:t>
-      </w:r>
-      <w:r>
-        <w:rPr>
-          <w:color w:val="FF0000"/>
-        </w:rPr>
-        <w:t>3</w:t>
-      </w:r>
-      <w:r>
-        <w:rPr>
-          <w:color w:val="FF0000"/>
-        </w:rPr>
-        <w:t>.</w:t>
+        <w:t>bluetooth–ohjaus</w:t>
+      </w:r>
+    </w:p>
+    <w:p>
+      <w:r>
+        <w:t>Autossa tuli myös mukana Bluetooth–adapteri, joten päätimme tehdä siihen myös androidilla ajettavan ohjaukseen käytettävän ohjelman. Teimme ohjelman luokassa ATK1, koska kurssin käyttämässä luokan tietokoneissa ei ollut Android–Studio ohjelmaa. Myöhemmin toimme myös kannettavan tietokoneen luokkaan, koska ATK1 oli välillä varattu. Ohjelma testattiin lähettämällä dataa irtonaiseen Arduinoon ja seuraamalla sen konsolia.</w:t>
+      </w:r>
+    </w:p>
+    <w:p>
+      <w:r>
+        <w:t>Android–ohjelmamme käyttöliittymässä on 4 nuolta jotka osoi</w:t>
+      </w:r>
+      <w:r>
+        <w:t>ttavat eri suuntiin, sekä vedettävä nappula joka lähettää nopeutta välillä 0–</w:t>
+      </w:r>
+      <w:r>
+        <w:t>255 A</w:t>
+      </w:r>
+      <w:r>
+        <w:t>rduinolle.</w:t>
+      </w:r>
+    </w:p>
+    <w:p>
+      <w:r>
+        <w:t xml:space="preserve">Androidissa on sisäänrakennettu Bluetooth–kirjasto, jonka avulla voidaan löytää Bluetooth–adapterin suoraan MAC–osoitteen avulla. Puhelimessa täytyy olla Bluetooth–mahdollisuus ja Bluetoothin täytyy olla päällä. </w:t>
+      </w:r>
+    </w:p>
+    <w:p>
+      <w:r>
+        <w:t>Jos Bluetooth ei ole päällä tai Bluetoothia ei ole puhelimessa ollenkaan, ohjelma pyytää käyttäjää laittamaan sen päälle tai ilmoittaa että Bluetooth–ohjaus ei toimi.</w:t>
+      </w:r>
+    </w:p>
+    <w:p>
+      <w:r>
+        <w:t>Olisimme voineet myös pyytää käyttäjää yhdistämään ensin adapteriin ja vasta sitten lähettää komentoja, mutta tämä oli paras tapa, eikä käyttäjä voi saada mitään väärin tässä tapauksessa.</w:t>
+      </w:r>
+    </w:p>
+    <w:p>
+      <w:r>
+        <w:t>Koodissa haetaan BluetoothAdapter–niminen olio, joka kuvaa laitteen Bluetooth–lähetintä. BluetoothAdapterin avulla haetaan lista kaikista Bluetooth–laitteista jotka ovat puhelimen lähellä. Ohjelmamme hakee tästä listasta tietyn MAC–osoitteen avulla ja yhdistää siihen.</w:t>
+      </w:r>
+    </w:p>
+    <w:p>
+      <w:r>
+        <w:t>Bluetoothin yli lähetetään komentoja yksi kirjain kerrallaan, joten lähetämme esimerkiksi merkkiä ’u’ (Up), jos käyttäjä painaa ylöspäin osoittavaa nuolta eli yrittää ajaa eteenpäin.</w:t>
       </w:r>
     </w:p>
     <w:p>
       <w:pPr>
         <w:pStyle w:val="Heading1"/>
       </w:pPr>
-      <w:bookmarkStart w:id="9" w:name="_Toc379873577"/>
+      <w:r>
+        <w:lastRenderedPageBreak/>
+        <w:t>Törmäyksen esto</w:t>
+      </w:r>
+    </w:p>
+    <w:p>
+      <w:pPr>
+        <w:pStyle w:val="Heading1"/>
+      </w:pPr>
+      <w:bookmarkStart w:id="5" w:name="_Toc379873577"/>
       <w:r>
         <w:lastRenderedPageBreak/>
         <w:t>yhteenveto</w:t>
       </w:r>
-      <w:bookmarkEnd w:id="9"/>
+      <w:bookmarkEnd w:id="5"/>
     </w:p>
     <w:p>
       <w:r>
         <w:t>Arduinon käyttäminen kyseisen kaltaisessa robotiikka-projektissa toimii hyvin. Ongelmana saattaa tulla arduinon</w:t>
       </w:r>
-      <w:bookmarkStart w:id="10" w:name="_GoBack"/>
-      <w:bookmarkEnd w:id="10"/>
-    </w:p>
-    <w:p>
-      <w:pPr>
-        <w:rPr>
-          <w:color w:val="FF0000"/>
-        </w:rPr>
-      </w:pPr>
-      <w:r>
-        <w:rPr>
-          <w:color w:val="FF0000"/>
-        </w:rPr>
-        <w:t>Korvaa teksti jälleen omilla teksteillä</w:t>
-      </w:r>
-      <w:r>
-        <w:rPr>
-          <w:color w:val="FF0000"/>
-        </w:rPr>
-        <w:t>si</w:t>
-      </w:r>
-      <w:r>
-        <w:rPr>
-          <w:color w:val="FF0000"/>
-        </w:rPr>
-        <w:t>.</w:t>
-      </w:r>
-    </w:p>
-    <w:p>
-      <w:pPr>
-        <w:rPr>
-          <w:color w:val="FF0000"/>
-        </w:rPr>
-      </w:pPr>
-      <w:r>
-        <w:rPr>
-          <w:color w:val="FF0000"/>
-        </w:rPr>
-        <w:t>Työn viimeisessä numeroidussa luvussa toistetaan työn päätarkoitus, tulokset ja saatu uusi tieto sekä pohditaan sen ongelmia, tuloksia ja päätelmiä. Tuloksia verrataan lähtötietomuistiossa ja johdannossa ase</w:t>
-      </w:r>
-      <w:r>
-        <w:rPr>
-          <w:color w:val="FF0000"/>
-        </w:rPr>
-        <w:t>tett</w:t>
-      </w:r>
-      <w:r>
-        <w:rPr>
-          <w:color w:val="FF0000"/>
-        </w:rPr>
-        <w:t>uihin tavoitteisiin. Tuloksiin vaikuttaneita seikkoja pohditaan kriittisesti. Luvun otsikoksi voidaan antaa esimerkiksi YHTEENVETO, POHDINTA tai LOPPUSANAT.</w:t>
-      </w:r>
-    </w:p>
-    <w:p>
-      <w:pPr>
-        <w:rPr>
-          <w:rFonts w:eastAsiaTheme="majorEastAsia" w:cs="Arial"/>
-          <w:spacing w:val="5"/>
-          <w:kern w:val="28"/>
-          <w:sz w:val="28"/>
-          <w:szCs w:val="52"/>
-        </w:rPr>
-      </w:pPr>
-      <w:r>
-        <w:br w:type="page"/>
-      </w:r>
-    </w:p>
-    <w:p>
-      <w:pPr>
-        <w:pStyle w:val="Title"/>
-      </w:pPr>
-      <w:bookmarkStart w:id="11" w:name="_Toc379873578"/>
-      <w:r>
-        <w:lastRenderedPageBreak/>
-        <w:t>LÄH</w:t>
-      </w:r>
-      <w:r>
-        <w:t>teet</w:t>
-      </w:r>
-      <w:bookmarkEnd w:id="11"/>
-    </w:p>
-    <w:p>
-      <w:r>
-        <w:t xml:space="preserve">Poista ohjetekstit lähdeluettelon edeltä. </w:t>
-      </w:r>
-    </w:p>
-    <w:p>
-      <w:r>
-        <w:t>Lähdeluettelossa mainitaan jokainen lähde, johon raportin tekstissä viitataan. Raportissa ilmoitetaan käytetyt lähteet tekstissä lähdeviitteinä ja lopussa lähdeluettelona.</w:t>
-      </w:r>
-    </w:p>
-    <w:p>
-      <w:r>
-        <w:t xml:space="preserve">Seuraavaan on luetteloitu esimerkiksi </w:t>
-      </w:r>
-      <w:r>
-        <w:t>numeroviitejärjestelmän</w:t>
-      </w:r>
-      <w:r>
-        <w:t xml:space="preserve"> mukaisesti tässä mallissa esimerkkeinä käytetyt tekstiviitteet ja lähteet.</w:t>
-      </w:r>
-      <w:r>
-        <w:t xml:space="preserve"> Pääsana-vuosijärjestel-mällä tehdyssä lähdeluettelossa lähteistä </w:t>
-      </w:r>
-      <w:r>
-        <w:t>esitetään</w:t>
-      </w:r>
-      <w:r>
-        <w:t xml:space="preserve"> muuten täsmälleen samat tiedot, mutta numeroinnin sijaan lähteet järjestetään aakkosjärjestykseen.</w:t>
-      </w:r>
-    </w:p>
-    <w:p>
-      <w:pPr>
-        <w:pStyle w:val="Bibliography"/>
-      </w:pPr>
-      <w:r>
-        <w:t>Kulha</w:t>
-      </w:r>
-      <w:r>
-        <w:t>, Antti 2010. Lämpökeskuksen lämmitysjärjestelmän eristämisen vaikutus polttoaineen kulutukseen. Oulu: Oulun seudun ammattikorkeakoulu, talotekniikan koulutusohjelma. Opinnäytetyö.</w:t>
-      </w:r>
-    </w:p>
-    <w:p>
-      <w:pPr>
-        <w:pStyle w:val="Bibliography"/>
-      </w:pPr>
-      <w:r>
-        <w:t xml:space="preserve">Airila, Mauri – Ekman, Kalevi – Hautala, Pekka – Kivioja, Seppo – Kleimola, Matti – Martikka, Heikki – Miettinen, Juha – Niemi, Erkki – Ranta, Aarno – Rinkinen, Jari – Salonen, Pekka – Verho, Arto – Vilenius, Matti – Välimaa, Veikko 1995. </w:t>
-      </w:r>
-      <w:r>
-        <w:t>Koneenosien</w:t>
-      </w:r>
-      <w:r>
-        <w:t xml:space="preserve"> suunnittelu. Juva: WSOY.</w:t>
-      </w:r>
-    </w:p>
-    <w:p>
-      <w:pPr>
-        <w:pStyle w:val="Bibliography"/>
-      </w:pPr>
-      <w:r>
-        <w:t>Tekniikan kaavasto</w:t>
-      </w:r>
-      <w:r>
-        <w:t>.</w:t>
-      </w:r>
-      <w:r>
-        <w:t xml:space="preserve"> 2000. Tampere: Tammertekniikka Oy. </w:t>
-      </w:r>
-    </w:p>
-    <w:p>
-      <w:pPr>
-        <w:rPr>
-          <w:rFonts w:eastAsiaTheme="majorEastAsia" w:cs="Arial"/>
-          <w:spacing w:val="5"/>
-          <w:kern w:val="28"/>
-          <w:sz w:val="28"/>
-          <w:szCs w:val="52"/>
-        </w:rPr>
-      </w:pPr>
-      <w:r>
-        <w:br w:type="page"/>
-      </w:r>
-    </w:p>
-    <w:p>
-      <w:pPr>
-        <w:pStyle w:val="Title"/>
-      </w:pPr>
-      <w:bookmarkStart w:id="12" w:name="_Toc379873579"/>
-      <w:r>
-        <w:lastRenderedPageBreak/>
-        <w:t>LIITTEET</w:t>
-      </w:r>
-      <w:bookmarkEnd w:id="12"/>
-    </w:p>
-    <w:p>
-      <w:r>
-        <w:rPr>
-          <w:rFonts w:cs="Arial"/>
-        </w:rPr>
-        <w:t>Liitteisiin sijoitetaan sellainen aineisto, joka tuntuu tarpeelliselta, mutta ei sovi tekstiin sisällytettäväksi</w:t>
-      </w:r>
-      <w:r>
-        <w:rPr>
-          <w:rFonts w:cs="Arial"/>
-        </w:rPr>
-        <w:t>.</w:t>
-      </w:r>
-      <w:r>
-        <w:t xml:space="preserve"> </w:t>
-      </w:r>
-      <w:r>
-        <w:t xml:space="preserve">Liitteessäkin on oltava asianmukainen lähdeviittaus, jos se on peräisin lähteestä. </w:t>
-      </w:r>
-    </w:p>
-    <w:p>
-      <w:r>
-        <w:t>Liitteinä voi olla esimerkiksi lähtötietomuistio, taulukoita, datalehtiä, piirustuksia, kaavioita, oh</w:t>
-      </w:r>
-      <w:r>
-        <w:softHyphen/>
-        <w:t>jel</w:t>
-      </w:r>
-      <w:r>
-        <w:softHyphen/>
-        <w:t>ma</w:t>
-      </w:r>
-      <w:r>
-        <w:softHyphen/>
-        <w:t>listauksia ja muuta työtä havainnollistavaa materiaalia. Jos liitteeseen ei viitata tekstissä, liite on tarpeeton.</w:t>
-      </w:r>
-      <w:r>
-        <w:t xml:space="preserve"> </w:t>
-      </w:r>
-    </w:p>
-    <w:p>
-      <w:r>
-        <w:t xml:space="preserve">Jos liitteitä on enemmän kuin viisi, ne luetellaan lähteiden jälkeen. Jos liitteitä on korkeintaan viisi, ne luetellaan sisällysluettelossa. </w:t>
-      </w:r>
-      <w:r>
-        <w:t>Liiteluettelo</w:t>
-      </w:r>
-      <w:r>
-        <w:t>malli</w:t>
-      </w:r>
-      <w:r>
-        <w:t xml:space="preserve"> on seuraavassa.</w:t>
-      </w:r>
-    </w:p>
-    <w:p>
-      <w:r>
-        <w:t>Liite 1</w:t>
-      </w:r>
-      <w:r>
-        <w:t xml:space="preserve"> </w:t>
-      </w:r>
-      <w:r>
-        <w:t>Lähtötietomuistio</w:t>
-      </w:r>
-    </w:p>
-    <w:p>
-      <w:pPr>
-        <w:rPr>
-          <w:rFonts w:cs="Arial"/>
-        </w:rPr>
-      </w:pPr>
-      <w:r>
-        <w:rPr>
-          <w:rFonts w:cs="Arial"/>
-        </w:rPr>
-        <w:t xml:space="preserve">Liite 2 </w:t>
-      </w:r>
-      <w:r>
-        <w:t>Esimerkki monisivuisesta liitteestä</w:t>
-      </w:r>
-    </w:p>
-    <w:p>
-      <w:r>
-        <w:t>Liite 3 Liitteen otsikko</w:t>
-      </w:r>
-    </w:p>
-    <w:p>
-      <w:r>
-        <w:t>Liite 4 Liitteen otsikko</w:t>
-      </w:r>
-    </w:p>
-    <w:p>
-      <w:r>
-        <w:t>Liite 5 Liitteen otsikko</w:t>
-      </w:r>
-    </w:p>
-    <w:p>
-      <w:r>
-        <w:t>Liite 6 Liitteen otsikko</w:t>
-      </w:r>
-    </w:p>
-    <w:p/>
-    <w:p>
-      <w:pPr>
-        <w:sectPr>
-          <w:headerReference w:type="default" r:id="rId13"/>
-          <w:footerReference w:type="default" r:id="rId14"/>
-          <w:pgSz w:w="11906" w:h="16838" w:code="9"/>
-          <w:pgMar w:top="1418" w:right="1701" w:bottom="1418" w:left="1701" w:header="851" w:footer="851" w:gutter="0"/>
-          <w:cols w:space="708"/>
-          <w:docGrid w:linePitch="360"/>
-        </w:sectPr>
-      </w:pPr>
-    </w:p>
-    <w:p>
-      <w:pPr>
-        <w:pStyle w:val="Inssitynliitteenotsikko"/>
-      </w:pPr>
-    </w:p>
-    <w:p>
-      <w:pPr>
-        <w:pStyle w:val="Inssitynliitteenotsikko"/>
-        <w:rPr>
-          <w:sz w:val="27"/>
-        </w:rPr>
-      </w:pPr>
-      <w:r>
-        <w:t>LÄHTÖTIETOMUISTIO</w:t>
-      </w:r>
-    </w:p>
-    <w:p>
-      <w:pPr>
-        <w:pStyle w:val="Inssitynlhttietomuistionlomakerivi"/>
-        <w:tabs>
-          <w:tab w:val="clear" w:pos="8976"/>
-          <w:tab w:val="right" w:leader="underscore" w:pos="8505"/>
-        </w:tabs>
-      </w:pPr>
-      <w:r>
-        <w:t>Tekijä</w:t>
-      </w:r>
-      <w:r>
-        <w:tab/>
-      </w:r>
-      <w:r>
-        <w:tab/>
-      </w:r>
-    </w:p>
-    <w:p>
-      <w:pPr>
-        <w:pStyle w:val="Inssitynlhttietomuistionlomakerivi"/>
-        <w:tabs>
-          <w:tab w:val="clear" w:pos="8976"/>
-          <w:tab w:val="right" w:leader="underscore" w:pos="8505"/>
-        </w:tabs>
-      </w:pPr>
-      <w:r>
-        <w:t>Tilaaja</w:t>
-      </w:r>
-      <w:r>
-        <w:tab/>
-      </w:r>
-      <w:r>
-        <w:tab/>
-      </w:r>
-    </w:p>
-    <w:p>
-      <w:pPr>
-        <w:pStyle w:val="Inssitynlhttietomuistionlomakerivi"/>
-        <w:tabs>
-          <w:tab w:val="clear" w:pos="8976"/>
-          <w:tab w:val="right" w:leader="underscore" w:pos="8505"/>
-        </w:tabs>
-      </w:pPr>
-      <w:r>
-        <w:t>Tilaajan yhdyshenkilö ja yhteystiedot</w:t>
-      </w:r>
-      <w:r>
-        <w:tab/>
-      </w:r>
-    </w:p>
-    <w:p>
-      <w:pPr>
-        <w:pStyle w:val="Inssitynlhttietomuistionlomakerivi"/>
-        <w:tabs>
-          <w:tab w:val="clear" w:pos="8976"/>
-          <w:tab w:val="right" w:leader="underscore" w:pos="8505"/>
-        </w:tabs>
-      </w:pPr>
-      <w:r>
-        <w:tab/>
-      </w:r>
-      <w:r>
-        <w:tab/>
-      </w:r>
-    </w:p>
-    <w:p>
-      <w:pPr>
-        <w:pStyle w:val="Inssitynlhttietomuistionlomakerivi"/>
-        <w:tabs>
-          <w:tab w:val="clear" w:pos="8976"/>
-          <w:tab w:val="right" w:leader="underscore" w:pos="8505"/>
-        </w:tabs>
-      </w:pPr>
-      <w:r>
-        <w:t>Työn nimi</w:t>
-      </w:r>
-      <w:r>
-        <w:tab/>
-      </w:r>
-      <w:r>
-        <w:tab/>
-      </w:r>
-    </w:p>
-    <w:p>
-      <w:pPr>
-        <w:pStyle w:val="Inssitynlhttietomuistionlomakerivi"/>
-        <w:tabs>
-          <w:tab w:val="clear" w:pos="8976"/>
-          <w:tab w:val="right" w:leader="underscore" w:pos="8505"/>
-        </w:tabs>
-      </w:pPr>
-      <w:r>
-        <w:t>Työn kuvaus</w:t>
-      </w:r>
-      <w:r>
-        <w:tab/>
-      </w:r>
-      <w:r>
-        <w:tab/>
-      </w:r>
-    </w:p>
-    <w:p>
-      <w:pPr>
-        <w:pStyle w:val="Inssitynlhttietomuistionlomakerivi"/>
-        <w:tabs>
-          <w:tab w:val="clear" w:pos="8976"/>
-          <w:tab w:val="right" w:leader="underscore" w:pos="8505"/>
-        </w:tabs>
-      </w:pPr>
-      <w:r>
-        <w:tab/>
-      </w:r>
-      <w:r>
-        <w:tab/>
-      </w:r>
-    </w:p>
-    <w:p>
-      <w:pPr>
-        <w:pStyle w:val="Inssitynlhttietomuistionlomakerivi"/>
-        <w:tabs>
-          <w:tab w:val="clear" w:pos="8976"/>
-          <w:tab w:val="right" w:leader="underscore" w:pos="8505"/>
-        </w:tabs>
-      </w:pPr>
-      <w:r>
-        <w:tab/>
-      </w:r>
-      <w:r>
-        <w:tab/>
-      </w:r>
-    </w:p>
-    <w:p>
-      <w:pPr>
-        <w:pStyle w:val="Inssitynlhttietomuistionlomakerivi"/>
-        <w:tabs>
-          <w:tab w:val="clear" w:pos="8976"/>
-          <w:tab w:val="right" w:leader="underscore" w:pos="8505"/>
-        </w:tabs>
-      </w:pPr>
-      <w:r>
-        <w:tab/>
-      </w:r>
-      <w:r>
-        <w:tab/>
-      </w:r>
-    </w:p>
-    <w:p>
-      <w:pPr>
-        <w:pStyle w:val="Inssitynlhttietomuistionlomakerivi"/>
-        <w:tabs>
-          <w:tab w:val="clear" w:pos="8976"/>
-          <w:tab w:val="right" w:leader="underscore" w:pos="8505"/>
-        </w:tabs>
-      </w:pPr>
-      <w:r>
-        <w:t>Työn tavoitteet</w:t>
-      </w:r>
-      <w:r>
-        <w:tab/>
-      </w:r>
-    </w:p>
-    <w:p>
-      <w:pPr>
-        <w:pStyle w:val="Inssitynlhttietomuistionlomakerivi"/>
-        <w:tabs>
-          <w:tab w:val="clear" w:pos="8976"/>
-          <w:tab w:val="right" w:leader="underscore" w:pos="8505"/>
-        </w:tabs>
-      </w:pPr>
-      <w:r>
-        <w:tab/>
-      </w:r>
-      <w:r>
-        <w:tab/>
-      </w:r>
-    </w:p>
-    <w:p>
-      <w:pPr>
-        <w:pStyle w:val="Inssitynlhttietomuistionlomakerivi"/>
-        <w:tabs>
-          <w:tab w:val="clear" w:pos="8976"/>
-          <w:tab w:val="right" w:leader="underscore" w:pos="8505"/>
-        </w:tabs>
-      </w:pPr>
-      <w:r>
-        <w:tab/>
-      </w:r>
-      <w:r>
-        <w:tab/>
-      </w:r>
-    </w:p>
-    <w:p>
-      <w:pPr>
-        <w:pStyle w:val="Inssitynlhttietomuistionlomakerivi"/>
-        <w:tabs>
-          <w:tab w:val="clear" w:pos="8976"/>
-          <w:tab w:val="right" w:leader="underscore" w:pos="8505"/>
-        </w:tabs>
-      </w:pPr>
-      <w:r>
-        <w:tab/>
-      </w:r>
-      <w:r>
-        <w:tab/>
-      </w:r>
-    </w:p>
-    <w:p>
-      <w:pPr>
-        <w:pStyle w:val="Inssitynlhttietomuistionlomakerivi"/>
-        <w:tabs>
-          <w:tab w:val="clear" w:pos="8976"/>
-          <w:tab w:val="right" w:leader="underscore" w:pos="8505"/>
-        </w:tabs>
-      </w:pPr>
-      <w:r>
-        <w:t>Tavoiteaikataulu</w:t>
-      </w:r>
-      <w:r>
-        <w:tab/>
-      </w:r>
-    </w:p>
-    <w:p>
-      <w:pPr>
-        <w:pStyle w:val="Inssitynlhttietomuistionlomakerivi"/>
-        <w:tabs>
-          <w:tab w:val="clear" w:pos="8976"/>
-          <w:tab w:val="right" w:leader="underscore" w:pos="8505"/>
-        </w:tabs>
-      </w:pPr>
-      <w:r>
-        <w:tab/>
-      </w:r>
-      <w:r>
-        <w:tab/>
-      </w:r>
-    </w:p>
-    <w:p>
-      <w:pPr>
-        <w:pStyle w:val="Inssitynlhttietomuistionlomakerivi"/>
-        <w:tabs>
-          <w:tab w:val="clear" w:pos="8976"/>
-          <w:tab w:val="right" w:leader="underscore" w:pos="8505"/>
-        </w:tabs>
-      </w:pPr>
-      <w:r>
-        <w:tab/>
-      </w:r>
-      <w:r>
-        <w:tab/>
-      </w:r>
-    </w:p>
-    <w:p>
-      <w:pPr>
-        <w:pStyle w:val="Inssitynlhttietomuistionlomakerivi"/>
-        <w:tabs>
-          <w:tab w:val="clear" w:pos="8976"/>
-          <w:tab w:val="right" w:leader="underscore" w:pos="8505"/>
-        </w:tabs>
-      </w:pPr>
-      <w:r>
-        <w:tab/>
-      </w:r>
-      <w:r>
-        <w:tab/>
-      </w:r>
-    </w:p>
-    <w:p>
-      <w:pPr>
-        <w:pStyle w:val="Inssitynlhttietomuistionlomakerivi"/>
-        <w:tabs>
-          <w:tab w:val="clear" w:pos="8976"/>
-          <w:tab w:val="right" w:leader="underscore" w:pos="8505"/>
-        </w:tabs>
-        <w:rPr>
-          <w:b/>
-        </w:rPr>
-      </w:pPr>
-      <w:r>
-        <w:tab/>
-      </w:r>
-      <w:r>
-        <w:tab/>
-      </w:r>
-    </w:p>
-    <w:p>
-      <w:pPr>
-        <w:pStyle w:val="Inssitynlhttietomuistionlomakerivi"/>
-        <w:tabs>
-          <w:tab w:val="clear" w:pos="8976"/>
-          <w:tab w:val="right" w:leader="underscore" w:pos="8505"/>
-        </w:tabs>
-      </w:pPr>
-      <w:r>
-        <w:t>Päiväys ja allekirjoitukset</w:t>
-      </w:r>
-      <w:r>
-        <w:tab/>
-      </w:r>
-    </w:p>
-    <w:p>
-      <w:pPr>
-        <w:pStyle w:val="Inssitynlhttietomuistionlomakerivi"/>
-        <w:tabs>
-          <w:tab w:val="clear" w:pos="8976"/>
-          <w:tab w:val="right" w:leader="underscore" w:pos="8505"/>
-        </w:tabs>
-      </w:pPr>
-      <w:r>
-        <w:tab/>
-      </w:r>
-      <w:r>
-        <w:tab/>
-      </w:r>
-    </w:p>
-    <w:p>
-      <w:pPr>
-        <w:pStyle w:val="Inssitynlhttietomuistionlomakerivi"/>
-        <w:tabs>
-          <w:tab w:val="clear" w:pos="8976"/>
-          <w:tab w:val="right" w:leader="underscore" w:pos="8505"/>
-        </w:tabs>
-      </w:pPr>
-      <w:r>
-        <w:tab/>
-      </w:r>
-      <w:r>
-        <w:tab/>
-      </w:r>
-    </w:p>
-    <w:p>
-      <w:pPr>
-        <w:pStyle w:val="Inssitynlhttietomuistionlomakerivi"/>
-        <w:tabs>
-          <w:tab w:val="clear" w:pos="8976"/>
-          <w:tab w:val="right" w:leader="underscore" w:pos="8505"/>
-        </w:tabs>
-      </w:pPr>
-    </w:p>
-    <w:p>
-      <w:pPr>
-        <w:pStyle w:val="Inssitynlhttietomuistionlomakerivi"/>
-        <w:tabs>
-          <w:tab w:val="clear" w:pos="8976"/>
-          <w:tab w:val="right" w:leader="underscore" w:pos="8505"/>
-        </w:tabs>
-        <w:sectPr>
-          <w:headerReference w:type="default" r:id="rId15"/>
-          <w:headerReference w:type="first" r:id="rId16"/>
-          <w:footerReference w:type="first" r:id="rId17"/>
-          <w:pgSz w:w="11906" w:h="16838" w:code="9"/>
-          <w:pgMar w:top="1418" w:right="1701" w:bottom="1418" w:left="1701" w:header="851" w:footer="851" w:gutter="0"/>
-          <w:pgNumType w:start="1"/>
-          <w:cols w:space="708"/>
-          <w:titlePg/>
-          <w:docGrid w:linePitch="360"/>
-        </w:sectPr>
-      </w:pPr>
-    </w:p>
-    <w:p>
-      <w:r>
-        <w:lastRenderedPageBreak/>
-        <w:t>Esimerkki monisivuisesta liitteestä. Sivu</w:t>
-      </w:r>
-      <w:r>
-        <w:t>numero</w:t>
-      </w:r>
-      <w:r>
-        <w:t xml:space="preserve"> tulee automaattisesti ylätunnisteeseen, liitteen numero täytyy vaihtaa</w:t>
-      </w:r>
-      <w:r>
-        <w:t xml:space="preserve">. </w:t>
-      </w:r>
-    </w:p>
-    <w:p>
-      <w:r>
-        <w:t xml:space="preserve">Esimerkki monisivuisesta liitteestä. </w:t>
-      </w:r>
-      <w:r>
-        <w:t>Sivunumero</w:t>
-      </w:r>
-      <w:r>
-        <w:t xml:space="preserve"> tulee automaattisesti ylätunnisteeseen, liitteen numero täytyy vaihtaa. </w:t>
-      </w:r>
-    </w:p>
-    <w:p>
-      <w:r>
-        <w:t xml:space="preserve">Esimerkki monisivuisesta liitteestä. </w:t>
-      </w:r>
-      <w:r>
-        <w:t>Sivunumero</w:t>
-      </w:r>
-      <w:r>
-        <w:t xml:space="preserve"> tulee automaattisesti ylätunnisteeseen, liitteen numero täytyy vaihtaa. </w:t>
-      </w:r>
-    </w:p>
-    <w:p>
-      <w:r>
-        <w:t xml:space="preserve">Esimerkki monisivuisesta liitteestä. </w:t>
-      </w:r>
-      <w:r>
-        <w:t>Sivunumero</w:t>
-      </w:r>
-      <w:r>
-        <w:t xml:space="preserve"> tulee automaattisesti ylätunnisteeseen, liitteen numero täytyy vaihtaa. </w:t>
-      </w:r>
-    </w:p>
-    <w:p>
-      <w:r>
-        <w:t xml:space="preserve">Esimerkki monisivuisesta liitteestä. </w:t>
-      </w:r>
-      <w:r>
-        <w:t>Sivunumero</w:t>
-      </w:r>
-      <w:r>
-        <w:t xml:space="preserve"> tulee automaattisesti ylätunnisteeseen, liitteen numero täytyy vaihtaa. </w:t>
-      </w:r>
-    </w:p>
-    <w:p>
-      <w:r>
-        <w:t xml:space="preserve">Esimerkki monisivuisesta liitteestä. </w:t>
-      </w:r>
-      <w:r>
-        <w:t>Sivunumero</w:t>
-      </w:r>
-      <w:r>
-        <w:t xml:space="preserve"> tulee automaattisesti ylätunnisteeseen, liitteen numero täytyy vaihtaa. </w:t>
-      </w:r>
-    </w:p>
-    <w:p>
-      <w:r>
-        <w:t xml:space="preserve">Esimerkki monisivuisesta liitteestä. </w:t>
-      </w:r>
-      <w:r>
-        <w:t>Sivunumero</w:t>
-      </w:r>
-      <w:r>
-        <w:t xml:space="preserve"> tulee automaattisesti ylätunnisteeseen, liitteen numero täytyy vaihtaa. </w:t>
-      </w:r>
-    </w:p>
-    <w:p>
-      <w:r>
-        <w:t xml:space="preserve">Esimerkki monisivuisesta liitteestä. </w:t>
-      </w:r>
-      <w:r>
-        <w:t>Sivunumero</w:t>
-      </w:r>
-      <w:r>
-        <w:t xml:space="preserve"> tulee automaattisesti ylätunnisteeseen, liitteen numero täytyy vaihtaa. </w:t>
-      </w:r>
-    </w:p>
-    <w:p>
-      <w:r>
-        <w:t xml:space="preserve">Esimerkki monisivuisesta liitteestä. </w:t>
-      </w:r>
-      <w:r>
-        <w:t>Sivunumero</w:t>
-      </w:r>
-      <w:r>
-        <w:t xml:space="preserve"> tulee automaattisesti ylätunnisteeseen, liitteen numero täytyy vaihtaa. </w:t>
-      </w:r>
-    </w:p>
-    <w:p>
-      <w:r>
-        <w:t xml:space="preserve">Esimerkki monisivuisesta liitteestä. </w:t>
-      </w:r>
-      <w:r>
-        <w:t>Sivunumero</w:t>
-      </w:r>
-      <w:r>
-        <w:t xml:space="preserve"> tulee automaattisesti ylätunnisteeseen, liitteen numero täytyy vaihtaa. </w:t>
-      </w:r>
-    </w:p>
-    <w:p>
-      <w:r>
-        <w:t xml:space="preserve">Esimerkki monisivuisesta liitteestä. </w:t>
-      </w:r>
-      <w:r>
-        <w:t>Sivunumero</w:t>
-      </w:r>
-      <w:r>
-        <w:t xml:space="preserve"> tulee automaattisesti ylätunnisteeseen, liitteen numero täytyy vaihtaa. </w:t>
-      </w:r>
-    </w:p>
-    <w:p>
-      <w:r>
-        <w:t xml:space="preserve">Esimerkki monisivuisesta liitteestä. </w:t>
-      </w:r>
-      <w:r>
-        <w:t>Sivunumero</w:t>
-      </w:r>
-      <w:r>
-        <w:t xml:space="preserve"> tulee automaattisesti ylätunnisteeseen, liitteen numero täytyy vaihtaa. </w:t>
-      </w:r>
-    </w:p>
-    <w:p>
-      <w:r>
-        <w:t xml:space="preserve">Esimerkki monisivuisesta liitteestä. </w:t>
-      </w:r>
-      <w:r>
-        <w:t>Sivunumero</w:t>
-      </w:r>
-      <w:r>
-        <w:t xml:space="preserve"> tulee automaattisesti ylätunnisteeseen, liitteen numero täytyy vaihtaa. </w:t>
-      </w:r>
-    </w:p>
-    <w:p>
-      <w:r>
-        <w:lastRenderedPageBreak/>
-        <w:t xml:space="preserve">Esimerkki monisivuisesta liitteestä. </w:t>
-      </w:r>
-      <w:r>
-        <w:t>Sivunumero</w:t>
-      </w:r>
-      <w:r>
-        <w:t xml:space="preserve"> tulee automaattisesti ylätunnisteeseen, liitteen numero täytyy vaihtaa. </w:t>
-      </w:r>
-    </w:p>
-    <w:p>
-      <w:r>
-        <w:t xml:space="preserve">Esimerkki monisivuisesta liitteestä. </w:t>
-      </w:r>
-      <w:r>
-        <w:t>Sivunumero</w:t>
-      </w:r>
-      <w:r>
-        <w:t xml:space="preserve"> tulee automaattisesti ylätunnisteeseen, liitteen numero täytyy vaihtaa. </w:t>
-      </w:r>
-    </w:p>
-    <w:p/>
+      <w:r>
+        <w:t xml:space="preserve"> nopeus</w:t>
+      </w:r>
+    </w:p>
+    <w:p>
+      <w:r>
+        <w:t>Auton rakennus oli aika helppo, koska laatikossa oli rajallisesti osia ja niitä ei oikein pystynyt asentamaan väärin.</w:t>
+      </w:r>
+    </w:p>
+    <w:p>
+      <w:r>
+        <w:t>Infrapuna–ohjaus oli melkein ensimmäinen tehtävä, joten se saatiin toimimaan ihan hyvin ja käytimme sitä myös ohjaustyyppien vaihtoon, esim. viivan seurauksesta manuaaliseen infrapunaohjaukseen.</w:t>
+      </w:r>
+    </w:p>
+    <w:p>
+      <w:r>
+        <w:t>Bluetooth–ohjaus saatiin onnistumaan ihan hyvin, nopeuden muuttoa emme kerenneet laittaa ihan esitykseen mennessä, se oli seuraavana listalla.</w:t>
+      </w:r>
+    </w:p>
     <w:sectPr>
-      <w:headerReference w:type="default" r:id="rId18"/>
-      <w:footerReference w:type="default" r:id="rId19"/>
-      <w:headerReference w:type="first" r:id="rId20"/>
-      <w:footerReference w:type="first" r:id="rId21"/>
+      <w:headerReference w:type="default" r:id="rId14"/>
+      <w:footerReference w:type="default" r:id="rId15"/>
+      <w:headerReference w:type="first" r:id="rId16"/>
+      <w:footerReference w:type="first" r:id="rId17"/>
       <w:pgSz w:w="11906" w:h="16838" w:code="9"/>
       <w:pgMar w:top="1418" w:right="1701" w:bottom="1418" w:left="1701" w:header="851" w:footer="851" w:gutter="0"/>
       <w:pgNumType w:start="1"/>
@@ -4900,7 +3300,7 @@
 </file>
 
 <file path=word/endnotes.xml><?xml version="1.0" encoding="utf-8"?>
-<w:endnotes xmlns:wpc="http://schemas.microsoft.com/office/word/2010/wordprocessingCanvas" xmlns:mc="http://schemas.openxmlformats.org/markup-compatibility/2006" xmlns:o="urn:schemas-microsoft-com:office:office" xmlns:r="http://schemas.openxmlformats.org/officeDocument/2006/relationships" xmlns:m="http://schemas.openxmlformats.org/officeDocument/2006/math" xmlns:v="urn:schemas-microsoft-com:vml" xmlns:wp14="http://schemas.microsoft.com/office/word/2010/wordprocessingDrawing" xmlns:wp="http://schemas.openxmlformats.org/drawingml/2006/wordprocessingDrawing" xmlns:w10="urn:schemas-microsoft-com:office:word" xmlns:w="http://schemas.openxmlformats.org/wordprocessingml/2006/main" xmlns:w14="http://schemas.microsoft.com/office/word/2010/wordml" xmlns:w15="http://schemas.microsoft.com/office/word/2012/wordml" xmlns:wpg="http://schemas.microsoft.com/office/word/2010/wordprocessingGroup" xmlns:wpi="http://schemas.microsoft.com/office/word/2010/wordprocessingInk" xmlns:wne="http://schemas.microsoft.com/office/word/2006/wordml" xmlns:wps="http://schemas.microsoft.com/office/word/2010/wordprocessingShape" mc:Ignorable="w14 w15 wp14">
+<w:endnotes xmlns:wpc="http://schemas.microsoft.com/office/word/2010/wordprocessingCanvas" xmlns:cx="http://schemas.microsoft.com/office/drawing/2014/chartex" xmlns:cx1="http://schemas.microsoft.com/office/drawing/2015/9/8/chartex" xmlns:cx2="http://schemas.microsoft.com/office/drawing/2015/10/21/chartex" xmlns:mc="http://schemas.openxmlformats.org/markup-compatibility/2006" xmlns:o="urn:schemas-microsoft-com:office:office" xmlns:r="http://schemas.openxmlformats.org/officeDocument/2006/relationships" xmlns:m="http://schemas.openxmlformats.org/officeDocument/2006/math" xmlns:v="urn:schemas-microsoft-com:vml" xmlns:wp14="http://schemas.microsoft.com/office/word/2010/wordprocessingDrawing" xmlns:wp="http://schemas.openxmlformats.org/drawingml/2006/wordprocessingDrawing" xmlns:w10="urn:schemas-microsoft-com:office:word" xmlns:w="http://schemas.openxmlformats.org/wordprocessingml/2006/main" xmlns:w14="http://schemas.microsoft.com/office/word/2010/wordml" xmlns:w15="http://schemas.microsoft.com/office/word/2012/wordml" xmlns:w16se="http://schemas.microsoft.com/office/word/2015/wordml/symex" xmlns:wpg="http://schemas.microsoft.com/office/word/2010/wordprocessingGroup" xmlns:wpi="http://schemas.microsoft.com/office/word/2010/wordprocessingInk" xmlns:wne="http://schemas.microsoft.com/office/word/2006/wordml" xmlns:wps="http://schemas.microsoft.com/office/word/2010/wordprocessingShape" mc:Ignorable="w14 w15 w16se wp14">
   <w:endnote w:type="separator" w:id="-1">
     <w:p>
       <w:r>
@@ -4919,51 +3319,7 @@
 </file>
 
 <file path=word/footer1.xml><?xml version="1.0" encoding="utf-8"?>
-<w:ftr xmlns:wpc="http://schemas.microsoft.com/office/word/2010/wordprocessingCanvas" xmlns:mc="http://schemas.openxmlformats.org/markup-compatibility/2006" xmlns:o="urn:schemas-microsoft-com:office:office" xmlns:r="http://schemas.openxmlformats.org/officeDocument/2006/relationships" xmlns:m="http://schemas.openxmlformats.org/officeDocument/2006/math" xmlns:v="urn:schemas-microsoft-com:vml" xmlns:wp14="http://schemas.microsoft.com/office/word/2010/wordprocessingDrawing" xmlns:wp="http://schemas.openxmlformats.org/drawingml/2006/wordprocessingDrawing" xmlns:w10="urn:schemas-microsoft-com:office:word" xmlns:w="http://schemas.openxmlformats.org/wordprocessingml/2006/main" xmlns:w14="http://schemas.microsoft.com/office/word/2010/wordml" xmlns:w15="http://schemas.microsoft.com/office/word/2012/wordml" xmlns:wpg="http://schemas.microsoft.com/office/word/2010/wordprocessingGroup" xmlns:wpi="http://schemas.microsoft.com/office/word/2010/wordprocessingInk" xmlns:wne="http://schemas.microsoft.com/office/word/2006/wordml" xmlns:wps="http://schemas.microsoft.com/office/word/2010/wordprocessingShape" mc:Ignorable="w14 w15 wp14">
-  <w:p>
-    <w:pPr>
-      <w:pStyle w:val="Footer"/>
-    </w:pPr>
-    <w:r>
-      <w:tab/>
-    </w:r>
-    <w:r>
-      <w:fldChar w:fldCharType="begin"/>
-    </w:r>
-    <w:r>
-      <w:instrText xml:space="preserve"> PAGE   \* MERGEFORMAT </w:instrText>
-    </w:r>
-    <w:r>
-      <w:fldChar w:fldCharType="separate"/>
-    </w:r>
-    <w:r>
-      <w:rPr>
-        <w:noProof/>
-      </w:rPr>
-      <w:t>12</w:t>
-    </w:r>
-    <w:r>
-      <w:rPr>
-        <w:noProof/>
-      </w:rPr>
-      <w:fldChar w:fldCharType="end"/>
-    </w:r>
-  </w:p>
-</w:ftr>
-</file>
-
-<file path=word/footer2.xml><?xml version="1.0" encoding="utf-8"?>
-<w:ftr xmlns:wpc="http://schemas.microsoft.com/office/word/2010/wordprocessingCanvas" xmlns:mc="http://schemas.openxmlformats.org/markup-compatibility/2006" xmlns:o="urn:schemas-microsoft-com:office:office" xmlns:r="http://schemas.openxmlformats.org/officeDocument/2006/relationships" xmlns:m="http://schemas.openxmlformats.org/officeDocument/2006/math" xmlns:v="urn:schemas-microsoft-com:vml" xmlns:wp14="http://schemas.microsoft.com/office/word/2010/wordprocessingDrawing" xmlns:wp="http://schemas.openxmlformats.org/drawingml/2006/wordprocessingDrawing" xmlns:w10="urn:schemas-microsoft-com:office:word" xmlns:w="http://schemas.openxmlformats.org/wordprocessingml/2006/main" xmlns:w14="http://schemas.microsoft.com/office/word/2010/wordml" xmlns:w15="http://schemas.microsoft.com/office/word/2012/wordml" xmlns:wpg="http://schemas.microsoft.com/office/word/2010/wordprocessingGroup" xmlns:wpi="http://schemas.microsoft.com/office/word/2010/wordprocessingInk" xmlns:wne="http://schemas.microsoft.com/office/word/2006/wordml" xmlns:wps="http://schemas.microsoft.com/office/word/2010/wordprocessingShape" mc:Ignorable="w14 w15 wp14">
-  <w:p>
-    <w:pPr>
-      <w:pStyle w:val="Footer"/>
-    </w:pPr>
-  </w:p>
-</w:ftr>
-</file>
-
-<file path=word/footer3.xml><?xml version="1.0" encoding="utf-8"?>
-<w:ftr xmlns:wpc="http://schemas.microsoft.com/office/word/2010/wordprocessingCanvas" xmlns:mc="http://schemas.openxmlformats.org/markup-compatibility/2006" xmlns:o="urn:schemas-microsoft-com:office:office" xmlns:r="http://schemas.openxmlformats.org/officeDocument/2006/relationships" xmlns:m="http://schemas.openxmlformats.org/officeDocument/2006/math" xmlns:v="urn:schemas-microsoft-com:vml" xmlns:wp14="http://schemas.microsoft.com/office/word/2010/wordprocessingDrawing" xmlns:wp="http://schemas.openxmlformats.org/drawingml/2006/wordprocessingDrawing" xmlns:w10="urn:schemas-microsoft-com:office:word" xmlns:w="http://schemas.openxmlformats.org/wordprocessingml/2006/main" xmlns:w14="http://schemas.microsoft.com/office/word/2010/wordml" xmlns:w15="http://schemas.microsoft.com/office/word/2012/wordml" xmlns:wpg="http://schemas.microsoft.com/office/word/2010/wordprocessingGroup" xmlns:wpi="http://schemas.microsoft.com/office/word/2010/wordprocessingInk" xmlns:wne="http://schemas.microsoft.com/office/word/2006/wordml" xmlns:wps="http://schemas.microsoft.com/office/word/2010/wordprocessingShape" mc:Ignorable="w14 w15 wp14">
+<w:ftr xmlns:wpc="http://schemas.microsoft.com/office/word/2010/wordprocessingCanvas" xmlns:cx="http://schemas.microsoft.com/office/drawing/2014/chartex" xmlns:cx1="http://schemas.microsoft.com/office/drawing/2015/9/8/chartex" xmlns:cx2="http://schemas.microsoft.com/office/drawing/2015/10/21/chartex" xmlns:mc="http://schemas.openxmlformats.org/markup-compatibility/2006" xmlns:o="urn:schemas-microsoft-com:office:office" xmlns:r="http://schemas.openxmlformats.org/officeDocument/2006/relationships" xmlns:m="http://schemas.openxmlformats.org/officeDocument/2006/math" xmlns:v="urn:schemas-microsoft-com:vml" xmlns:wp14="http://schemas.microsoft.com/office/word/2010/wordprocessingDrawing" xmlns:wp="http://schemas.openxmlformats.org/drawingml/2006/wordprocessingDrawing" xmlns:w10="urn:schemas-microsoft-com:office:word" xmlns:w="http://schemas.openxmlformats.org/wordprocessingml/2006/main" xmlns:w14="http://schemas.microsoft.com/office/word/2010/wordml" xmlns:w15="http://schemas.microsoft.com/office/word/2012/wordml" xmlns:w16se="http://schemas.microsoft.com/office/word/2015/wordml/symex" xmlns:wpg="http://schemas.microsoft.com/office/word/2010/wordprocessingGroup" xmlns:wpi="http://schemas.microsoft.com/office/word/2010/wordprocessingInk" xmlns:wne="http://schemas.microsoft.com/office/word/2006/wordml" xmlns:wps="http://schemas.microsoft.com/office/word/2010/wordprocessingShape" mc:Ignorable="w14 w15 w16se wp14">
   <w:p>
     <w:pPr>
       <w:pStyle w:val="Footer"/>
@@ -4975,8 +3331,8 @@
 </w:ftr>
 </file>
 
-<file path=word/footer4.xml><?xml version="1.0" encoding="utf-8"?>
-<w:ftr xmlns:wpc="http://schemas.microsoft.com/office/word/2010/wordprocessingCanvas" xmlns:mc="http://schemas.openxmlformats.org/markup-compatibility/2006" xmlns:o="urn:schemas-microsoft-com:office:office" xmlns:r="http://schemas.openxmlformats.org/officeDocument/2006/relationships" xmlns:m="http://schemas.openxmlformats.org/officeDocument/2006/math" xmlns:v="urn:schemas-microsoft-com:vml" xmlns:wp14="http://schemas.microsoft.com/office/word/2010/wordprocessingDrawing" xmlns:wp="http://schemas.openxmlformats.org/drawingml/2006/wordprocessingDrawing" xmlns:w10="urn:schemas-microsoft-com:office:word" xmlns:w="http://schemas.openxmlformats.org/wordprocessingml/2006/main" xmlns:w14="http://schemas.microsoft.com/office/word/2010/wordml" xmlns:w15="http://schemas.microsoft.com/office/word/2012/wordml" xmlns:wpg="http://schemas.microsoft.com/office/word/2010/wordprocessingGroup" xmlns:wpi="http://schemas.microsoft.com/office/word/2010/wordprocessingInk" xmlns:wne="http://schemas.microsoft.com/office/word/2006/wordml" xmlns:wps="http://schemas.microsoft.com/office/word/2010/wordprocessingShape" mc:Ignorable="w14 w15 wp14">
+<file path=word/footer2.xml><?xml version="1.0" encoding="utf-8"?>
+<w:ftr xmlns:wpc="http://schemas.microsoft.com/office/word/2010/wordprocessingCanvas" xmlns:cx="http://schemas.microsoft.com/office/drawing/2014/chartex" xmlns:cx1="http://schemas.microsoft.com/office/drawing/2015/9/8/chartex" xmlns:cx2="http://schemas.microsoft.com/office/drawing/2015/10/21/chartex" xmlns:mc="http://schemas.openxmlformats.org/markup-compatibility/2006" xmlns:o="urn:schemas-microsoft-com:office:office" xmlns:r="http://schemas.openxmlformats.org/officeDocument/2006/relationships" xmlns:m="http://schemas.openxmlformats.org/officeDocument/2006/math" xmlns:v="urn:schemas-microsoft-com:vml" xmlns:wp14="http://schemas.microsoft.com/office/word/2010/wordprocessingDrawing" xmlns:wp="http://schemas.openxmlformats.org/drawingml/2006/wordprocessingDrawing" xmlns:w10="urn:schemas-microsoft-com:office:word" xmlns:w="http://schemas.openxmlformats.org/wordprocessingml/2006/main" xmlns:w14="http://schemas.microsoft.com/office/word/2010/wordml" xmlns:w15="http://schemas.microsoft.com/office/word/2012/wordml" xmlns:w16se="http://schemas.microsoft.com/office/word/2015/wordml/symex" xmlns:wpg="http://schemas.microsoft.com/office/word/2010/wordprocessingGroup" xmlns:wpi="http://schemas.microsoft.com/office/word/2010/wordprocessingInk" xmlns:wne="http://schemas.microsoft.com/office/word/2006/wordml" xmlns:wps="http://schemas.microsoft.com/office/word/2010/wordprocessingShape" mc:Ignorable="w14 w15 w16se wp14">
   <w:p>
     <w:pPr>
       <w:pStyle w:val="Footer"/>
@@ -4986,7 +3342,7 @@
 </file>
 
 <file path=word/footnotes.xml><?xml version="1.0" encoding="utf-8"?>
-<w:footnotes xmlns:wpc="http://schemas.microsoft.com/office/word/2010/wordprocessingCanvas" xmlns:mc="http://schemas.openxmlformats.org/markup-compatibility/2006" xmlns:o="urn:schemas-microsoft-com:office:office" xmlns:r="http://schemas.openxmlformats.org/officeDocument/2006/relationships" xmlns:m="http://schemas.openxmlformats.org/officeDocument/2006/math" xmlns:v="urn:schemas-microsoft-com:vml" xmlns:wp14="http://schemas.microsoft.com/office/word/2010/wordprocessingDrawing" xmlns:wp="http://schemas.openxmlformats.org/drawingml/2006/wordprocessingDrawing" xmlns:w10="urn:schemas-microsoft-com:office:word" xmlns:w="http://schemas.openxmlformats.org/wordprocessingml/2006/main" xmlns:w14="http://schemas.microsoft.com/office/word/2010/wordml" xmlns:w15="http://schemas.microsoft.com/office/word/2012/wordml" xmlns:wpg="http://schemas.microsoft.com/office/word/2010/wordprocessingGroup" xmlns:wpi="http://schemas.microsoft.com/office/word/2010/wordprocessingInk" xmlns:wne="http://schemas.microsoft.com/office/word/2006/wordml" xmlns:wps="http://schemas.microsoft.com/office/word/2010/wordprocessingShape" mc:Ignorable="w14 w15 wp14">
+<w:footnotes xmlns:wpc="http://schemas.microsoft.com/office/word/2010/wordprocessingCanvas" xmlns:cx="http://schemas.microsoft.com/office/drawing/2014/chartex" xmlns:cx1="http://schemas.microsoft.com/office/drawing/2015/9/8/chartex" xmlns:cx2="http://schemas.microsoft.com/office/drawing/2015/10/21/chartex" xmlns:mc="http://schemas.openxmlformats.org/markup-compatibility/2006" xmlns:o="urn:schemas-microsoft-com:office:office" xmlns:r="http://schemas.openxmlformats.org/officeDocument/2006/relationships" xmlns:m="http://schemas.openxmlformats.org/officeDocument/2006/math" xmlns:v="urn:schemas-microsoft-com:vml" xmlns:wp14="http://schemas.microsoft.com/office/word/2010/wordprocessingDrawing" xmlns:wp="http://schemas.openxmlformats.org/drawingml/2006/wordprocessingDrawing" xmlns:w10="urn:schemas-microsoft-com:office:word" xmlns:w="http://schemas.openxmlformats.org/wordprocessingml/2006/main" xmlns:w14="http://schemas.microsoft.com/office/word/2010/wordml" xmlns:w15="http://schemas.microsoft.com/office/word/2012/wordml" xmlns:w16se="http://schemas.microsoft.com/office/word/2015/wordml/symex" xmlns:wpg="http://schemas.microsoft.com/office/word/2010/wordprocessingGroup" xmlns:wpi="http://schemas.microsoft.com/office/word/2010/wordprocessingInk" xmlns:wne="http://schemas.microsoft.com/office/word/2006/wordml" xmlns:wps="http://schemas.microsoft.com/office/word/2010/wordprocessingShape" mc:Ignorable="w14 w15 w16se wp14">
   <w:footnote w:type="separator" w:id="-1">
     <w:p>
       <w:r>
@@ -5005,7 +3361,7 @@
 </file>
 
 <file path=word/header1.xml><?xml version="1.0" encoding="utf-8"?>
-<w:hdr xmlns:wpc="http://schemas.microsoft.com/office/word/2010/wordprocessingCanvas" xmlns:mc="http://schemas.openxmlformats.org/markup-compatibility/2006" xmlns:o="urn:schemas-microsoft-com:office:office" xmlns:r="http://schemas.openxmlformats.org/officeDocument/2006/relationships" xmlns:m="http://schemas.openxmlformats.org/officeDocument/2006/math" xmlns:v="urn:schemas-microsoft-com:vml" xmlns:wp14="http://schemas.microsoft.com/office/word/2010/wordprocessingDrawing" xmlns:wp="http://schemas.openxmlformats.org/drawingml/2006/wordprocessingDrawing" xmlns:w10="urn:schemas-microsoft-com:office:word" xmlns:w="http://schemas.openxmlformats.org/wordprocessingml/2006/main" xmlns:w14="http://schemas.microsoft.com/office/word/2010/wordml" xmlns:w15="http://schemas.microsoft.com/office/word/2012/wordml" xmlns:wpg="http://schemas.microsoft.com/office/word/2010/wordprocessingGroup" xmlns:wpi="http://schemas.microsoft.com/office/word/2010/wordprocessingInk" xmlns:wne="http://schemas.microsoft.com/office/word/2006/wordml" xmlns:wps="http://schemas.microsoft.com/office/word/2010/wordprocessingShape" mc:Ignorable="w14 w15 wp14">
+<w:hdr xmlns:wpc="http://schemas.microsoft.com/office/word/2010/wordprocessingCanvas" xmlns:cx="http://schemas.microsoft.com/office/drawing/2014/chartex" xmlns:cx1="http://schemas.microsoft.com/office/drawing/2015/9/8/chartex" xmlns:cx2="http://schemas.microsoft.com/office/drawing/2015/10/21/chartex" xmlns:mc="http://schemas.openxmlformats.org/markup-compatibility/2006" xmlns:o="urn:schemas-microsoft-com:office:office" xmlns:r="http://schemas.openxmlformats.org/officeDocument/2006/relationships" xmlns:m="http://schemas.openxmlformats.org/officeDocument/2006/math" xmlns:v="urn:schemas-microsoft-com:vml" xmlns:wp14="http://schemas.microsoft.com/office/word/2010/wordprocessingDrawing" xmlns:wp="http://schemas.openxmlformats.org/drawingml/2006/wordprocessingDrawing" xmlns:w10="urn:schemas-microsoft-com:office:word" xmlns:w="http://schemas.openxmlformats.org/wordprocessingml/2006/main" xmlns:w14="http://schemas.microsoft.com/office/word/2010/wordml" xmlns:w15="http://schemas.microsoft.com/office/word/2012/wordml" xmlns:w16se="http://schemas.microsoft.com/office/word/2015/wordml/symex" xmlns:wpg="http://schemas.microsoft.com/office/word/2010/wordprocessingGroup" xmlns:wpi="http://schemas.microsoft.com/office/word/2010/wordprocessingInk" xmlns:wne="http://schemas.microsoft.com/office/word/2006/wordml" xmlns:wps="http://schemas.microsoft.com/office/word/2010/wordprocessingShape" mc:Ignorable="w14 w15 w16se wp14">
   <w:p>
     <w:pPr>
       <w:pStyle w:val="Header"/>
@@ -5020,6 +3376,7 @@
     <w:r>
       <w:rPr>
         <w:noProof/>
+        <w:lang w:val="en-GB" w:eastAsia="ja-JP"/>
       </w:rPr>
       <w:drawing>
         <wp:inline distT="0" distB="0" distL="0" distR="0" wp14:anchorId="3183E333" wp14:editId="2BAFDFCA">
@@ -5075,7 +3432,7 @@
 </file>
 
 <file path=word/header2.xml><?xml version="1.0" encoding="utf-8"?>
-<w:hdr xmlns:wpc="http://schemas.microsoft.com/office/word/2010/wordprocessingCanvas" xmlns:mc="http://schemas.openxmlformats.org/markup-compatibility/2006" xmlns:o="urn:schemas-microsoft-com:office:office" xmlns:r="http://schemas.openxmlformats.org/officeDocument/2006/relationships" xmlns:m="http://schemas.openxmlformats.org/officeDocument/2006/math" xmlns:v="urn:schemas-microsoft-com:vml" xmlns:wp14="http://schemas.microsoft.com/office/word/2010/wordprocessingDrawing" xmlns:wp="http://schemas.openxmlformats.org/drawingml/2006/wordprocessingDrawing" xmlns:w10="urn:schemas-microsoft-com:office:word" xmlns:w="http://schemas.openxmlformats.org/wordprocessingml/2006/main" xmlns:w14="http://schemas.microsoft.com/office/word/2010/wordml" xmlns:w15="http://schemas.microsoft.com/office/word/2012/wordml" xmlns:wpg="http://schemas.microsoft.com/office/word/2010/wordprocessingGroup" xmlns:wpi="http://schemas.microsoft.com/office/word/2010/wordprocessingInk" xmlns:wne="http://schemas.microsoft.com/office/word/2006/wordml" xmlns:wps="http://schemas.microsoft.com/office/word/2010/wordprocessingShape" mc:Ignorable="w14 w15 wp14">
+<w:hdr xmlns:wpc="http://schemas.microsoft.com/office/word/2010/wordprocessingCanvas" xmlns:cx="http://schemas.microsoft.com/office/drawing/2014/chartex" xmlns:cx1="http://schemas.microsoft.com/office/drawing/2015/9/8/chartex" xmlns:cx2="http://schemas.microsoft.com/office/drawing/2015/10/21/chartex" xmlns:mc="http://schemas.openxmlformats.org/markup-compatibility/2006" xmlns:o="urn:schemas-microsoft-com:office:office" xmlns:r="http://schemas.openxmlformats.org/officeDocument/2006/relationships" xmlns:m="http://schemas.openxmlformats.org/officeDocument/2006/math" xmlns:v="urn:schemas-microsoft-com:vml" xmlns:wp14="http://schemas.microsoft.com/office/word/2010/wordprocessingDrawing" xmlns:wp="http://schemas.openxmlformats.org/drawingml/2006/wordprocessingDrawing" xmlns:w10="urn:schemas-microsoft-com:office:word" xmlns:w="http://schemas.openxmlformats.org/wordprocessingml/2006/main" xmlns:w14="http://schemas.microsoft.com/office/word/2010/wordml" xmlns:w15="http://schemas.microsoft.com/office/word/2012/wordml" xmlns:w16se="http://schemas.microsoft.com/office/word/2015/wordml/symex" xmlns:wpg="http://schemas.microsoft.com/office/word/2010/wordprocessingGroup" xmlns:wpi="http://schemas.microsoft.com/office/word/2010/wordprocessingInk" xmlns:wne="http://schemas.microsoft.com/office/word/2006/wordml" xmlns:wps="http://schemas.microsoft.com/office/word/2010/wordprocessingShape" mc:Ignorable="w14 w15 w16se wp14">
   <w:p>
     <w:pPr>
       <w:pStyle w:val="Header"/>
@@ -5085,63 +3442,7 @@
 </file>
 
 <file path=word/header3.xml><?xml version="1.0" encoding="utf-8"?>
-<w:hdr xmlns:wpc="http://schemas.microsoft.com/office/word/2010/wordprocessingCanvas" xmlns:mc="http://schemas.openxmlformats.org/markup-compatibility/2006" xmlns:o="urn:schemas-microsoft-com:office:office" xmlns:r="http://schemas.openxmlformats.org/officeDocument/2006/relationships" xmlns:m="http://schemas.openxmlformats.org/officeDocument/2006/math" xmlns:v="urn:schemas-microsoft-com:vml" xmlns:wp14="http://schemas.microsoft.com/office/word/2010/wordprocessingDrawing" xmlns:wp="http://schemas.openxmlformats.org/drawingml/2006/wordprocessingDrawing" xmlns:w10="urn:schemas-microsoft-com:office:word" xmlns:w="http://schemas.openxmlformats.org/wordprocessingml/2006/main" xmlns:w14="http://schemas.microsoft.com/office/word/2010/wordml" xmlns:w15="http://schemas.microsoft.com/office/word/2012/wordml" xmlns:wpg="http://schemas.microsoft.com/office/word/2010/wordprocessingGroup" xmlns:wpi="http://schemas.microsoft.com/office/word/2010/wordprocessingInk" xmlns:wne="http://schemas.microsoft.com/office/word/2006/wordml" xmlns:wps="http://schemas.microsoft.com/office/word/2010/wordprocessingShape" mc:Ignorable="w14 w15 wp14">
-  <w:p>
-    <w:pPr>
-      <w:pStyle w:val="Header"/>
-    </w:pPr>
-  </w:p>
-</w:hdr>
-</file>
-
-<file path=word/header4.xml><?xml version="1.0" encoding="utf-8"?>
-<w:hdr xmlns:wpc="http://schemas.microsoft.com/office/word/2010/wordprocessingCanvas" xmlns:mc="http://schemas.openxmlformats.org/markup-compatibility/2006" xmlns:o="urn:schemas-microsoft-com:office:office" xmlns:r="http://schemas.openxmlformats.org/officeDocument/2006/relationships" xmlns:m="http://schemas.openxmlformats.org/officeDocument/2006/math" xmlns:v="urn:schemas-microsoft-com:vml" xmlns:wp14="http://schemas.microsoft.com/office/word/2010/wordprocessingDrawing" xmlns:wp="http://schemas.openxmlformats.org/drawingml/2006/wordprocessingDrawing" xmlns:w10="urn:schemas-microsoft-com:office:word" xmlns:w="http://schemas.openxmlformats.org/wordprocessingml/2006/main" xmlns:w14="http://schemas.microsoft.com/office/word/2010/wordml" xmlns:w15="http://schemas.microsoft.com/office/word/2012/wordml" xmlns:wpg="http://schemas.microsoft.com/office/word/2010/wordprocessingGroup" xmlns:wpi="http://schemas.microsoft.com/office/word/2010/wordprocessingInk" xmlns:wne="http://schemas.microsoft.com/office/word/2006/wordml" xmlns:wps="http://schemas.microsoft.com/office/word/2010/wordprocessingShape" mc:Ignorable="w14 w15 wp14">
-  <w:p>
-    <w:pPr>
-      <w:pStyle w:val="Header"/>
-    </w:pPr>
-  </w:p>
-</w:hdr>
-</file>
-
-<file path=word/header5.xml><?xml version="1.0" encoding="utf-8"?>
-<w:hdr xmlns:wpc="http://schemas.microsoft.com/office/word/2010/wordprocessingCanvas" xmlns:mc="http://schemas.openxmlformats.org/markup-compatibility/2006" xmlns:o="urn:schemas-microsoft-com:office:office" xmlns:r="http://schemas.openxmlformats.org/officeDocument/2006/relationships" xmlns:m="http://schemas.openxmlformats.org/officeDocument/2006/math" xmlns:v="urn:schemas-microsoft-com:vml" xmlns:wp14="http://schemas.microsoft.com/office/word/2010/wordprocessingDrawing" xmlns:wp="http://schemas.openxmlformats.org/drawingml/2006/wordprocessingDrawing" xmlns:w10="urn:schemas-microsoft-com:office:word" xmlns:w="http://schemas.openxmlformats.org/wordprocessingml/2006/main" xmlns:w14="http://schemas.microsoft.com/office/word/2010/wordml" xmlns:w15="http://schemas.microsoft.com/office/word/2012/wordml" xmlns:wpg="http://schemas.microsoft.com/office/word/2010/wordprocessingGroup" xmlns:wpi="http://schemas.microsoft.com/office/word/2010/wordprocessingInk" xmlns:wne="http://schemas.microsoft.com/office/word/2006/wordml" xmlns:wps="http://schemas.microsoft.com/office/word/2010/wordprocessingShape" mc:Ignorable="w14 w15 wp14">
-  <w:p>
-    <w:pPr>
-      <w:pStyle w:val="Header"/>
-      <w:tabs>
-        <w:tab w:val="clear" w:pos="8306"/>
-        <w:tab w:val="right" w:pos="8505"/>
-      </w:tabs>
-      <w:rPr>
-        <w:sz w:val="20"/>
-      </w:rPr>
-    </w:pPr>
-    <w:r>
-      <w:rPr>
-        <w:sz w:val="20"/>
-      </w:rPr>
-      <w:t>LÄHTÖTIETOMUISTIO</w:t>
-    </w:r>
-    <w:r>
-      <w:rPr>
-        <w:sz w:val="20"/>
-      </w:rPr>
-      <w:tab/>
-    </w:r>
-    <w:r>
-      <w:rPr>
-        <w:sz w:val="20"/>
-      </w:rPr>
-      <w:tab/>
-      <w:t>LIITE 1</w:t>
-    </w:r>
-  </w:p>
-</w:hdr>
-</file>
-
-<file path=word/header6.xml><?xml version="1.0" encoding="utf-8"?>
-<w:hdr xmlns:wpc="http://schemas.microsoft.com/office/word/2010/wordprocessingCanvas" xmlns:mc="http://schemas.openxmlformats.org/markup-compatibility/2006" xmlns:o="urn:schemas-microsoft-com:office:office" xmlns:r="http://schemas.openxmlformats.org/officeDocument/2006/relationships" xmlns:m="http://schemas.openxmlformats.org/officeDocument/2006/math" xmlns:v="urn:schemas-microsoft-com:vml" xmlns:wp14="http://schemas.microsoft.com/office/word/2010/wordprocessingDrawing" xmlns:wp="http://schemas.openxmlformats.org/drawingml/2006/wordprocessingDrawing" xmlns:w10="urn:schemas-microsoft-com:office:word" xmlns:w="http://schemas.openxmlformats.org/wordprocessingml/2006/main" xmlns:w14="http://schemas.microsoft.com/office/word/2010/wordml" xmlns:w15="http://schemas.microsoft.com/office/word/2012/wordml" xmlns:wpg="http://schemas.microsoft.com/office/word/2010/wordprocessingGroup" xmlns:wpi="http://schemas.microsoft.com/office/word/2010/wordprocessingInk" xmlns:wne="http://schemas.microsoft.com/office/word/2006/wordml" xmlns:wps="http://schemas.microsoft.com/office/word/2010/wordprocessingShape" mc:Ignorable="w14 w15 wp14">
+<w:hdr xmlns:wpc="http://schemas.microsoft.com/office/word/2010/wordprocessingCanvas" xmlns:cx="http://schemas.microsoft.com/office/drawing/2014/chartex" xmlns:cx1="http://schemas.microsoft.com/office/drawing/2015/9/8/chartex" xmlns:cx2="http://schemas.microsoft.com/office/drawing/2015/10/21/chartex" xmlns:mc="http://schemas.openxmlformats.org/markup-compatibility/2006" xmlns:o="urn:schemas-microsoft-com:office:office" xmlns:r="http://schemas.openxmlformats.org/officeDocument/2006/relationships" xmlns:m="http://schemas.openxmlformats.org/officeDocument/2006/math" xmlns:v="urn:schemas-microsoft-com:vml" xmlns:wp14="http://schemas.microsoft.com/office/word/2010/wordprocessingDrawing" xmlns:wp="http://schemas.openxmlformats.org/drawingml/2006/wordprocessingDrawing" xmlns:w10="urn:schemas-microsoft-com:office:word" xmlns:w="http://schemas.openxmlformats.org/wordprocessingml/2006/main" xmlns:w14="http://schemas.microsoft.com/office/word/2010/wordml" xmlns:w15="http://schemas.microsoft.com/office/word/2012/wordml" xmlns:w16se="http://schemas.microsoft.com/office/word/2015/wordml/symex" xmlns:wpg="http://schemas.microsoft.com/office/word/2010/wordprocessingGroup" xmlns:wpi="http://schemas.microsoft.com/office/word/2010/wordprocessingInk" xmlns:wne="http://schemas.microsoft.com/office/word/2006/wordml" xmlns:wps="http://schemas.microsoft.com/office/word/2010/wordprocessingShape" mc:Ignorable="w14 w15 w16se wp14">
   <w:p>
     <w:pPr>
       <w:pStyle w:val="Header"/>
@@ -5212,7 +3513,7 @@
         <w:noProof/>
         <w:sz w:val="20"/>
       </w:rPr>
-      <w:t>2</w:t>
+      <w:t>10</w:t>
     </w:r>
     <w:r>
       <w:rPr>
@@ -5224,8 +3525,8 @@
 </w:hdr>
 </file>
 
-<file path=word/header7.xml><?xml version="1.0" encoding="utf-8"?>
-<w:hdr xmlns:wpc="http://schemas.microsoft.com/office/word/2010/wordprocessingCanvas" xmlns:mc="http://schemas.openxmlformats.org/markup-compatibility/2006" xmlns:o="urn:schemas-microsoft-com:office:office" xmlns:r="http://schemas.openxmlformats.org/officeDocument/2006/relationships" xmlns:m="http://schemas.openxmlformats.org/officeDocument/2006/math" xmlns:v="urn:schemas-microsoft-com:vml" xmlns:wp14="http://schemas.microsoft.com/office/word/2010/wordprocessingDrawing" xmlns:wp="http://schemas.openxmlformats.org/drawingml/2006/wordprocessingDrawing" xmlns:w10="urn:schemas-microsoft-com:office:word" xmlns:w="http://schemas.openxmlformats.org/wordprocessingml/2006/main" xmlns:w14="http://schemas.microsoft.com/office/word/2010/wordml" xmlns:w15="http://schemas.microsoft.com/office/word/2012/wordml" xmlns:wpg="http://schemas.microsoft.com/office/word/2010/wordprocessingGroup" xmlns:wpi="http://schemas.microsoft.com/office/word/2010/wordprocessingInk" xmlns:wne="http://schemas.microsoft.com/office/word/2006/wordml" xmlns:wps="http://schemas.microsoft.com/office/word/2010/wordprocessingShape" mc:Ignorable="w14 w15 wp14">
+<file path=word/header4.xml><?xml version="1.0" encoding="utf-8"?>
+<w:hdr xmlns:wpc="http://schemas.microsoft.com/office/word/2010/wordprocessingCanvas" xmlns:cx="http://schemas.microsoft.com/office/drawing/2014/chartex" xmlns:cx1="http://schemas.microsoft.com/office/drawing/2015/9/8/chartex" xmlns:cx2="http://schemas.microsoft.com/office/drawing/2015/10/21/chartex" xmlns:mc="http://schemas.openxmlformats.org/markup-compatibility/2006" xmlns:o="urn:schemas-microsoft-com:office:office" xmlns:r="http://schemas.openxmlformats.org/officeDocument/2006/relationships" xmlns:m="http://schemas.openxmlformats.org/officeDocument/2006/math" xmlns:v="urn:schemas-microsoft-com:vml" xmlns:wp14="http://schemas.microsoft.com/office/word/2010/wordprocessingDrawing" xmlns:wp="http://schemas.openxmlformats.org/drawingml/2006/wordprocessingDrawing" xmlns:w10="urn:schemas-microsoft-com:office:word" xmlns:w="http://schemas.openxmlformats.org/wordprocessingml/2006/main" xmlns:w14="http://schemas.microsoft.com/office/word/2010/wordml" xmlns:w15="http://schemas.microsoft.com/office/word/2012/wordml" xmlns:w16se="http://schemas.microsoft.com/office/word/2015/wordml/symex" xmlns:wpg="http://schemas.microsoft.com/office/word/2010/wordprocessingGroup" xmlns:wpi="http://schemas.microsoft.com/office/word/2010/wordprocessingInk" xmlns:wne="http://schemas.microsoft.com/office/word/2006/wordml" xmlns:wps="http://schemas.microsoft.com/office/word/2010/wordprocessingShape" mc:Ignorable="w14 w15 w16se wp14">
   <w:p>
     <w:pPr>
       <w:pStyle w:val="Header"/>
@@ -5267,7 +3568,7 @@
 </file>
 
 <file path=word/numbering.xml><?xml version="1.0" encoding="utf-8"?>
-<w:numbering xmlns:wpc="http://schemas.microsoft.com/office/word/2010/wordprocessingCanvas" xmlns:mc="http://schemas.openxmlformats.org/markup-compatibility/2006" xmlns:o="urn:schemas-microsoft-com:office:office" xmlns:r="http://schemas.openxmlformats.org/officeDocument/2006/relationships" xmlns:m="http://schemas.openxmlformats.org/officeDocument/2006/math" xmlns:v="urn:schemas-microsoft-com:vml" xmlns:wp14="http://schemas.microsoft.com/office/word/2010/wordprocessingDrawing" xmlns:wp="http://schemas.openxmlformats.org/drawingml/2006/wordprocessingDrawing" xmlns:w10="urn:schemas-microsoft-com:office:word" xmlns:w="http://schemas.openxmlformats.org/wordprocessingml/2006/main" xmlns:w14="http://schemas.microsoft.com/office/word/2010/wordml" xmlns:w15="http://schemas.microsoft.com/office/word/2012/wordml" xmlns:wpg="http://schemas.microsoft.com/office/word/2010/wordprocessingGroup" xmlns:wpi="http://schemas.microsoft.com/office/word/2010/wordprocessingInk" xmlns:wne="http://schemas.microsoft.com/office/word/2006/wordml" xmlns:wps="http://schemas.microsoft.com/office/word/2010/wordprocessingShape" mc:Ignorable="w14 w15 wp14">
+<w:numbering xmlns:wpc="http://schemas.microsoft.com/office/word/2010/wordprocessingCanvas" xmlns:cx="http://schemas.microsoft.com/office/drawing/2014/chartex" xmlns:cx1="http://schemas.microsoft.com/office/drawing/2015/9/8/chartex" xmlns:cx2="http://schemas.microsoft.com/office/drawing/2015/10/21/chartex" xmlns:mc="http://schemas.openxmlformats.org/markup-compatibility/2006" xmlns:o="urn:schemas-microsoft-com:office:office" xmlns:r="http://schemas.openxmlformats.org/officeDocument/2006/relationships" xmlns:m="http://schemas.openxmlformats.org/officeDocument/2006/math" xmlns:v="urn:schemas-microsoft-com:vml" xmlns:wp14="http://schemas.microsoft.com/office/word/2010/wordprocessingDrawing" xmlns:wp="http://schemas.openxmlformats.org/drawingml/2006/wordprocessingDrawing" xmlns:w10="urn:schemas-microsoft-com:office:word" xmlns:w="http://schemas.openxmlformats.org/wordprocessingml/2006/main" xmlns:w14="http://schemas.microsoft.com/office/word/2010/wordml" xmlns:w15="http://schemas.microsoft.com/office/word/2012/wordml" xmlns:w16se="http://schemas.microsoft.com/office/word/2015/wordml/symex" xmlns:wpg="http://schemas.microsoft.com/office/word/2010/wordprocessingGroup" xmlns:wpi="http://schemas.microsoft.com/office/word/2010/wordprocessingInk" xmlns:wne="http://schemas.microsoft.com/office/word/2006/wordml" xmlns:wps="http://schemas.microsoft.com/office/word/2010/wordprocessingShape" mc:Ignorable="w14 w15 w16se wp14">
   <w:abstractNum w:abstractNumId="0" w15:restartNumberingAfterBreak="0">
     <w:nsid w:val="00000001"/>
     <w:multiLevelType w:val="singleLevel"/>
@@ -6204,7 +4505,7 @@
   <w:abstractNum w:abstractNumId="9" w15:restartNumberingAfterBreak="0">
     <w:nsid w:val="75A923A4"/>
     <w:multiLevelType w:val="multilevel"/>
-    <w:tmpl w:val="7C24F3C4"/>
+    <w:tmpl w:val="29D418D4"/>
     <w:lvl w:ilvl="0">
       <w:start w:val="1"/>
       <w:numFmt w:val="decimal"/>
@@ -6217,6 +4518,7 @@
       </w:pPr>
       <w:rPr>
         <w:rFonts w:hint="default"/>
+        <w:color w:val="auto"/>
       </w:rPr>
     </w:lvl>
     <w:lvl w:ilvl="1">
@@ -6363,7 +4665,7 @@
 </file>
 
 <file path=word/styles.xml><?xml version="1.0" encoding="utf-8"?>
-<w:styles xmlns:mc="http://schemas.openxmlformats.org/markup-compatibility/2006" xmlns:r="http://schemas.openxmlformats.org/officeDocument/2006/relationships" xmlns:w="http://schemas.openxmlformats.org/wordprocessingml/2006/main" xmlns:w14="http://schemas.microsoft.com/office/word/2010/wordml" xmlns:w15="http://schemas.microsoft.com/office/word/2012/wordml" mc:Ignorable="w14 w15">
+<w:styles xmlns:mc="http://schemas.openxmlformats.org/markup-compatibility/2006" xmlns:r="http://schemas.openxmlformats.org/officeDocument/2006/relationships" xmlns:w="http://schemas.openxmlformats.org/wordprocessingml/2006/main" xmlns:w14="http://schemas.microsoft.com/office/word/2010/wordml" xmlns:w15="http://schemas.microsoft.com/office/word/2012/wordml" xmlns:w16se="http://schemas.microsoft.com/office/word/2015/wordml/symex" mc:Ignorable="w14 w15 w16se">
   <w:docDefaults>
     <w:rPrDefault>
       <w:rPr>
@@ -6373,7 +4675,7 @@
     </w:rPrDefault>
     <w:pPrDefault/>
   </w:docDefaults>
-  <w:latentStyles w:defLockedState="0" w:defUIPriority="0" w:defSemiHidden="0" w:defUnhideWhenUsed="0" w:defQFormat="0" w:count="371">
+  <w:latentStyles w:defLockedState="0" w:defUIPriority="0" w:defSemiHidden="0" w:defUnhideWhenUsed="0" w:defQFormat="0" w:count="372">
     <w:lsdException w:name="Normal" w:qFormat="1"/>
     <w:lsdException w:name="heading 1" w:qFormat="1"/>
     <w:lsdException w:name="heading 2" w:qFormat="1"/>
@@ -6470,7 +4772,6 @@
     <w:lsdException w:name="HTML Sample" w:semiHidden="1" w:unhideWhenUsed="1"/>
     <w:lsdException w:name="HTML Typewriter" w:semiHidden="1" w:unhideWhenUsed="1"/>
     <w:lsdException w:name="HTML Variable" w:semiHidden="1" w:unhideWhenUsed="1"/>
-    <w:lsdException w:name="Normal Table" w:semiHidden="1" w:unhideWhenUsed="1"/>
     <w:lsdException w:name="annotation subject" w:semiHidden="1" w:unhideWhenUsed="1"/>
     <w:lsdException w:name="No List" w:semiHidden="1" w:unhideWhenUsed="1"/>
     <w:lsdException w:name="Outline List 1" w:semiHidden="1" w:unhideWhenUsed="1"/>
@@ -6517,10 +4818,8 @@
     <w:lsdException w:name="Table Subtle 2" w:semiHidden="1" w:unhideWhenUsed="1"/>
     <w:lsdException w:name="Table Web 1" w:semiHidden="1" w:unhideWhenUsed="1"/>
     <w:lsdException w:name="Table Web 2" w:semiHidden="1" w:unhideWhenUsed="1"/>
-    <w:lsdException w:name="Table Web 3" w:semiHidden="1" w:unhideWhenUsed="1"/>
     <w:lsdException w:name="Balloon Text" w:semiHidden="1" w:unhideWhenUsed="1"/>
     <w:lsdException w:name="Table Grid" w:uiPriority="59"/>
-    <w:lsdException w:name="Table Theme" w:semiHidden="1" w:unhideWhenUsed="1"/>
     <w:lsdException w:name="Placeholder Text" w:semiHidden="1" w:uiPriority="99"/>
     <w:lsdException w:name="No Spacing" w:uiPriority="1" w:qFormat="1"/>
     <w:lsdException w:name="Light Shading" w:uiPriority="60"/>
@@ -6736,6 +5035,7 @@
     <w:lsdException w:name="List Table 5 Dark Accent 6" w:uiPriority="50"/>
     <w:lsdException w:name="List Table 6 Colorful Accent 6" w:uiPriority="51"/>
     <w:lsdException w:name="List Table 7 Colorful Accent 6" w:uiPriority="52"/>
+    <w:lsdException w:name="Mention" w:semiHidden="1" w:uiPriority="99" w:unhideWhenUsed="1"/>
   </w:latentStyles>
   <w:style w:type="paragraph" w:default="1" w:styleId="Normal">
     <w:name w:val="Normal"/>
@@ -8185,7 +6485,7 @@
 </file>
 
 <file path=customXml/itemProps1.xml><?xml version="1.0" encoding="utf-8"?>
-<ds:datastoreItem xmlns:ds="http://schemas.openxmlformats.org/officeDocument/2006/customXml" ds:itemID="{9A22269C-A2E7-454B-BAF2-8CE51D2AF735}">
+<ds:datastoreItem xmlns:ds="http://schemas.openxmlformats.org/officeDocument/2006/customXml" ds:itemID="{D3A0F22A-A8F7-452D-AFEE-9AF2A13BDB18}">
   <ds:schemaRefs>
     <ds:schemaRef ds:uri="http://schemas.openxmlformats.org/officeDocument/2006/bibliography"/>
   </ds:schemaRefs>

--- a/loppuraportti.docx
+++ b/loppuraportti.docx
@@ -3166,8 +3166,6 @@
           </wp:inline>
         </w:drawing>
       </w:r>
-      <w:bookmarkStart w:id="4" w:name="_GoBack"/>
-      <w:bookmarkEnd w:id="4"/>
     </w:p>
     <w:p>
       <w:pPr>
@@ -3254,35 +3252,53 @@
       <w:pPr>
         <w:pStyle w:val="Heading1"/>
       </w:pPr>
-      <w:bookmarkStart w:id="5" w:name="_Toc379873577"/>
+      <w:bookmarkStart w:id="4" w:name="_Toc379873577"/>
       <w:r>
         <w:lastRenderedPageBreak/>
         <w:t>yhteenveto</w:t>
       </w:r>
+      <w:bookmarkEnd w:id="4"/>
+    </w:p>
+    <w:p>
+      <w:r>
+        <w:t>Arduinon käyttäminen kyseisen kaltaisessa robotiikka-projektissa toimii hyvin. Ongelmana saattaa tulla arduinon</w:t>
+      </w:r>
+      <w:r>
+        <w:t xml:space="preserve"> nopeus</w:t>
+      </w:r>
+    </w:p>
+    <w:p>
+      <w:r>
+        <w:t>Auton rakennus oli helppo</w:t>
+      </w:r>
+      <w:r>
+        <w:t>a</w:t>
+      </w:r>
+      <w:r>
+        <w:t>, koska laatikossa oli rajallisesti osia ja niitä ei oikein pystynyt asentamaan väärin.</w:t>
+      </w:r>
+    </w:p>
+    <w:p>
+      <w:r>
+        <w:t>Infrapuna–ohjaus oli melkein ensimmäinen tehtävä, joten se saatiin toimimaan ihan hyvin ja käytimme sitä myös ohjaustyyppien vaihtoon, esim. viivan seurauksesta manuaaliseen infrapunaohjaukseen.</w:t>
+      </w:r>
+    </w:p>
+    <w:p>
+      <w:r>
+        <w:t>Viivan automaattinen seuraus onnistui aika hyvin, saimme sen menemään nopeasti viimeisen esityksen viivasta läpi.</w:t>
+      </w:r>
+    </w:p>
+    <w:p>
+      <w:r>
+        <w:t>Törmäyksen esto toimi täydellisesti ennen esitystä, mutta kerkesimme melkein kokonaan tyhjentää patterit testaamalla muita osia projektista ennen esitystä, jonka syystä törmäyksen esto päätti lopettaa toiminnan kesken kaiken. Se kuitenkin toimi hyvin ensimmäisen kulman ja sitten alkoi toimimaan välillä hyvin, luultavasti patterien takia.</w:t>
+      </w:r>
+    </w:p>
+    <w:p>
+      <w:r>
+        <w:t>Bluetooth–ohjaus saatiin onnistumaan ihan hyvin, nopeuden muuttoa emme kerenneet laittaa ihan esitykseen mennessä, se oli seuraavana listalla.</w:t>
+      </w:r>
+      <w:bookmarkStart w:id="5" w:name="_GoBack"/>
       <w:bookmarkEnd w:id="5"/>
-    </w:p>
-    <w:p>
-      <w:r>
-        <w:t>Arduinon käyttäminen kyseisen kaltaisessa robotiikka-projektissa toimii hyvin. Ongelmana saattaa tulla arduinon</w:t>
-      </w:r>
-      <w:r>
-        <w:t xml:space="preserve"> nopeus</w:t>
-      </w:r>
-    </w:p>
-    <w:p>
-      <w:r>
-        <w:t>Auton rakennus oli aika helppo, koska laatikossa oli rajallisesti osia ja niitä ei oikein pystynyt asentamaan väärin.</w:t>
-      </w:r>
-    </w:p>
-    <w:p>
-      <w:r>
-        <w:t>Infrapuna–ohjaus oli melkein ensimmäinen tehtävä, joten se saatiin toimimaan ihan hyvin ja käytimme sitä myös ohjaustyyppien vaihtoon, esim. viivan seurauksesta manuaaliseen infrapunaohjaukseen.</w:t>
-      </w:r>
-    </w:p>
-    <w:p>
-      <w:r>
-        <w:t>Bluetooth–ohjaus saatiin onnistumaan ihan hyvin, nopeuden muuttoa emme kerenneet laittaa ihan esitykseen mennessä, se oli seuraavana listalla.</w:t>
-      </w:r>
     </w:p>
     <w:sectPr>
       <w:headerReference w:type="default" r:id="rId14"/>
@@ -6485,7 +6501,7 @@
 </file>
 
 <file path=customXml/itemProps1.xml><?xml version="1.0" encoding="utf-8"?>
-<ds:datastoreItem xmlns:ds="http://schemas.openxmlformats.org/officeDocument/2006/customXml" ds:itemID="{D3A0F22A-A8F7-452D-AFEE-9AF2A13BDB18}">
+<ds:datastoreItem xmlns:ds="http://schemas.openxmlformats.org/officeDocument/2006/customXml" ds:itemID="{AE163DC2-56A8-4FF1-956D-ABF389912067}">
   <ds:schemaRefs>
     <ds:schemaRef ds:uri="http://schemas.openxmlformats.org/officeDocument/2006/bibliography"/>
   </ds:schemaRefs>

--- a/loppuraportti.docx
+++ b/loppuraportti.docx
@@ -1,10 +1,10 @@
 
 <file path=word/document.xml><?xml version="1.0" encoding="utf-8"?>
-<w:document xmlns:wpc="http://schemas.microsoft.com/office/word/2010/wordprocessingCanvas" xmlns:cx="http://schemas.microsoft.com/office/drawing/2014/chartex" xmlns:cx1="http://schemas.microsoft.com/office/drawing/2015/9/8/chartex" xmlns:cx2="http://schemas.microsoft.com/office/drawing/2015/10/21/chartex" xmlns:mc="http://schemas.openxmlformats.org/markup-compatibility/2006" xmlns:o="urn:schemas-microsoft-com:office:office" xmlns:r="http://schemas.openxmlformats.org/officeDocument/2006/relationships" xmlns:m="http://schemas.openxmlformats.org/officeDocument/2006/math" xmlns:v="urn:schemas-microsoft-com:vml" xmlns:wp14="http://schemas.microsoft.com/office/word/2010/wordprocessingDrawing" xmlns:wp="http://schemas.openxmlformats.org/drawingml/2006/wordprocessingDrawing" xmlns:w10="urn:schemas-microsoft-com:office:word" xmlns:w="http://schemas.openxmlformats.org/wordprocessingml/2006/main" xmlns:w14="http://schemas.microsoft.com/office/word/2010/wordml" xmlns:w15="http://schemas.microsoft.com/office/word/2012/wordml" xmlns:w16se="http://schemas.microsoft.com/office/word/2015/wordml/symex" xmlns:wpg="http://schemas.microsoft.com/office/word/2010/wordprocessingGroup" xmlns:wpi="http://schemas.microsoft.com/office/word/2010/wordprocessingInk" xmlns:wne="http://schemas.microsoft.com/office/word/2006/wordml" xmlns:wps="http://schemas.microsoft.com/office/word/2010/wordprocessingShape" mc:Ignorable="w14 w15 w16se wp14">
+<w:document xmlns:wpc="http://schemas.microsoft.com/office/word/2010/wordprocessingCanvas" xmlns:mc="http://schemas.openxmlformats.org/markup-compatibility/2006" xmlns:o="urn:schemas-microsoft-com:office:office" xmlns:r="http://schemas.openxmlformats.org/officeDocument/2006/relationships" xmlns:m="http://schemas.openxmlformats.org/officeDocument/2006/math" xmlns:v="urn:schemas-microsoft-com:vml" xmlns:wp14="http://schemas.microsoft.com/office/word/2010/wordprocessingDrawing" xmlns:wp="http://schemas.openxmlformats.org/drawingml/2006/wordprocessingDrawing" xmlns:w10="urn:schemas-microsoft-com:office:word" xmlns:w="http://schemas.openxmlformats.org/wordprocessingml/2006/main" xmlns:w14="http://schemas.microsoft.com/office/word/2010/wordml" xmlns:w15="http://schemas.microsoft.com/office/word/2012/wordml" xmlns:wpg="http://schemas.microsoft.com/office/word/2010/wordprocessingGroup" xmlns:wpi="http://schemas.microsoft.com/office/word/2010/wordprocessingInk" xmlns:wne="http://schemas.microsoft.com/office/word/2006/wordml" xmlns:wps="http://schemas.microsoft.com/office/word/2010/wordprocessingShape" mc:Ignorable="w14 w15 wp14">
   <w:body>
     <w:p>
       <w:pPr>
-        <w:pStyle w:val="Header"/>
+        <w:pStyle w:val="Yltunniste"/>
         <w:jc w:val="right"/>
       </w:pPr>
       <w:r>
@@ -13,47 +13,47 @@
     </w:p>
     <w:p>
       <w:pPr>
-        <w:pStyle w:val="NoSpacing"/>
-      </w:pPr>
-    </w:p>
-    <w:p>
-      <w:pPr>
-        <w:pStyle w:val="NoSpacing"/>
-      </w:pPr>
-    </w:p>
-    <w:p>
-      <w:pPr>
-        <w:pStyle w:val="NoSpacing"/>
-      </w:pPr>
-    </w:p>
-    <w:p>
-      <w:pPr>
-        <w:pStyle w:val="NoSpacing"/>
-      </w:pPr>
-    </w:p>
-    <w:p>
-      <w:pPr>
-        <w:pStyle w:val="NoSpacing"/>
-      </w:pPr>
-    </w:p>
-    <w:p>
-      <w:pPr>
-        <w:pStyle w:val="NoSpacing"/>
-      </w:pPr>
-    </w:p>
-    <w:p>
-      <w:pPr>
-        <w:pStyle w:val="NoSpacing"/>
-      </w:pPr>
-    </w:p>
-    <w:p>
-      <w:pPr>
-        <w:pStyle w:val="NoSpacing"/>
-      </w:pPr>
-    </w:p>
-    <w:p>
-      <w:pPr>
-        <w:pStyle w:val="NoSpacing"/>
+        <w:pStyle w:val="Eivli"/>
+      </w:pPr>
+    </w:p>
+    <w:p>
+      <w:pPr>
+        <w:pStyle w:val="Eivli"/>
+      </w:pPr>
+    </w:p>
+    <w:p>
+      <w:pPr>
+        <w:pStyle w:val="Eivli"/>
+      </w:pPr>
+    </w:p>
+    <w:p>
+      <w:pPr>
+        <w:pStyle w:val="Eivli"/>
+      </w:pPr>
+    </w:p>
+    <w:p>
+      <w:pPr>
+        <w:pStyle w:val="Eivli"/>
+      </w:pPr>
+    </w:p>
+    <w:p>
+      <w:pPr>
+        <w:pStyle w:val="Eivli"/>
+      </w:pPr>
+    </w:p>
+    <w:p>
+      <w:pPr>
+        <w:pStyle w:val="Eivli"/>
+      </w:pPr>
+    </w:p>
+    <w:p>
+      <w:pPr>
+        <w:pStyle w:val="Eivli"/>
+      </w:pPr>
+    </w:p>
+    <w:p>
+      <w:pPr>
+        <w:pStyle w:val="Eivli"/>
       </w:pPr>
     </w:p>
     <w:p>
@@ -104,87 +104,87 @@
     <w:p/>
     <w:p>
       <w:pPr>
-        <w:pStyle w:val="NoSpacing"/>
-      </w:pPr>
-    </w:p>
-    <w:p>
-      <w:pPr>
-        <w:pStyle w:val="NoSpacing"/>
-      </w:pPr>
-    </w:p>
-    <w:p>
-      <w:pPr>
-        <w:pStyle w:val="NoSpacing"/>
-      </w:pPr>
-    </w:p>
-    <w:p>
-      <w:pPr>
-        <w:pStyle w:val="NoSpacing"/>
-      </w:pPr>
-    </w:p>
-    <w:p>
-      <w:pPr>
-        <w:pStyle w:val="NoSpacing"/>
-      </w:pPr>
-    </w:p>
-    <w:p>
-      <w:pPr>
-        <w:pStyle w:val="NoSpacing"/>
-      </w:pPr>
-    </w:p>
-    <w:p>
-      <w:pPr>
-        <w:pStyle w:val="NoSpacing"/>
-      </w:pPr>
-    </w:p>
-    <w:p>
-      <w:pPr>
-        <w:pStyle w:val="NoSpacing"/>
-      </w:pPr>
-    </w:p>
-    <w:p>
-      <w:pPr>
-        <w:pStyle w:val="NoSpacing"/>
-      </w:pPr>
-    </w:p>
-    <w:p>
-      <w:pPr>
-        <w:pStyle w:val="NoSpacing"/>
-      </w:pPr>
-    </w:p>
-    <w:p>
-      <w:pPr>
-        <w:pStyle w:val="NoSpacing"/>
-      </w:pPr>
-    </w:p>
-    <w:p>
-      <w:pPr>
-        <w:pStyle w:val="NoSpacing"/>
-      </w:pPr>
-    </w:p>
-    <w:p>
-      <w:pPr>
-        <w:pStyle w:val="NoSpacing"/>
-      </w:pPr>
-    </w:p>
-    <w:p>
-      <w:pPr>
-        <w:pStyle w:val="NoSpacing"/>
-      </w:pPr>
-    </w:p>
-    <w:p>
-      <w:pPr>
-        <w:pStyle w:val="NoSpacing"/>
-      </w:pPr>
-    </w:p>
-    <w:p>
-      <w:pPr>
-        <w:pStyle w:val="NoSpacing"/>
-      </w:pPr>
-    </w:p>
-    <w:p>
-      <w:pPr>
-        <w:pStyle w:val="NoSpacing"/>
+        <w:pStyle w:val="Eivli"/>
+      </w:pPr>
+    </w:p>
+    <w:p>
+      <w:pPr>
+        <w:pStyle w:val="Eivli"/>
+      </w:pPr>
+    </w:p>
+    <w:p>
+      <w:pPr>
+        <w:pStyle w:val="Eivli"/>
+      </w:pPr>
+    </w:p>
+    <w:p>
+      <w:pPr>
+        <w:pStyle w:val="Eivli"/>
+      </w:pPr>
+    </w:p>
+    <w:p>
+      <w:pPr>
+        <w:pStyle w:val="Eivli"/>
+      </w:pPr>
+    </w:p>
+    <w:p>
+      <w:pPr>
+        <w:pStyle w:val="Eivli"/>
+      </w:pPr>
+    </w:p>
+    <w:p>
+      <w:pPr>
+        <w:pStyle w:val="Eivli"/>
+      </w:pPr>
+    </w:p>
+    <w:p>
+      <w:pPr>
+        <w:pStyle w:val="Eivli"/>
+      </w:pPr>
+    </w:p>
+    <w:p>
+      <w:pPr>
+        <w:pStyle w:val="Eivli"/>
+      </w:pPr>
+    </w:p>
+    <w:p>
+      <w:pPr>
+        <w:pStyle w:val="Eivli"/>
+      </w:pPr>
+    </w:p>
+    <w:p>
+      <w:pPr>
+        <w:pStyle w:val="Eivli"/>
+      </w:pPr>
+    </w:p>
+    <w:p>
+      <w:pPr>
+        <w:pStyle w:val="Eivli"/>
+      </w:pPr>
+    </w:p>
+    <w:p>
+      <w:pPr>
+        <w:pStyle w:val="Eivli"/>
+      </w:pPr>
+    </w:p>
+    <w:p>
+      <w:pPr>
+        <w:pStyle w:val="Eivli"/>
+      </w:pPr>
+    </w:p>
+    <w:p>
+      <w:pPr>
+        <w:pStyle w:val="Eivli"/>
+      </w:pPr>
+    </w:p>
+    <w:p>
+      <w:pPr>
+        <w:pStyle w:val="Eivli"/>
+      </w:pPr>
+    </w:p>
+    <w:p>
+      <w:pPr>
+        <w:pStyle w:val="Eivli"/>
       </w:pPr>
     </w:p>
     <w:p>
@@ -204,107 +204,107 @@
     </w:p>
     <w:p>
       <w:pPr>
-        <w:pStyle w:val="NoSpacing"/>
-      </w:pPr>
-    </w:p>
-    <w:p>
-      <w:pPr>
-        <w:pStyle w:val="NoSpacing"/>
-      </w:pPr>
-    </w:p>
-    <w:p>
-      <w:pPr>
-        <w:pStyle w:val="NoSpacing"/>
-      </w:pPr>
-    </w:p>
-    <w:p>
-      <w:pPr>
-        <w:pStyle w:val="NoSpacing"/>
-      </w:pPr>
-    </w:p>
-    <w:p>
-      <w:pPr>
-        <w:pStyle w:val="NoSpacing"/>
-      </w:pPr>
-    </w:p>
-    <w:p>
-      <w:pPr>
-        <w:pStyle w:val="NoSpacing"/>
-      </w:pPr>
-    </w:p>
-    <w:p>
-      <w:pPr>
-        <w:pStyle w:val="NoSpacing"/>
-      </w:pPr>
-    </w:p>
-    <w:p>
-      <w:pPr>
-        <w:pStyle w:val="NoSpacing"/>
-      </w:pPr>
-    </w:p>
-    <w:p>
-      <w:pPr>
-        <w:pStyle w:val="NoSpacing"/>
-      </w:pPr>
-    </w:p>
-    <w:p>
-      <w:pPr>
-        <w:pStyle w:val="NoSpacing"/>
-      </w:pPr>
-    </w:p>
-    <w:p>
-      <w:pPr>
-        <w:pStyle w:val="NoSpacing"/>
-      </w:pPr>
-    </w:p>
-    <w:p>
-      <w:pPr>
-        <w:pStyle w:val="NoSpacing"/>
-      </w:pPr>
-    </w:p>
-    <w:p>
-      <w:pPr>
-        <w:pStyle w:val="NoSpacing"/>
-      </w:pPr>
-    </w:p>
-    <w:p>
-      <w:pPr>
-        <w:pStyle w:val="NoSpacing"/>
-      </w:pPr>
-    </w:p>
-    <w:p>
-      <w:pPr>
-        <w:pStyle w:val="NoSpacing"/>
-      </w:pPr>
-    </w:p>
-    <w:p>
-      <w:pPr>
-        <w:pStyle w:val="NoSpacing"/>
-      </w:pPr>
-    </w:p>
-    <w:p>
-      <w:pPr>
-        <w:pStyle w:val="NoSpacing"/>
-      </w:pPr>
-    </w:p>
-    <w:p>
-      <w:pPr>
-        <w:pStyle w:val="NoSpacing"/>
-      </w:pPr>
-    </w:p>
-    <w:p>
-      <w:pPr>
-        <w:pStyle w:val="NoSpacing"/>
-      </w:pPr>
-    </w:p>
-    <w:p>
-      <w:pPr>
-        <w:pStyle w:val="NoSpacing"/>
-      </w:pPr>
-    </w:p>
-    <w:p>
-      <w:pPr>
-        <w:pStyle w:val="NoSpacing"/>
+        <w:pStyle w:val="Eivli"/>
+      </w:pPr>
+    </w:p>
+    <w:p>
+      <w:pPr>
+        <w:pStyle w:val="Eivli"/>
+      </w:pPr>
+    </w:p>
+    <w:p>
+      <w:pPr>
+        <w:pStyle w:val="Eivli"/>
+      </w:pPr>
+    </w:p>
+    <w:p>
+      <w:pPr>
+        <w:pStyle w:val="Eivli"/>
+      </w:pPr>
+    </w:p>
+    <w:p>
+      <w:pPr>
+        <w:pStyle w:val="Eivli"/>
+      </w:pPr>
+    </w:p>
+    <w:p>
+      <w:pPr>
+        <w:pStyle w:val="Eivli"/>
+      </w:pPr>
+    </w:p>
+    <w:p>
+      <w:pPr>
+        <w:pStyle w:val="Eivli"/>
+      </w:pPr>
+    </w:p>
+    <w:p>
+      <w:pPr>
+        <w:pStyle w:val="Eivli"/>
+      </w:pPr>
+    </w:p>
+    <w:p>
+      <w:pPr>
+        <w:pStyle w:val="Eivli"/>
+      </w:pPr>
+    </w:p>
+    <w:p>
+      <w:pPr>
+        <w:pStyle w:val="Eivli"/>
+      </w:pPr>
+    </w:p>
+    <w:p>
+      <w:pPr>
+        <w:pStyle w:val="Eivli"/>
+      </w:pPr>
+    </w:p>
+    <w:p>
+      <w:pPr>
+        <w:pStyle w:val="Eivli"/>
+      </w:pPr>
+    </w:p>
+    <w:p>
+      <w:pPr>
+        <w:pStyle w:val="Eivli"/>
+      </w:pPr>
+    </w:p>
+    <w:p>
+      <w:pPr>
+        <w:pStyle w:val="Eivli"/>
+      </w:pPr>
+    </w:p>
+    <w:p>
+      <w:pPr>
+        <w:pStyle w:val="Eivli"/>
+      </w:pPr>
+    </w:p>
+    <w:p>
+      <w:pPr>
+        <w:pStyle w:val="Eivli"/>
+      </w:pPr>
+    </w:p>
+    <w:p>
+      <w:pPr>
+        <w:pStyle w:val="Eivli"/>
+      </w:pPr>
+    </w:p>
+    <w:p>
+      <w:pPr>
+        <w:pStyle w:val="Eivli"/>
+      </w:pPr>
+    </w:p>
+    <w:p>
+      <w:pPr>
+        <w:pStyle w:val="Eivli"/>
+      </w:pPr>
+    </w:p>
+    <w:p>
+      <w:pPr>
+        <w:pStyle w:val="Eivli"/>
+      </w:pPr>
+    </w:p>
+    <w:p>
+      <w:pPr>
+        <w:pStyle w:val="Eivli"/>
         <w:tabs>
           <w:tab w:val="left" w:pos="3686"/>
         </w:tabs>
@@ -344,7 +344,7 @@
     </w:p>
     <w:p>
       <w:pPr>
-        <w:pStyle w:val="NoSpacing"/>
+        <w:pStyle w:val="Eivli"/>
         <w:tabs>
           <w:tab w:val="left" w:pos="3686"/>
         </w:tabs>
@@ -356,7 +356,7 @@
     </w:p>
     <w:p>
       <w:pPr>
-        <w:pStyle w:val="NoSpacing"/>
+        <w:pStyle w:val="Eivli"/>
         <w:tabs>
           <w:tab w:val="left" w:pos="3686"/>
         </w:tabs>
@@ -370,7 +370,7 @@
     </w:p>
     <w:p>
       <w:pPr>
-        <w:pStyle w:val="NoSpacing"/>
+        <w:pStyle w:val="Eivli"/>
         <w:tabs>
           <w:tab w:val="left" w:pos="3686"/>
         </w:tabs>
@@ -387,25 +387,11 @@
     </w:p>
     <w:p>
       <w:pPr>
-        <w:pStyle w:val="NoSpacing"/>
+        <w:pStyle w:val="Eivli"/>
         <w:tabs>
           <w:tab w:val="left" w:pos="1912"/>
           <w:tab w:val="left" w:pos="3686"/>
         </w:tabs>
-      </w:pPr>
-      <w:r>
-        <w:tab/>
-      </w:r>
-      <w:r>
-        <w:tab/>
-      </w:r>
-      <w:r>
-        <w:t>Oulun ammattikorkeakoulu</w:t>
-      </w:r>
-    </w:p>
-    <w:p/>
-    <w:p>
-      <w:pPr>
         <w:sectPr>
           <w:headerReference w:type="default" r:id="rId9"/>
           <w:pgSz w:w="11906" w:h="16838" w:code="9"/>
@@ -414,1034 +400,41 @@
           <w:docGrid w:linePitch="360"/>
         </w:sectPr>
       </w:pPr>
-    </w:p>
-    <w:p>
-      <w:pPr>
-        <w:pStyle w:val="Title"/>
-        <w:rPr>
-          <w:color w:val="FF0000"/>
-        </w:rPr>
-      </w:pPr>
-      <w:bookmarkStart w:id="0" w:name="_Toc379873561"/>
-      <w:r>
-        <w:rPr>
-          <w:color w:val="FF0000"/>
-        </w:rPr>
-        <w:lastRenderedPageBreak/>
-        <w:t>TIIVISTELMÄ</w:t>
-      </w:r>
+      <w:r>
+        <w:tab/>
+      </w:r>
+      <w:r>
+        <w:tab/>
+      </w:r>
+      <w:r>
+        <w:t>Oulun ammattikorkeakoulu</w:t>
+      </w:r>
+    </w:p>
+    <w:p>
+      <w:pPr>
+        <w:pStyle w:val="Otsikko"/>
+      </w:pPr>
+      <w:bookmarkStart w:id="0" w:name="_GoBack"/>
       <w:bookmarkEnd w:id="0"/>
-      <w:r>
-        <w:rPr>
-          <w:color w:val="FF0000"/>
-        </w:rPr>
-        <w:t xml:space="preserve"> </w:t>
-      </w:r>
-    </w:p>
-    <w:p>
-      <w:pPr>
-        <w:pStyle w:val="NoSpacing"/>
-        <w:rPr>
-          <w:color w:val="FF0000"/>
-        </w:rPr>
-      </w:pPr>
-      <w:r>
-        <w:rPr>
-          <w:color w:val="FF0000"/>
-        </w:rPr>
-        <w:t>Oulun ammattikorkeakoulu</w:t>
-      </w:r>
-    </w:p>
-    <w:p>
-      <w:pPr>
-        <w:pStyle w:val="NoSpacing"/>
-        <w:rPr>
-          <w:color w:val="FF0000"/>
-        </w:rPr>
-      </w:pPr>
-      <w:r>
-        <w:rPr>
-          <w:color w:val="FF0000"/>
-        </w:rPr>
-        <w:t>Koulutusohjelma, suuntautumisvaihtoehto</w:t>
-      </w:r>
-    </w:p>
-    <w:p>
-      <w:pPr>
-        <w:pStyle w:val="NoSpacing"/>
-        <w:rPr>
-          <w:color w:val="FF0000"/>
-        </w:rPr>
-      </w:pPr>
-    </w:p>
-    <w:p>
-      <w:pPr>
-        <w:pStyle w:val="NoSpacing"/>
-        <w:rPr>
-          <w:color w:val="FF0000"/>
-        </w:rPr>
-      </w:pPr>
-      <w:r>
-        <w:rPr>
-          <w:noProof/>
-          <w:color w:val="FF0000"/>
-          <w:lang w:val="en-GB" w:eastAsia="ja-JP"/>
-        </w:rPr>
-        <mc:AlternateContent>
-          <mc:Choice Requires="wps">
-            <w:drawing>
-              <wp:anchor distT="0" distB="0" distL="114300" distR="114300" simplePos="0" relativeHeight="251657216" behindDoc="0" locked="0" layoutInCell="1" allowOverlap="1" wp14:anchorId="40E4C43D" wp14:editId="23494050">
-                <wp:simplePos x="0" y="0"/>
-                <wp:positionH relativeFrom="column">
-                  <wp:posOffset>-17145</wp:posOffset>
-                </wp:positionH>
-                <wp:positionV relativeFrom="paragraph">
-                  <wp:posOffset>40640</wp:posOffset>
-                </wp:positionV>
-                <wp:extent cx="5372100" cy="0"/>
-                <wp:effectExtent l="11430" t="12065" r="7620" b="6985"/>
-                <wp:wrapNone/>
-                <wp:docPr id="8" name="Line 8"/>
-                <wp:cNvGraphicFramePr>
-                  <a:graphicFrameLocks xmlns:a="http://schemas.openxmlformats.org/drawingml/2006/main"/>
-                </wp:cNvGraphicFramePr>
-                <a:graphic xmlns:a="http://schemas.openxmlformats.org/drawingml/2006/main">
-                  <a:graphicData uri="http://schemas.microsoft.com/office/word/2010/wordprocessingShape">
-                    <wps:wsp>
-                      <wps:cNvCnPr>
-                        <a:cxnSpLocks noChangeShapeType="1"/>
-                      </wps:cNvCnPr>
-                      <wps:spPr bwMode="auto">
-                        <a:xfrm>
-                          <a:off x="0" y="0"/>
-                          <a:ext cx="5372100" cy="0"/>
-                        </a:xfrm>
-                        <a:prstGeom prst="line">
-                          <a:avLst/>
-                        </a:prstGeom>
-                        <a:noFill/>
-                        <a:ln w="6350">
-                          <a:solidFill>
-                            <a:srgbClr val="000000"/>
-                          </a:solidFill>
-                          <a:round/>
-                          <a:headEnd/>
-                          <a:tailEnd/>
-                        </a:ln>
-                        <a:extLst>
-                          <a:ext uri="{909E8E84-426E-40DD-AFC4-6F175D3DCCD1}">
-                            <a14:hiddenFill xmlns:a14="http://schemas.microsoft.com/office/drawing/2010/main">
-                              <a:noFill/>
-                            </a14:hiddenFill>
-                          </a:ext>
-                        </a:extLst>
-                      </wps:spPr>
-                      <wps:bodyPr/>
-                    </wps:wsp>
-                  </a:graphicData>
-                </a:graphic>
-                <wp14:sizeRelH relativeFrom="page">
-                  <wp14:pctWidth>0</wp14:pctWidth>
-                </wp14:sizeRelH>
-                <wp14:sizeRelV relativeFrom="page">
-                  <wp14:pctHeight>0</wp14:pctHeight>
-                </wp14:sizeRelV>
-              </wp:anchor>
-            </w:drawing>
-          </mc:Choice>
-          <mc:Fallback>
-            <w:pict>
-              <v:line w14:anchorId="19DDEB08" id="Line 8" o:spid="_x0000_s1026" style="position:absolute;z-index:251657216;visibility:visible;mso-wrap-style:square;mso-width-percent:0;mso-height-percent:0;mso-wrap-distance-left:9pt;mso-wrap-distance-top:0;mso-wrap-distance-right:9pt;mso-wrap-distance-bottom:0;mso-position-horizontal:absolute;mso-position-horizontal-relative:text;mso-position-vertical:absolute;mso-position-vertical-relative:text;mso-width-percent:0;mso-height-percent:0;mso-width-relative:page;mso-height-relative:page" from="-1.35pt,3.2pt" to="421.65pt,3.2pt" o:gfxdata="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" strokeweight=".5pt"/>
-            </w:pict>
-          </mc:Fallback>
-        </mc:AlternateContent>
-      </w:r>
-    </w:p>
-    <w:p>
-      <w:pPr>
-        <w:pStyle w:val="NoSpacing"/>
-        <w:rPr>
-          <w:color w:val="FF0000"/>
-        </w:rPr>
-      </w:pPr>
-      <w:r>
-        <w:rPr>
-          <w:color w:val="FF0000"/>
-        </w:rPr>
-        <w:t>Tekijä(t):</w:t>
-      </w:r>
-    </w:p>
-    <w:p>
-      <w:pPr>
-        <w:pStyle w:val="NoSpacing"/>
-        <w:rPr>
-          <w:color w:val="FF0000"/>
-        </w:rPr>
-      </w:pPr>
-      <w:r>
-        <w:rPr>
-          <w:color w:val="FF0000"/>
-        </w:rPr>
-        <w:t>Opinnäytetyön nimi:</w:t>
-      </w:r>
-    </w:p>
-    <w:p>
-      <w:pPr>
-        <w:pStyle w:val="NoSpacing"/>
-        <w:rPr>
-          <w:color w:val="FF0000"/>
-        </w:rPr>
-      </w:pPr>
-      <w:r>
-        <w:rPr>
-          <w:color w:val="FF0000"/>
-        </w:rPr>
-        <w:t xml:space="preserve">Työn ohjaaja(t): </w:t>
-      </w:r>
-    </w:p>
-    <w:p>
-      <w:pPr>
-        <w:pStyle w:val="NoSpacing"/>
-        <w:rPr>
-          <w:color w:val="FF0000"/>
-        </w:rPr>
-      </w:pPr>
-      <w:r>
-        <w:rPr>
-          <w:color w:val="FF0000"/>
-        </w:rPr>
-        <w:t>Työn val</w:t>
-      </w:r>
-      <w:r>
-        <w:rPr>
-          <w:color w:val="FF0000"/>
-        </w:rPr>
-        <w:t>mistumislukukausi ja -vuosi:</w:t>
-      </w:r>
-      <w:r>
-        <w:rPr>
-          <w:color w:val="FF0000"/>
-        </w:rPr>
-        <w:tab/>
-        <w:t xml:space="preserve"> </w:t>
-      </w:r>
-      <w:r>
-        <w:rPr>
-          <w:color w:val="FF0000"/>
-        </w:rPr>
-        <w:tab/>
-      </w:r>
-      <w:r>
-        <w:rPr>
-          <w:color w:val="FF0000"/>
-        </w:rPr>
-        <w:t>Sivumäärä:</w:t>
-      </w:r>
-      <w:r>
-        <w:rPr>
-          <w:rFonts w:ascii="Arial Narrow" w:hAnsi="Arial Narrow"/>
-          <w:i/>
-          <w:color w:val="FF0000"/>
-        </w:rPr>
-        <w:t xml:space="preserve"> </w:t>
-      </w:r>
-      <w:r>
-        <w:rPr>
-          <w:color w:val="FF0000"/>
-        </w:rPr>
-        <w:t>60 + 5 liitettä</w:t>
-      </w:r>
-    </w:p>
-    <w:p>
-      <w:pPr>
-        <w:pStyle w:val="NoSpacing"/>
-        <w:rPr>
-          <w:color w:val="FF0000"/>
-        </w:rPr>
-      </w:pPr>
-    </w:p>
-    <w:p>
-      <w:pPr>
-        <w:pStyle w:val="NoSpacing"/>
-        <w:rPr>
-          <w:color w:val="FF0000"/>
-        </w:rPr>
-      </w:pPr>
-      <w:r>
-        <w:rPr>
-          <w:noProof/>
-          <w:color w:val="FF0000"/>
-          <w:lang w:val="en-GB" w:eastAsia="ja-JP"/>
-        </w:rPr>
-        <mc:AlternateContent>
-          <mc:Choice Requires="wps">
-            <w:drawing>
-              <wp:anchor distT="0" distB="0" distL="114300" distR="114300" simplePos="0" relativeHeight="251658240" behindDoc="0" locked="0" layoutInCell="1" allowOverlap="1" wp14:anchorId="4C3502F8" wp14:editId="28BFCFFE">
-                <wp:simplePos x="0" y="0"/>
-                <wp:positionH relativeFrom="column">
-                  <wp:posOffset>-17145</wp:posOffset>
-                </wp:positionH>
-                <wp:positionV relativeFrom="paragraph">
-                  <wp:posOffset>1905</wp:posOffset>
-                </wp:positionV>
-                <wp:extent cx="5372100" cy="0"/>
-                <wp:effectExtent l="11430" t="11430" r="7620" b="7620"/>
-                <wp:wrapNone/>
-                <wp:docPr id="7" name="Line 9"/>
-                <wp:cNvGraphicFramePr>
-                  <a:graphicFrameLocks xmlns:a="http://schemas.openxmlformats.org/drawingml/2006/main"/>
-                </wp:cNvGraphicFramePr>
-                <a:graphic xmlns:a="http://schemas.openxmlformats.org/drawingml/2006/main">
-                  <a:graphicData uri="http://schemas.microsoft.com/office/word/2010/wordprocessingShape">
-                    <wps:wsp>
-                      <wps:cNvCnPr>
-                        <a:cxnSpLocks noChangeShapeType="1"/>
-                      </wps:cNvCnPr>
-                      <wps:spPr bwMode="auto">
-                        <a:xfrm>
-                          <a:off x="0" y="0"/>
-                          <a:ext cx="5372100" cy="0"/>
-                        </a:xfrm>
-                        <a:prstGeom prst="line">
-                          <a:avLst/>
-                        </a:prstGeom>
-                        <a:noFill/>
-                        <a:ln w="6350">
-                          <a:solidFill>
-                            <a:srgbClr val="000000"/>
-                          </a:solidFill>
-                          <a:round/>
-                          <a:headEnd/>
-                          <a:tailEnd/>
-                        </a:ln>
-                        <a:extLst>
-                          <a:ext uri="{909E8E84-426E-40DD-AFC4-6F175D3DCCD1}">
-                            <a14:hiddenFill xmlns:a14="http://schemas.microsoft.com/office/drawing/2010/main">
-                              <a:noFill/>
-                            </a14:hiddenFill>
-                          </a:ext>
-                        </a:extLst>
-                      </wps:spPr>
-                      <wps:bodyPr/>
-                    </wps:wsp>
-                  </a:graphicData>
-                </a:graphic>
-                <wp14:sizeRelH relativeFrom="page">
-                  <wp14:pctWidth>0</wp14:pctWidth>
-                </wp14:sizeRelH>
-                <wp14:sizeRelV relativeFrom="page">
-                  <wp14:pctHeight>0</wp14:pctHeight>
-                </wp14:sizeRelV>
-              </wp:anchor>
-            </w:drawing>
-          </mc:Choice>
-          <mc:Fallback>
-            <w:pict>
-              <v:line w14:anchorId="5182A7A9" id="Line 9" o:spid="_x0000_s1026" style="position:absolute;z-index:251658240;visibility:visible;mso-wrap-style:square;mso-width-percent:0;mso-height-percent:0;mso-wrap-distance-left:9pt;mso-wrap-distance-top:0;mso-wrap-distance-right:9pt;mso-wrap-distance-bottom:0;mso-position-horizontal:absolute;mso-position-horizontal-relative:text;mso-position-vertical:absolute;mso-position-vertical-relative:text;mso-width-percent:0;mso-height-percent:0;mso-width-relative:page;mso-height-relative:page" from="-1.35pt,.15pt" to="421.65pt,.15pt" o:gfxdata="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" strokeweight=".5pt"/>
-            </w:pict>
-          </mc:Fallback>
-        </mc:AlternateContent>
-      </w:r>
-    </w:p>
-    <w:p>
-      <w:pPr>
-        <w:pStyle w:val="NoSpacing"/>
-        <w:rPr>
-          <w:color w:val="FF0000"/>
-        </w:rPr>
-      </w:pPr>
-      <w:r>
-        <w:rPr>
-          <w:color w:val="FF0000"/>
-        </w:rPr>
-        <w:t>Tiivistelm</w:t>
-      </w:r>
-      <w:r>
-        <w:rPr>
-          <w:rFonts w:hint="eastAsia"/>
-          <w:color w:val="FF0000"/>
-        </w:rPr>
-        <w:t>ä</w:t>
-      </w:r>
-      <w:r>
-        <w:rPr>
-          <w:color w:val="FF0000"/>
-        </w:rPr>
-        <w:t xml:space="preserve"> on suppea, itsen</w:t>
-      </w:r>
-      <w:r>
-        <w:rPr>
-          <w:rFonts w:hint="eastAsia"/>
-          <w:color w:val="FF0000"/>
-        </w:rPr>
-        <w:t>ä</w:t>
-      </w:r>
-      <w:r>
-        <w:rPr>
-          <w:color w:val="FF0000"/>
-        </w:rPr>
-        <w:t>inen esitys, joka antaa lukijalle kuvan tehdystä ty</w:t>
-      </w:r>
-      <w:r>
-        <w:rPr>
-          <w:rFonts w:hint="eastAsia"/>
-          <w:color w:val="FF0000"/>
-        </w:rPr>
-        <w:t>ö</w:t>
-      </w:r>
-      <w:r>
-        <w:rPr>
-          <w:color w:val="FF0000"/>
-        </w:rPr>
-        <w:t>st</w:t>
-      </w:r>
-      <w:r>
-        <w:rPr>
-          <w:rFonts w:hint="eastAsia"/>
-          <w:color w:val="FF0000"/>
-        </w:rPr>
-        <w:t>ä</w:t>
-      </w:r>
-      <w:r>
-        <w:rPr>
-          <w:color w:val="FF0000"/>
-        </w:rPr>
-        <w:t>. Se kirjoitetaan sitten, kun ty</w:t>
-      </w:r>
-      <w:r>
-        <w:rPr>
-          <w:rFonts w:hint="eastAsia"/>
-          <w:color w:val="FF0000"/>
-        </w:rPr>
-        <w:t>ö</w:t>
-      </w:r>
-      <w:r>
-        <w:rPr>
-          <w:color w:val="FF0000"/>
-        </w:rPr>
-        <w:t xml:space="preserve"> on valmis. Tiivistelm</w:t>
-      </w:r>
-      <w:r>
-        <w:rPr>
-          <w:rFonts w:hint="eastAsia"/>
-          <w:color w:val="FF0000"/>
-        </w:rPr>
-        <w:t>ä</w:t>
-      </w:r>
-      <w:r>
-        <w:rPr>
-          <w:color w:val="FF0000"/>
-        </w:rPr>
-        <w:t xml:space="preserve"> kirjoitetaan t</w:t>
-      </w:r>
-      <w:r>
-        <w:rPr>
-          <w:rFonts w:hint="eastAsia"/>
-          <w:color w:val="FF0000"/>
-        </w:rPr>
-        <w:t>ä</w:t>
-      </w:r>
-      <w:r>
-        <w:rPr>
-          <w:color w:val="FF0000"/>
-        </w:rPr>
-        <w:t>ydellisin virkkein ja passiivimuodossa. Siin</w:t>
-      </w:r>
-      <w:r>
-        <w:rPr>
-          <w:rFonts w:hint="eastAsia"/>
-          <w:color w:val="FF0000"/>
-        </w:rPr>
-        <w:t>ä</w:t>
-      </w:r>
-      <w:r>
-        <w:rPr>
-          <w:color w:val="FF0000"/>
-        </w:rPr>
-        <w:t xml:space="preserve"> selostetaan lyhyesti ty</w:t>
-      </w:r>
-      <w:r>
-        <w:rPr>
-          <w:rFonts w:hint="eastAsia"/>
-          <w:color w:val="FF0000"/>
-        </w:rPr>
-        <w:t>ö</w:t>
-      </w:r>
-      <w:r>
-        <w:rPr>
-          <w:color w:val="FF0000"/>
-        </w:rPr>
-        <w:t>n aihe, tavoitteet, ty</w:t>
-      </w:r>
-      <w:r>
-        <w:rPr>
-          <w:rFonts w:hint="eastAsia"/>
-          <w:color w:val="FF0000"/>
-        </w:rPr>
-        <w:t>ö</w:t>
-      </w:r>
-      <w:r>
-        <w:rPr>
-          <w:color w:val="FF0000"/>
-        </w:rPr>
-        <w:t xml:space="preserve">n keskeisin toteutustapa ja olennaiset tulokset. </w:t>
-      </w:r>
-    </w:p>
-    <w:p>
-      <w:pPr>
-        <w:pStyle w:val="NoSpacing"/>
-        <w:rPr>
-          <w:color w:val="FF0000"/>
-        </w:rPr>
-      </w:pPr>
-    </w:p>
-    <w:p>
-      <w:pPr>
-        <w:pStyle w:val="NoSpacing"/>
-        <w:rPr>
-          <w:color w:val="FF0000"/>
-        </w:rPr>
-      </w:pPr>
-      <w:r>
-        <w:rPr>
-          <w:color w:val="FF0000"/>
-        </w:rPr>
-        <w:t>Sis</w:t>
-      </w:r>
-      <w:r>
-        <w:rPr>
-          <w:rFonts w:hint="eastAsia"/>
-          <w:color w:val="FF0000"/>
-        </w:rPr>
-        <w:t>ä</w:t>
-      </w:r>
-      <w:r>
-        <w:rPr>
-          <w:color w:val="FF0000"/>
-        </w:rPr>
-        <w:t>lt</w:t>
-      </w:r>
-      <w:r>
-        <w:rPr>
-          <w:rFonts w:hint="eastAsia"/>
-          <w:color w:val="FF0000"/>
-        </w:rPr>
-        <w:t>ö</w:t>
-      </w:r>
-      <w:r>
-        <w:rPr>
-          <w:color w:val="FF0000"/>
-        </w:rPr>
-        <w:t xml:space="preserve"> jakaantuu yleens</w:t>
-      </w:r>
-      <w:r>
-        <w:rPr>
-          <w:rFonts w:hint="eastAsia"/>
-          <w:color w:val="FF0000"/>
-        </w:rPr>
-        <w:t>ä</w:t>
-      </w:r>
-      <w:r>
-        <w:rPr>
-          <w:color w:val="FF0000"/>
-        </w:rPr>
-        <w:t xml:space="preserve"> kolmeen kappaleeseen: </w:t>
-      </w:r>
-    </w:p>
-    <w:p>
-      <w:pPr>
-        <w:pStyle w:val="NoSpacing"/>
-        <w:rPr>
-          <w:color w:val="FF0000"/>
-        </w:rPr>
-      </w:pPr>
-      <w:r>
-        <w:rPr>
-          <w:color w:val="FF0000"/>
-        </w:rPr>
-        <w:t>1. ty</w:t>
-      </w:r>
-      <w:r>
-        <w:rPr>
-          <w:rFonts w:hint="eastAsia"/>
-          <w:color w:val="FF0000"/>
-        </w:rPr>
-        <w:t>ö</w:t>
-      </w:r>
-      <w:r>
-        <w:rPr>
-          <w:color w:val="FF0000"/>
-        </w:rPr>
-        <w:t>n aihe ja tavoitteet</w:t>
-      </w:r>
-    </w:p>
-    <w:p>
-      <w:pPr>
-        <w:pStyle w:val="NoSpacing"/>
-        <w:rPr>
-          <w:color w:val="FF0000"/>
-        </w:rPr>
-      </w:pPr>
-      <w:r>
-        <w:rPr>
-          <w:color w:val="FF0000"/>
-        </w:rPr>
-        <w:t>2. menetelm</w:t>
-      </w:r>
-      <w:r>
-        <w:rPr>
-          <w:rFonts w:hint="eastAsia"/>
-          <w:color w:val="FF0000"/>
-        </w:rPr>
-        <w:t>ä</w:t>
-      </w:r>
-      <w:r>
-        <w:rPr>
-          <w:color w:val="FF0000"/>
-        </w:rPr>
-        <w:t xml:space="preserve">t, </w:t>
-      </w:r>
-      <w:r>
-        <w:rPr>
-          <w:color w:val="FF0000"/>
-        </w:rPr>
-        <w:t>toteutustapa</w:t>
-      </w:r>
-      <w:r>
-        <w:rPr>
-          <w:color w:val="FF0000"/>
-        </w:rPr>
-        <w:t xml:space="preserve"> ja eteneminen</w:t>
-      </w:r>
-    </w:p>
-    <w:p>
-      <w:pPr>
-        <w:pStyle w:val="NoSpacing"/>
-        <w:rPr>
-          <w:color w:val="FF0000"/>
-        </w:rPr>
-      </w:pPr>
-      <w:r>
-        <w:rPr>
-          <w:color w:val="FF0000"/>
-        </w:rPr>
-        <w:t xml:space="preserve">3. tulokset ja </w:t>
-      </w:r>
-      <w:r>
-        <w:rPr>
-          <w:color w:val="FF0000"/>
-        </w:rPr>
-        <w:t>esitetyt</w:t>
-      </w:r>
-      <w:r>
-        <w:rPr>
-          <w:color w:val="FF0000"/>
-        </w:rPr>
-        <w:t xml:space="preserve"> johtop</w:t>
-      </w:r>
-      <w:r>
-        <w:rPr>
-          <w:rFonts w:hint="eastAsia"/>
-          <w:color w:val="FF0000"/>
-        </w:rPr>
-        <w:t>ää</w:t>
-      </w:r>
-      <w:r>
-        <w:rPr>
-          <w:color w:val="FF0000"/>
-        </w:rPr>
-        <w:t>t</w:t>
-      </w:r>
-      <w:r>
-        <w:rPr>
-          <w:rFonts w:hint="eastAsia"/>
-          <w:color w:val="FF0000"/>
-        </w:rPr>
-        <w:t>ö</w:t>
-      </w:r>
-      <w:r>
-        <w:rPr>
-          <w:color w:val="FF0000"/>
-        </w:rPr>
-        <w:t xml:space="preserve">kset. </w:t>
-      </w:r>
-    </w:p>
-    <w:p>
-      <w:pPr>
-        <w:pStyle w:val="NoSpacing"/>
-        <w:rPr>
-          <w:color w:val="FF0000"/>
-        </w:rPr>
-      </w:pPr>
-    </w:p>
-    <w:p>
-      <w:pPr>
-        <w:pStyle w:val="NoSpacing"/>
-        <w:rPr>
-          <w:color w:val="FF0000"/>
-        </w:rPr>
-      </w:pPr>
-      <w:r>
-        <w:rPr>
-          <w:color w:val="FF0000"/>
-        </w:rPr>
-        <w:t>Tiivistelmän tulee mahtua yhdelle sivulle rivivälillä 1.</w:t>
-      </w:r>
-    </w:p>
-    <w:p>
-      <w:pPr>
-        <w:pStyle w:val="NoSpacing"/>
-        <w:rPr>
-          <w:color w:val="FF0000"/>
-        </w:rPr>
-      </w:pPr>
-    </w:p>
-    <w:p>
-      <w:pPr>
-        <w:pStyle w:val="NoSpacing"/>
-        <w:rPr>
-          <w:color w:val="FF0000"/>
-        </w:rPr>
-      </w:pPr>
-      <w:r>
-        <w:rPr>
-          <w:color w:val="FF0000"/>
-        </w:rPr>
-        <w:t>Korvaa nämä tekstit omillasi</w:t>
-      </w:r>
-      <w:r>
-        <w:rPr>
-          <w:color w:val="FF0000"/>
-        </w:rPr>
-        <w:t>.</w:t>
-      </w:r>
-    </w:p>
-    <w:p>
-      <w:pPr>
-        <w:pStyle w:val="NoSpacing"/>
-        <w:rPr>
-          <w:color w:val="FF0000"/>
-        </w:rPr>
-      </w:pPr>
-    </w:p>
-    <w:p>
-      <w:pPr>
-        <w:pStyle w:val="NoSpacing"/>
-        <w:rPr>
-          <w:color w:val="FF0000"/>
-        </w:rPr>
-      </w:pPr>
-    </w:p>
-    <w:p>
-      <w:pPr>
-        <w:pStyle w:val="NoSpacing"/>
-        <w:rPr>
-          <w:color w:val="FF0000"/>
-        </w:rPr>
-      </w:pPr>
-    </w:p>
-    <w:p>
-      <w:pPr>
-        <w:pStyle w:val="NoSpacing"/>
-        <w:rPr>
-          <w:color w:val="FF0000"/>
-        </w:rPr>
-      </w:pPr>
-    </w:p>
-    <w:p>
-      <w:pPr>
-        <w:pStyle w:val="NoSpacing"/>
-        <w:rPr>
-          <w:color w:val="FF0000"/>
-        </w:rPr>
-      </w:pPr>
-    </w:p>
-    <w:p>
-      <w:pPr>
-        <w:pStyle w:val="NoSpacing"/>
-        <w:rPr>
-          <w:color w:val="FF0000"/>
-        </w:rPr>
-      </w:pPr>
-    </w:p>
-    <w:p>
-      <w:pPr>
-        <w:pStyle w:val="NoSpacing"/>
-        <w:rPr>
-          <w:color w:val="FF0000"/>
-        </w:rPr>
-      </w:pPr>
-    </w:p>
-    <w:p>
-      <w:pPr>
-        <w:pStyle w:val="NoSpacing"/>
-        <w:rPr>
-          <w:color w:val="FF0000"/>
-        </w:rPr>
-      </w:pPr>
-    </w:p>
-    <w:p>
-      <w:pPr>
-        <w:pStyle w:val="NoSpacing"/>
-        <w:rPr>
-          <w:color w:val="FF0000"/>
-        </w:rPr>
-      </w:pPr>
-    </w:p>
-    <w:p>
-      <w:pPr>
-        <w:pStyle w:val="NoSpacing"/>
-        <w:rPr>
-          <w:color w:val="FF0000"/>
-        </w:rPr>
-      </w:pPr>
-    </w:p>
-    <w:p>
-      <w:pPr>
-        <w:pStyle w:val="NoSpacing"/>
-        <w:rPr>
-          <w:color w:val="FF0000"/>
-        </w:rPr>
-      </w:pPr>
-    </w:p>
-    <w:p>
-      <w:pPr>
-        <w:pStyle w:val="NoSpacing"/>
-        <w:rPr>
-          <w:color w:val="FF0000"/>
-        </w:rPr>
-      </w:pPr>
-    </w:p>
-    <w:p>
-      <w:pPr>
-        <w:pStyle w:val="NoSpacing"/>
-        <w:rPr>
-          <w:color w:val="FF0000"/>
-        </w:rPr>
-      </w:pPr>
-    </w:p>
-    <w:p>
-      <w:pPr>
-        <w:pStyle w:val="NoSpacing"/>
-        <w:rPr>
-          <w:color w:val="FF0000"/>
-        </w:rPr>
-      </w:pPr>
-    </w:p>
-    <w:p>
-      <w:pPr>
-        <w:pStyle w:val="NoSpacing"/>
-        <w:rPr>
-          <w:color w:val="FF0000"/>
-        </w:rPr>
-      </w:pPr>
-    </w:p>
-    <w:p>
-      <w:pPr>
-        <w:pStyle w:val="NoSpacing"/>
-        <w:rPr>
-          <w:color w:val="FF0000"/>
-        </w:rPr>
-      </w:pPr>
-      <w:r>
-        <w:rPr>
-          <w:noProof/>
-          <w:color w:val="FF0000"/>
-          <w:lang w:val="en-GB" w:eastAsia="ja-JP"/>
-        </w:rPr>
-        <mc:AlternateContent>
-          <mc:Choice Requires="wps">
-            <w:drawing>
-              <wp:anchor distT="0" distB="0" distL="114300" distR="114300" simplePos="0" relativeHeight="251659264" behindDoc="0" locked="0" layoutInCell="1" allowOverlap="1" wp14:anchorId="619B0C54" wp14:editId="1434D02E">
-                <wp:simplePos x="0" y="0"/>
-                <wp:positionH relativeFrom="column">
-                  <wp:posOffset>-17145</wp:posOffset>
-                </wp:positionH>
-                <wp:positionV relativeFrom="paragraph">
-                  <wp:posOffset>33655</wp:posOffset>
-                </wp:positionV>
-                <wp:extent cx="5372100" cy="0"/>
-                <wp:effectExtent l="11430" t="5080" r="7620" b="13970"/>
-                <wp:wrapNone/>
-                <wp:docPr id="5" name="Line 10"/>
-                <wp:cNvGraphicFramePr>
-                  <a:graphicFrameLocks xmlns:a="http://schemas.openxmlformats.org/drawingml/2006/main"/>
-                </wp:cNvGraphicFramePr>
-                <a:graphic xmlns:a="http://schemas.openxmlformats.org/drawingml/2006/main">
-                  <a:graphicData uri="http://schemas.microsoft.com/office/word/2010/wordprocessingShape">
-                    <wps:wsp>
-                      <wps:cNvCnPr>
-                        <a:cxnSpLocks noChangeShapeType="1"/>
-                      </wps:cNvCnPr>
-                      <wps:spPr bwMode="auto">
-                        <a:xfrm>
-                          <a:off x="0" y="0"/>
-                          <a:ext cx="5372100" cy="0"/>
-                        </a:xfrm>
-                        <a:prstGeom prst="line">
-                          <a:avLst/>
-                        </a:prstGeom>
-                        <a:noFill/>
-                        <a:ln w="6350">
-                          <a:solidFill>
-                            <a:srgbClr val="000000"/>
-                          </a:solidFill>
-                          <a:round/>
-                          <a:headEnd/>
-                          <a:tailEnd/>
-                        </a:ln>
-                        <a:extLst>
-                          <a:ext uri="{909E8E84-426E-40DD-AFC4-6F175D3DCCD1}">
-                            <a14:hiddenFill xmlns:a14="http://schemas.microsoft.com/office/drawing/2010/main">
-                              <a:noFill/>
-                            </a14:hiddenFill>
-                          </a:ext>
-                        </a:extLst>
-                      </wps:spPr>
-                      <wps:bodyPr/>
-                    </wps:wsp>
-                  </a:graphicData>
-                </a:graphic>
-                <wp14:sizeRelH relativeFrom="page">
-                  <wp14:pctWidth>0</wp14:pctWidth>
-                </wp14:sizeRelH>
-                <wp14:sizeRelV relativeFrom="page">
-                  <wp14:pctHeight>0</wp14:pctHeight>
-                </wp14:sizeRelV>
-              </wp:anchor>
-            </w:drawing>
-          </mc:Choice>
-          <mc:Fallback>
-            <w:pict>
-              <v:line w14:anchorId="5C8E2002" id="Line 10" o:spid="_x0000_s1026" style="position:absolute;z-index:251659264;visibility:visible;mso-wrap-style:square;mso-width-percent:0;mso-height-percent:0;mso-wrap-distance-left:9pt;mso-wrap-distance-top:0;mso-wrap-distance-right:9pt;mso-wrap-distance-bottom:0;mso-position-horizontal:absolute;mso-position-horizontal-relative:text;mso-position-vertical:absolute;mso-position-vertical-relative:text;mso-width-percent:0;mso-height-percent:0;mso-width-relative:page;mso-height-relative:page" from="-1.35pt,2.65pt" to="421.65pt,2.65pt" o:gfxdata="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" strokeweight=".5pt"/>
-            </w:pict>
-          </mc:Fallback>
-        </mc:AlternateContent>
-      </w:r>
-    </w:p>
-    <w:p>
-      <w:pPr>
-        <w:pStyle w:val="NoSpacing"/>
-        <w:rPr>
-          <w:color w:val="FF0000"/>
-        </w:rPr>
-      </w:pPr>
-      <w:r>
-        <w:rPr>
-          <w:color w:val="FF0000"/>
-        </w:rPr>
-        <w:t>Asiasanat:</w:t>
-      </w:r>
-      <w:r>
-        <w:rPr>
-          <w:color w:val="FF0000"/>
-        </w:rPr>
-        <w:t xml:space="preserve"> x, x, x </w:t>
-      </w:r>
-    </w:p>
-    <w:p>
-      <w:pPr>
-        <w:pStyle w:val="NoSpacing"/>
-        <w:rPr>
-          <w:b/>
-          <w:color w:val="FF0000"/>
-        </w:rPr>
-      </w:pPr>
-      <w:r>
-        <w:rPr>
-          <w:color w:val="FF0000"/>
-        </w:rPr>
-        <w:t>(</w:t>
-      </w:r>
-      <w:r>
-        <w:rPr>
-          <w:color w:val="FF0000"/>
-        </w:rPr>
-        <w:t>Kirjoita 3–7 kpl työtäsi kuvaavaa asiasanaa</w:t>
-      </w:r>
-      <w:r>
-        <w:rPr>
-          <w:i/>
-          <w:color w:val="FF0000"/>
-        </w:rPr>
-        <w:t xml:space="preserve">. </w:t>
-      </w:r>
-      <w:r>
-        <w:rPr>
-          <w:color w:val="FF0000"/>
-        </w:rPr>
-        <w:t>Käytä hyväksesi esimerkiksi yleistä suomalaista asiasanastoa YS</w:t>
-      </w:r>
-      <w:r>
-        <w:rPr>
-          <w:color w:val="FF0000"/>
-        </w:rPr>
-        <w:t>A</w:t>
-      </w:r>
-      <w:r>
-        <w:rPr>
-          <w:color w:val="FF0000"/>
-        </w:rPr>
-        <w:t xml:space="preserve">, </w:t>
-      </w:r>
-      <w:hyperlink r:id="rId10" w:history="1">
-        <w:r>
-          <w:rPr>
-            <w:rStyle w:val="Hyperlink"/>
-            <w:color w:val="FF0000"/>
-          </w:rPr>
-          <w:t>http://onki.fi/fi/browser/overview/ysa</w:t>
-        </w:r>
-      </w:hyperlink>
-      <w:r>
-        <w:rPr>
-          <w:rStyle w:val="Hyperlink"/>
-          <w:color w:val="FF0000"/>
-        </w:rPr>
-        <w:t>.</w:t>
-      </w:r>
-      <w:r>
-        <w:rPr>
-          <w:color w:val="FF0000"/>
-        </w:rPr>
-        <w:t>)</w:t>
-      </w:r>
-    </w:p>
-    <w:p>
-      <w:pPr>
-        <w:pStyle w:val="Title"/>
-        <w:rPr>
-          <w:color w:val="FF0000"/>
-        </w:rPr>
-      </w:pPr>
-      <w:r>
-        <w:rPr>
-          <w:color w:val="FF0000"/>
-          <w:sz w:val="22"/>
-        </w:rPr>
-        <w:br w:type="page"/>
-      </w:r>
-    </w:p>
-    <w:p>
-      <w:pPr>
-        <w:pStyle w:val="Title"/>
-      </w:pPr>
-      <w:bookmarkStart w:id="1" w:name="_Toc379873564"/>
-      <w:r>
-        <w:lastRenderedPageBreak/>
+    </w:p>
+    <w:p>
+      <w:pPr>
+        <w:pStyle w:val="Otsikko"/>
+      </w:pPr>
+      <w:r>
         <w:t>SISÄLLYS</w:t>
       </w:r>
-      <w:bookmarkEnd w:id="1"/>
-    </w:p>
-    <w:p>
-      <w:pPr>
-        <w:pStyle w:val="TOC1"/>
+    </w:p>
+    <w:p>
+      <w:pPr>
+        <w:pStyle w:val="Sisluet1"/>
         <w:rPr>
           <w:rFonts w:asciiTheme="minorHAnsi" w:eastAsiaTheme="minorEastAsia" w:hAnsiTheme="minorHAnsi" w:cstheme="minorBidi"/>
           <w:caps w:val="0"/>
           <w:noProof/>
           <w:sz w:val="22"/>
           <w:szCs w:val="22"/>
+          <w:lang w:eastAsia="ja-JP"/>
         </w:rPr>
       </w:pPr>
       <w:r>
@@ -1462,13 +455,13 @@
         </w:rPr>
         <w:fldChar w:fldCharType="separate"/>
       </w:r>
-      <w:hyperlink w:anchor="_Toc379873561" w:history="1">
-        <w:r>
-          <w:rPr>
-            <w:rStyle w:val="Hyperlink"/>
-            <w:noProof/>
-          </w:rPr>
-          <w:t>TIIVISTELMÄ</w:t>
+      <w:hyperlink w:anchor="_Toc464389141" w:history="1">
+        <w:r>
+          <w:rPr>
+            <w:rStyle w:val="Hyperlinkki"/>
+            <w:noProof/>
+          </w:rPr>
+          <w:t>1 Johdanto</w:t>
         </w:r>
         <w:r>
           <w:rPr>
@@ -1489,7 +482,7 @@
             <w:noProof/>
             <w:webHidden/>
           </w:rPr>
-          <w:instrText xml:space="preserve"> PAGEREF _Toc379873561 \h </w:instrText>
+          <w:instrText xml:space="preserve"> PAGEREF _Toc464389141 \h </w:instrText>
         </w:r>
         <w:r>
           <w:rPr>
@@ -1522,23 +515,23 @@
     </w:p>
     <w:p>
       <w:pPr>
-        <w:pStyle w:val="TOC1"/>
+        <w:pStyle w:val="Sisluet1"/>
         <w:rPr>
           <w:rFonts w:asciiTheme="minorHAnsi" w:eastAsiaTheme="minorEastAsia" w:hAnsiTheme="minorHAnsi" w:cstheme="minorBidi"/>
           <w:caps w:val="0"/>
           <w:noProof/>
           <w:sz w:val="22"/>
           <w:szCs w:val="22"/>
+          <w:lang w:eastAsia="ja-JP"/>
         </w:rPr>
       </w:pPr>
-      <w:hyperlink w:anchor="_Toc379873562" w:history="1">
-        <w:r>
-          <w:rPr>
-            <w:rStyle w:val="Hyperlink"/>
-            <w:noProof/>
-            <w:lang w:val="en-US"/>
-          </w:rPr>
-          <w:t>ABSTRACT</w:t>
+      <w:hyperlink w:anchor="_Toc464389142" w:history="1">
+        <w:r>
+          <w:rPr>
+            <w:rStyle w:val="Hyperlinkki"/>
+            <w:noProof/>
+          </w:rPr>
+          <w:t>2 Komponentit</w:t>
         </w:r>
         <w:r>
           <w:rPr>
@@ -1559,7 +552,7 @@
             <w:noProof/>
             <w:webHidden/>
           </w:rPr>
-          <w:instrText xml:space="preserve"> PAGEREF _Toc379873562 \h </w:instrText>
+          <w:instrText xml:space="preserve"> PAGEREF _Toc464389142 \h </w:instrText>
         </w:r>
         <w:r>
           <w:rPr>
@@ -1592,22 +585,23 @@
     </w:p>
     <w:p>
       <w:pPr>
-        <w:pStyle w:val="TOC1"/>
+        <w:pStyle w:val="Sisluet1"/>
         <w:rPr>
           <w:rFonts w:asciiTheme="minorHAnsi" w:eastAsiaTheme="minorEastAsia" w:hAnsiTheme="minorHAnsi" w:cstheme="minorBidi"/>
           <w:caps w:val="0"/>
           <w:noProof/>
           <w:sz w:val="22"/>
           <w:szCs w:val="22"/>
+          <w:lang w:eastAsia="ja-JP"/>
         </w:rPr>
       </w:pPr>
-      <w:hyperlink w:anchor="_Toc379873563" w:history="1">
-        <w:r>
-          <w:rPr>
-            <w:rStyle w:val="Hyperlink"/>
-            <w:noProof/>
-          </w:rPr>
-          <w:t>ALKULAUSE</w:t>
+      <w:hyperlink w:anchor="_Toc464389143" w:history="1">
+        <w:r>
+          <w:rPr>
+            <w:rStyle w:val="Hyperlinkki"/>
+            <w:noProof/>
+          </w:rPr>
+          <w:t>3 Rakennus</w:t>
         </w:r>
         <w:r>
           <w:rPr>
@@ -1628,7 +622,7 @@
             <w:noProof/>
             <w:webHidden/>
           </w:rPr>
-          <w:instrText xml:space="preserve"> PAGEREF _Toc379873563 \h </w:instrText>
+          <w:instrText xml:space="preserve"> PAGEREF _Toc464389143 \h </w:instrText>
         </w:r>
         <w:r>
           <w:rPr>
@@ -1648,7 +642,7 @@
             <w:noProof/>
             <w:webHidden/>
           </w:rPr>
-          <w:t>5</w:t>
+          <w:t>6</w:t>
         </w:r>
         <w:r>
           <w:rPr>
@@ -1661,22 +655,23 @@
     </w:p>
     <w:p>
       <w:pPr>
-        <w:pStyle w:val="TOC1"/>
+        <w:pStyle w:val="Sisluet1"/>
         <w:rPr>
           <w:rFonts w:asciiTheme="minorHAnsi" w:eastAsiaTheme="minorEastAsia" w:hAnsiTheme="minorHAnsi" w:cstheme="minorBidi"/>
           <w:caps w:val="0"/>
           <w:noProof/>
           <w:sz w:val="22"/>
           <w:szCs w:val="22"/>
+          <w:lang w:eastAsia="ja-JP"/>
         </w:rPr>
       </w:pPr>
-      <w:hyperlink w:anchor="_Toc379873564" w:history="1">
-        <w:r>
-          <w:rPr>
-            <w:rStyle w:val="Hyperlink"/>
-            <w:noProof/>
-          </w:rPr>
-          <w:t>SISÄLLYS</w:t>
+      <w:hyperlink w:anchor="_Toc464389144" w:history="1">
+        <w:r>
+          <w:rPr>
+            <w:rStyle w:val="Hyperlinkki"/>
+            <w:noProof/>
+          </w:rPr>
+          <w:t>4 Infrapuna–ohjaus</w:t>
         </w:r>
         <w:r>
           <w:rPr>
@@ -1697,7 +692,7 @@
             <w:noProof/>
             <w:webHidden/>
           </w:rPr>
-          <w:instrText xml:space="preserve"> PAGEREF _Toc379873564 \h </w:instrText>
+          <w:instrText xml:space="preserve"> PAGEREF _Toc464389144 \h </w:instrText>
         </w:r>
         <w:r>
           <w:rPr>
@@ -1717,7 +712,7 @@
             <w:noProof/>
             <w:webHidden/>
           </w:rPr>
-          <w:t>6</w:t>
+          <w:t>7</w:t>
         </w:r>
         <w:r>
           <w:rPr>
@@ -1730,22 +725,23 @@
     </w:p>
     <w:p>
       <w:pPr>
-        <w:pStyle w:val="TOC1"/>
+        <w:pStyle w:val="Sisluet1"/>
         <w:rPr>
           <w:rFonts w:asciiTheme="minorHAnsi" w:eastAsiaTheme="minorEastAsia" w:hAnsiTheme="minorHAnsi" w:cstheme="minorBidi"/>
           <w:caps w:val="0"/>
           <w:noProof/>
           <w:sz w:val="22"/>
           <w:szCs w:val="22"/>
+          <w:lang w:eastAsia="ja-JP"/>
         </w:rPr>
       </w:pPr>
-      <w:hyperlink w:anchor="_Toc379873565" w:history="1">
-        <w:r>
-          <w:rPr>
-            <w:rStyle w:val="Hyperlink"/>
-            <w:noProof/>
-          </w:rPr>
-          <w:t>SANASTO</w:t>
+      <w:hyperlink w:anchor="_Toc464389145" w:history="1">
+        <w:r>
+          <w:rPr>
+            <w:rStyle w:val="Hyperlinkki"/>
+            <w:noProof/>
+          </w:rPr>
+          <w:t>5 Viivan seuraus</w:t>
         </w:r>
         <w:r>
           <w:rPr>
@@ -1766,7 +762,7 @@
             <w:noProof/>
             <w:webHidden/>
           </w:rPr>
-          <w:instrText xml:space="preserve"> PAGEREF _Toc379873565 \h </w:instrText>
+          <w:instrText xml:space="preserve"> PAGEREF _Toc464389145 \h </w:instrText>
         </w:r>
         <w:r>
           <w:rPr>
@@ -1786,7 +782,7 @@
             <w:noProof/>
             <w:webHidden/>
           </w:rPr>
-          <w:t>7</w:t>
+          <w:t>8</w:t>
         </w:r>
         <w:r>
           <w:rPr>
@@ -1799,22 +795,23 @@
     </w:p>
     <w:p>
       <w:pPr>
-        <w:pStyle w:val="TOC1"/>
+        <w:pStyle w:val="Sisluet1"/>
         <w:rPr>
           <w:rFonts w:asciiTheme="minorHAnsi" w:eastAsiaTheme="minorEastAsia" w:hAnsiTheme="minorHAnsi" w:cstheme="minorBidi"/>
           <w:caps w:val="0"/>
           <w:noProof/>
           <w:sz w:val="22"/>
           <w:szCs w:val="22"/>
+          <w:lang w:eastAsia="ja-JP"/>
         </w:rPr>
       </w:pPr>
-      <w:hyperlink w:anchor="_Toc379873566" w:history="1">
-        <w:r>
-          <w:rPr>
-            <w:rStyle w:val="Hyperlink"/>
-            <w:noProof/>
-          </w:rPr>
-          <w:t>1 Johdanto</w:t>
+      <w:hyperlink w:anchor="_Toc464389146" w:history="1">
+        <w:r>
+          <w:rPr>
+            <w:rStyle w:val="Hyperlinkki"/>
+            <w:noProof/>
+          </w:rPr>
+          <w:t>6 bluetooth–ohjaus</w:t>
         </w:r>
         <w:r>
           <w:rPr>
@@ -1835,7 +832,7 @@
             <w:noProof/>
             <w:webHidden/>
           </w:rPr>
-          <w:instrText xml:space="preserve"> PAGEREF _Toc379873566 \h </w:instrText>
+          <w:instrText xml:space="preserve"> PAGEREF _Toc464389146 \h </w:instrText>
         </w:r>
         <w:r>
           <w:rPr>
@@ -1855,7 +852,7 @@
             <w:noProof/>
             <w:webHidden/>
           </w:rPr>
-          <w:t>8</w:t>
+          <w:t>9</w:t>
         </w:r>
         <w:r>
           <w:rPr>
@@ -1868,22 +865,23 @@
     </w:p>
     <w:p>
       <w:pPr>
-        <w:pStyle w:val="TOC1"/>
+        <w:pStyle w:val="Sisluet1"/>
         <w:rPr>
           <w:rFonts w:asciiTheme="minorHAnsi" w:eastAsiaTheme="minorEastAsia" w:hAnsiTheme="minorHAnsi" w:cstheme="minorBidi"/>
           <w:caps w:val="0"/>
           <w:noProof/>
           <w:sz w:val="22"/>
           <w:szCs w:val="22"/>
+          <w:lang w:eastAsia="ja-JP"/>
         </w:rPr>
       </w:pPr>
-      <w:hyperlink w:anchor="_Toc379873567" w:history="1">
-        <w:r>
-          <w:rPr>
-            <w:rStyle w:val="Hyperlink"/>
-            <w:noProof/>
-          </w:rPr>
-          <w:t>2 PÄÄLUKU</w:t>
+      <w:hyperlink w:anchor="_Toc464389147" w:history="1">
+        <w:r>
+          <w:rPr>
+            <w:rStyle w:val="Hyperlinkki"/>
+            <w:noProof/>
+          </w:rPr>
+          <w:t>7 Törmäyksen esto</w:t>
         </w:r>
         <w:r>
           <w:rPr>
@@ -1904,7 +902,7 @@
             <w:noProof/>
             <w:webHidden/>
           </w:rPr>
-          <w:instrText xml:space="preserve"> PAGEREF _Toc379873567 \h </w:instrText>
+          <w:instrText xml:space="preserve"> PAGEREF _Toc464389147 \h </w:instrText>
         </w:r>
         <w:r>
           <w:rPr>
@@ -1924,7 +922,7 @@
             <w:noProof/>
             <w:webHidden/>
           </w:rPr>
-          <w:t>9</w:t>
+          <w:t>10</w:t>
         </w:r>
         <w:r>
           <w:rPr>
@@ -1937,258 +935,23 @@
     </w:p>
     <w:p>
       <w:pPr>
-        <w:pStyle w:val="TOC2"/>
-        <w:rPr>
-          <w:rFonts w:asciiTheme="minorHAnsi" w:eastAsiaTheme="minorEastAsia" w:hAnsiTheme="minorHAnsi" w:cstheme="minorBidi"/>
-          <w:sz w:val="22"/>
-          <w:szCs w:val="22"/>
-        </w:rPr>
-      </w:pPr>
-      <w:hyperlink w:anchor="_Toc379873568" w:history="1">
-        <w:r>
-          <w:rPr>
-            <w:rStyle w:val="Hyperlink"/>
-          </w:rPr>
-          <w:t>2.1 Ensimmäinen väliotsikko</w:t>
-        </w:r>
-        <w:r>
-          <w:rPr>
-            <w:webHidden/>
-          </w:rPr>
-          <w:tab/>
-        </w:r>
-        <w:r>
-          <w:rPr>
-            <w:webHidden/>
-          </w:rPr>
-          <w:fldChar w:fldCharType="begin"/>
-        </w:r>
-        <w:r>
-          <w:rPr>
-            <w:webHidden/>
-          </w:rPr>
-          <w:instrText xml:space="preserve"> PAGEREF _Toc379873568 \h </w:instrText>
-        </w:r>
-        <w:r>
-          <w:rPr>
-            <w:webHidden/>
-          </w:rPr>
-        </w:r>
-        <w:r>
-          <w:rPr>
-            <w:webHidden/>
-          </w:rPr>
-          <w:fldChar w:fldCharType="separate"/>
-        </w:r>
-        <w:r>
-          <w:rPr>
-            <w:webHidden/>
-          </w:rPr>
-          <w:t>9</w:t>
-        </w:r>
-        <w:r>
-          <w:rPr>
-            <w:webHidden/>
-          </w:rPr>
-          <w:fldChar w:fldCharType="end"/>
-        </w:r>
-      </w:hyperlink>
-    </w:p>
-    <w:p>
-      <w:pPr>
-        <w:pStyle w:val="TOC2"/>
-        <w:rPr>
-          <w:rFonts w:asciiTheme="minorHAnsi" w:eastAsiaTheme="minorEastAsia" w:hAnsiTheme="minorHAnsi" w:cstheme="minorBidi"/>
-          <w:sz w:val="22"/>
-          <w:szCs w:val="22"/>
-        </w:rPr>
-      </w:pPr>
-      <w:hyperlink w:anchor="_Toc379873569" w:history="1">
-        <w:r>
-          <w:rPr>
-            <w:rStyle w:val="Hyperlink"/>
-          </w:rPr>
-          <w:t>2.2 Toinen väliotsikko</w:t>
-        </w:r>
-        <w:r>
-          <w:rPr>
-            <w:webHidden/>
-          </w:rPr>
-          <w:tab/>
-        </w:r>
-        <w:r>
-          <w:rPr>
-            <w:webHidden/>
-          </w:rPr>
-          <w:fldChar w:fldCharType="begin"/>
-        </w:r>
-        <w:r>
-          <w:rPr>
-            <w:webHidden/>
-          </w:rPr>
-          <w:instrText xml:space="preserve"> PAGEREF _Toc379873569 \h </w:instrText>
-        </w:r>
-        <w:r>
-          <w:rPr>
-            <w:webHidden/>
-          </w:rPr>
-        </w:r>
-        <w:r>
-          <w:rPr>
-            <w:webHidden/>
-          </w:rPr>
-          <w:fldChar w:fldCharType="separate"/>
-        </w:r>
-        <w:r>
-          <w:rPr>
-            <w:webHidden/>
-          </w:rPr>
-          <w:t>9</w:t>
-        </w:r>
-        <w:r>
-          <w:rPr>
-            <w:webHidden/>
-          </w:rPr>
-          <w:fldChar w:fldCharType="end"/>
-        </w:r>
-      </w:hyperlink>
-    </w:p>
-    <w:p>
-      <w:pPr>
-        <w:pStyle w:val="TOC3"/>
-        <w:rPr>
-          <w:rFonts w:asciiTheme="minorHAnsi" w:eastAsiaTheme="minorEastAsia" w:hAnsiTheme="minorHAnsi" w:cstheme="minorBidi"/>
-          <w:sz w:val="22"/>
-          <w:szCs w:val="22"/>
-        </w:rPr>
-      </w:pPr>
-      <w:hyperlink w:anchor="_Toc379873570" w:history="1">
-        <w:r>
-          <w:rPr>
-            <w:rStyle w:val="Hyperlink"/>
-          </w:rPr>
-          <w:t>2.2.1 Ensimmäinen alaotsikko</w:t>
-        </w:r>
-        <w:r>
-          <w:rPr>
-            <w:webHidden/>
-          </w:rPr>
-          <w:tab/>
-        </w:r>
-        <w:r>
-          <w:rPr>
-            <w:webHidden/>
-          </w:rPr>
-          <w:fldChar w:fldCharType="begin"/>
-        </w:r>
-        <w:r>
-          <w:rPr>
-            <w:webHidden/>
-          </w:rPr>
-          <w:instrText xml:space="preserve"> PAGEREF _Toc379873570 \h </w:instrText>
-        </w:r>
-        <w:r>
-          <w:rPr>
-            <w:webHidden/>
-          </w:rPr>
-        </w:r>
-        <w:r>
-          <w:rPr>
-            <w:webHidden/>
-          </w:rPr>
-          <w:fldChar w:fldCharType="separate"/>
-        </w:r>
-        <w:r>
-          <w:rPr>
-            <w:webHidden/>
-          </w:rPr>
-          <w:t>10</w:t>
-        </w:r>
-        <w:r>
-          <w:rPr>
-            <w:webHidden/>
-          </w:rPr>
-          <w:fldChar w:fldCharType="end"/>
-        </w:r>
-      </w:hyperlink>
-    </w:p>
-    <w:p>
-      <w:pPr>
-        <w:pStyle w:val="TOC3"/>
-        <w:rPr>
-          <w:rFonts w:asciiTheme="minorHAnsi" w:eastAsiaTheme="minorEastAsia" w:hAnsiTheme="minorHAnsi" w:cstheme="minorBidi"/>
-          <w:sz w:val="22"/>
-          <w:szCs w:val="22"/>
-        </w:rPr>
-      </w:pPr>
-      <w:hyperlink w:anchor="_Toc379873571" w:history="1">
-        <w:r>
-          <w:rPr>
-            <w:rStyle w:val="Hyperlink"/>
-          </w:rPr>
-          <w:t>2.2.2 Toinen alaotsikko</w:t>
-        </w:r>
-        <w:r>
-          <w:rPr>
-            <w:webHidden/>
-          </w:rPr>
-          <w:tab/>
-        </w:r>
-        <w:r>
-          <w:rPr>
-            <w:webHidden/>
-          </w:rPr>
-          <w:fldChar w:fldCharType="begin"/>
-        </w:r>
-        <w:r>
-          <w:rPr>
-            <w:webHidden/>
-          </w:rPr>
-          <w:instrText xml:space="preserve"> PAGEREF _Toc379873571 \h </w:instrText>
-        </w:r>
-        <w:r>
-          <w:rPr>
-            <w:webHidden/>
-          </w:rPr>
-        </w:r>
-        <w:r>
-          <w:rPr>
-            <w:webHidden/>
-          </w:rPr>
-          <w:fldChar w:fldCharType="separate"/>
-        </w:r>
-        <w:r>
-          <w:rPr>
-            <w:webHidden/>
-          </w:rPr>
-          <w:t>10</w:t>
-        </w:r>
-        <w:r>
-          <w:rPr>
-            <w:webHidden/>
-          </w:rPr>
-          <w:fldChar w:fldCharType="end"/>
-        </w:r>
-      </w:hyperlink>
-    </w:p>
-    <w:p>
-      <w:pPr>
-        <w:pStyle w:val="TOC1"/>
+        <w:pStyle w:val="Sisluet1"/>
         <w:rPr>
           <w:rFonts w:asciiTheme="minorHAnsi" w:eastAsiaTheme="minorEastAsia" w:hAnsiTheme="minorHAnsi" w:cstheme="minorBidi"/>
           <w:caps w:val="0"/>
           <w:noProof/>
           <w:sz w:val="22"/>
           <w:szCs w:val="22"/>
+          <w:lang w:eastAsia="ja-JP"/>
         </w:rPr>
       </w:pPr>
-      <w:hyperlink w:anchor="_Toc379873572" w:history="1">
-        <w:r>
-          <w:rPr>
-            <w:rStyle w:val="Hyperlink"/>
-            <w:noProof/>
-          </w:rPr>
-          <w:t>3 PÄÄLUKU</w:t>
+      <w:hyperlink w:anchor="_Toc464389148" w:history="1">
+        <w:r>
+          <w:rPr>
+            <w:rStyle w:val="Hyperlinkki"/>
+            <w:noProof/>
+          </w:rPr>
+          <w:t>8 yhteenveto</w:t>
         </w:r>
         <w:r>
           <w:rPr>
@@ -2209,7 +972,7 @@
             <w:noProof/>
             <w:webHidden/>
           </w:rPr>
-          <w:instrText xml:space="preserve"> PAGEREF _Toc379873572 \h </w:instrText>
+          <w:instrText xml:space="preserve"> PAGEREF _Toc464389148 \h </w:instrText>
         </w:r>
         <w:r>
           <w:rPr>
@@ -2230,459 +993,6 @@
             <w:webHidden/>
           </w:rPr>
           <w:t>11</w:t>
-        </w:r>
-        <w:r>
-          <w:rPr>
-            <w:noProof/>
-            <w:webHidden/>
-          </w:rPr>
-          <w:fldChar w:fldCharType="end"/>
-        </w:r>
-      </w:hyperlink>
-    </w:p>
-    <w:p>
-      <w:pPr>
-        <w:pStyle w:val="TOC2"/>
-        <w:rPr>
-          <w:rFonts w:asciiTheme="minorHAnsi" w:eastAsiaTheme="minorEastAsia" w:hAnsiTheme="minorHAnsi" w:cstheme="minorBidi"/>
-          <w:sz w:val="22"/>
-          <w:szCs w:val="22"/>
-        </w:rPr>
-      </w:pPr>
-      <w:hyperlink w:anchor="_Toc379873573" w:history="1">
-        <w:r>
-          <w:rPr>
-            <w:rStyle w:val="Hyperlink"/>
-          </w:rPr>
-          <w:t>3.1 Taulukot</w:t>
-        </w:r>
-        <w:r>
-          <w:rPr>
-            <w:webHidden/>
-          </w:rPr>
-          <w:tab/>
-        </w:r>
-        <w:r>
-          <w:rPr>
-            <w:webHidden/>
-          </w:rPr>
-          <w:fldChar w:fldCharType="begin"/>
-        </w:r>
-        <w:r>
-          <w:rPr>
-            <w:webHidden/>
-          </w:rPr>
-          <w:instrText xml:space="preserve"> PAGEREF _Toc379873573 \h </w:instrText>
-        </w:r>
-        <w:r>
-          <w:rPr>
-            <w:webHidden/>
-          </w:rPr>
-        </w:r>
-        <w:r>
-          <w:rPr>
-            <w:webHidden/>
-          </w:rPr>
-          <w:fldChar w:fldCharType="separate"/>
-        </w:r>
-        <w:r>
-          <w:rPr>
-            <w:webHidden/>
-          </w:rPr>
-          <w:t>11</w:t>
-        </w:r>
-        <w:r>
-          <w:rPr>
-            <w:webHidden/>
-          </w:rPr>
-          <w:fldChar w:fldCharType="end"/>
-        </w:r>
-      </w:hyperlink>
-    </w:p>
-    <w:p>
-      <w:pPr>
-        <w:pStyle w:val="TOC2"/>
-        <w:rPr>
-          <w:rFonts w:asciiTheme="minorHAnsi" w:eastAsiaTheme="minorEastAsia" w:hAnsiTheme="minorHAnsi" w:cstheme="minorBidi"/>
-          <w:sz w:val="22"/>
-          <w:szCs w:val="22"/>
-        </w:rPr>
-      </w:pPr>
-      <w:hyperlink w:anchor="_Toc379873574" w:history="1">
-        <w:r>
-          <w:rPr>
-            <w:rStyle w:val="Hyperlink"/>
-          </w:rPr>
-          <w:t>3.2 Kuvat</w:t>
-        </w:r>
-        <w:r>
-          <w:rPr>
-            <w:webHidden/>
-          </w:rPr>
-          <w:tab/>
-        </w:r>
-        <w:r>
-          <w:rPr>
-            <w:webHidden/>
-          </w:rPr>
-          <w:fldChar w:fldCharType="begin"/>
-        </w:r>
-        <w:r>
-          <w:rPr>
-            <w:webHidden/>
-          </w:rPr>
-          <w:instrText xml:space="preserve"> PAGEREF _Toc379873574 \h </w:instrText>
-        </w:r>
-        <w:r>
-          <w:rPr>
-            <w:webHidden/>
-          </w:rPr>
-        </w:r>
-        <w:r>
-          <w:rPr>
-            <w:webHidden/>
-          </w:rPr>
-          <w:fldChar w:fldCharType="separate"/>
-        </w:r>
-        <w:r>
-          <w:rPr>
-            <w:webHidden/>
-          </w:rPr>
-          <w:t>12</w:t>
-        </w:r>
-        <w:r>
-          <w:rPr>
-            <w:webHidden/>
-          </w:rPr>
-          <w:fldChar w:fldCharType="end"/>
-        </w:r>
-      </w:hyperlink>
-    </w:p>
-    <w:p>
-      <w:pPr>
-        <w:pStyle w:val="TOC2"/>
-        <w:rPr>
-          <w:rFonts w:asciiTheme="minorHAnsi" w:eastAsiaTheme="minorEastAsia" w:hAnsiTheme="minorHAnsi" w:cstheme="minorBidi"/>
-          <w:sz w:val="22"/>
-          <w:szCs w:val="22"/>
-        </w:rPr>
-      </w:pPr>
-      <w:hyperlink w:anchor="_Toc379873575" w:history="1">
-        <w:r>
-          <w:rPr>
-            <w:rStyle w:val="Hyperlink"/>
-          </w:rPr>
-          <w:t>3.3 Kaavat</w:t>
-        </w:r>
-        <w:r>
-          <w:rPr>
-            <w:webHidden/>
-          </w:rPr>
-          <w:tab/>
-        </w:r>
-        <w:r>
-          <w:rPr>
-            <w:webHidden/>
-          </w:rPr>
-          <w:fldChar w:fldCharType="begin"/>
-        </w:r>
-        <w:r>
-          <w:rPr>
-            <w:webHidden/>
-          </w:rPr>
-          <w:instrText xml:space="preserve"> PAGEREF _Toc379873575 \h </w:instrText>
-        </w:r>
-        <w:r>
-          <w:rPr>
-            <w:webHidden/>
-          </w:rPr>
-        </w:r>
-        <w:r>
-          <w:rPr>
-            <w:webHidden/>
-          </w:rPr>
-          <w:fldChar w:fldCharType="separate"/>
-        </w:r>
-        <w:r>
-          <w:rPr>
-            <w:webHidden/>
-          </w:rPr>
-          <w:t>12</w:t>
-        </w:r>
-        <w:r>
-          <w:rPr>
-            <w:webHidden/>
-          </w:rPr>
-          <w:fldChar w:fldCharType="end"/>
-        </w:r>
-      </w:hyperlink>
-    </w:p>
-    <w:p>
-      <w:pPr>
-        <w:pStyle w:val="TOC1"/>
-        <w:rPr>
-          <w:rFonts w:asciiTheme="minorHAnsi" w:eastAsiaTheme="minorEastAsia" w:hAnsiTheme="minorHAnsi" w:cstheme="minorBidi"/>
-          <w:caps w:val="0"/>
-          <w:noProof/>
-          <w:sz w:val="22"/>
-          <w:szCs w:val="22"/>
-        </w:rPr>
-      </w:pPr>
-      <w:hyperlink w:anchor="_Toc379873576" w:history="1">
-        <w:r>
-          <w:rPr>
-            <w:rStyle w:val="Hyperlink"/>
-            <w:noProof/>
-          </w:rPr>
-          <w:t>4 PÄÄLUKU</w:t>
-        </w:r>
-        <w:r>
-          <w:rPr>
-            <w:noProof/>
-            <w:webHidden/>
-          </w:rPr>
-          <w:tab/>
-        </w:r>
-        <w:r>
-          <w:rPr>
-            <w:noProof/>
-            <w:webHidden/>
-          </w:rPr>
-          <w:fldChar w:fldCharType="begin"/>
-        </w:r>
-        <w:r>
-          <w:rPr>
-            <w:noProof/>
-            <w:webHidden/>
-          </w:rPr>
-          <w:instrText xml:space="preserve"> PAGEREF _Toc379873576 \h </w:instrText>
-        </w:r>
-        <w:r>
-          <w:rPr>
-            <w:noProof/>
-            <w:webHidden/>
-          </w:rPr>
-        </w:r>
-        <w:r>
-          <w:rPr>
-            <w:noProof/>
-            <w:webHidden/>
-          </w:rPr>
-          <w:fldChar w:fldCharType="separate"/>
-        </w:r>
-        <w:r>
-          <w:rPr>
-            <w:noProof/>
-            <w:webHidden/>
-          </w:rPr>
-          <w:t>14</w:t>
-        </w:r>
-        <w:r>
-          <w:rPr>
-            <w:noProof/>
-            <w:webHidden/>
-          </w:rPr>
-          <w:fldChar w:fldCharType="end"/>
-        </w:r>
-      </w:hyperlink>
-    </w:p>
-    <w:p>
-      <w:pPr>
-        <w:pStyle w:val="TOC1"/>
-        <w:rPr>
-          <w:rFonts w:asciiTheme="minorHAnsi" w:eastAsiaTheme="minorEastAsia" w:hAnsiTheme="minorHAnsi" w:cstheme="minorBidi"/>
-          <w:caps w:val="0"/>
-          <w:noProof/>
-          <w:sz w:val="22"/>
-          <w:szCs w:val="22"/>
-        </w:rPr>
-      </w:pPr>
-      <w:hyperlink w:anchor="_Toc379873577" w:history="1">
-        <w:r>
-          <w:rPr>
-            <w:rStyle w:val="Hyperlink"/>
-            <w:noProof/>
-          </w:rPr>
-          <w:t>5 yhteenveto</w:t>
-        </w:r>
-        <w:r>
-          <w:rPr>
-            <w:noProof/>
-            <w:webHidden/>
-          </w:rPr>
-          <w:tab/>
-        </w:r>
-        <w:r>
-          <w:rPr>
-            <w:noProof/>
-            <w:webHidden/>
-          </w:rPr>
-          <w:fldChar w:fldCharType="begin"/>
-        </w:r>
-        <w:r>
-          <w:rPr>
-            <w:noProof/>
-            <w:webHidden/>
-          </w:rPr>
-          <w:instrText xml:space="preserve"> PAGEREF _Toc379873577 \h </w:instrText>
-        </w:r>
-        <w:r>
-          <w:rPr>
-            <w:noProof/>
-            <w:webHidden/>
-          </w:rPr>
-        </w:r>
-        <w:r>
-          <w:rPr>
-            <w:noProof/>
-            <w:webHidden/>
-          </w:rPr>
-          <w:fldChar w:fldCharType="separate"/>
-        </w:r>
-        <w:r>
-          <w:rPr>
-            <w:noProof/>
-            <w:webHidden/>
-          </w:rPr>
-          <w:t>15</w:t>
-        </w:r>
-        <w:r>
-          <w:rPr>
-            <w:noProof/>
-            <w:webHidden/>
-          </w:rPr>
-          <w:fldChar w:fldCharType="end"/>
-        </w:r>
-      </w:hyperlink>
-    </w:p>
-    <w:p>
-      <w:pPr>
-        <w:pStyle w:val="TOC1"/>
-        <w:rPr>
-          <w:rFonts w:asciiTheme="minorHAnsi" w:eastAsiaTheme="minorEastAsia" w:hAnsiTheme="minorHAnsi" w:cstheme="minorBidi"/>
-          <w:caps w:val="0"/>
-          <w:noProof/>
-          <w:sz w:val="22"/>
-          <w:szCs w:val="22"/>
-        </w:rPr>
-      </w:pPr>
-      <w:hyperlink w:anchor="_Toc379873578" w:history="1">
-        <w:r>
-          <w:rPr>
-            <w:rStyle w:val="Hyperlink"/>
-            <w:noProof/>
-          </w:rPr>
-          <w:t>LÄHteet</w:t>
-        </w:r>
-        <w:r>
-          <w:rPr>
-            <w:noProof/>
-            <w:webHidden/>
-          </w:rPr>
-          <w:tab/>
-        </w:r>
-        <w:r>
-          <w:rPr>
-            <w:noProof/>
-            <w:webHidden/>
-          </w:rPr>
-          <w:fldChar w:fldCharType="begin"/>
-        </w:r>
-        <w:r>
-          <w:rPr>
-            <w:noProof/>
-            <w:webHidden/>
-          </w:rPr>
-          <w:instrText xml:space="preserve"> PAGEREF _Toc379873578 \h </w:instrText>
-        </w:r>
-        <w:r>
-          <w:rPr>
-            <w:noProof/>
-            <w:webHidden/>
-          </w:rPr>
-        </w:r>
-        <w:r>
-          <w:rPr>
-            <w:noProof/>
-            <w:webHidden/>
-          </w:rPr>
-          <w:fldChar w:fldCharType="separate"/>
-        </w:r>
-        <w:r>
-          <w:rPr>
-            <w:noProof/>
-            <w:webHidden/>
-          </w:rPr>
-          <w:t>16</w:t>
-        </w:r>
-        <w:r>
-          <w:rPr>
-            <w:noProof/>
-            <w:webHidden/>
-          </w:rPr>
-          <w:fldChar w:fldCharType="end"/>
-        </w:r>
-      </w:hyperlink>
-    </w:p>
-    <w:p>
-      <w:pPr>
-        <w:pStyle w:val="TOC1"/>
-        <w:rPr>
-          <w:rFonts w:asciiTheme="minorHAnsi" w:eastAsiaTheme="minorEastAsia" w:hAnsiTheme="minorHAnsi" w:cstheme="minorBidi"/>
-          <w:caps w:val="0"/>
-          <w:noProof/>
-          <w:sz w:val="22"/>
-          <w:szCs w:val="22"/>
-        </w:rPr>
-      </w:pPr>
-      <w:hyperlink w:anchor="_Toc379873579" w:history="1">
-        <w:r>
-          <w:rPr>
-            <w:rStyle w:val="Hyperlink"/>
-            <w:noProof/>
-          </w:rPr>
-          <w:t>LIITTEET</w:t>
-        </w:r>
-        <w:r>
-          <w:rPr>
-            <w:noProof/>
-            <w:webHidden/>
-          </w:rPr>
-          <w:tab/>
-        </w:r>
-        <w:r>
-          <w:rPr>
-            <w:noProof/>
-            <w:webHidden/>
-          </w:rPr>
-          <w:fldChar w:fldCharType="begin"/>
-        </w:r>
-        <w:r>
-          <w:rPr>
-            <w:noProof/>
-            <w:webHidden/>
-          </w:rPr>
-          <w:instrText xml:space="preserve"> PAGEREF _Toc379873579 \h </w:instrText>
-        </w:r>
-        <w:r>
-          <w:rPr>
-            <w:noProof/>
-            <w:webHidden/>
-          </w:rPr>
-        </w:r>
-        <w:r>
-          <w:rPr>
-            <w:noProof/>
-            <w:webHidden/>
-          </w:rPr>
-          <w:fldChar w:fldCharType="separate"/>
-        </w:r>
-        <w:r>
-          <w:rPr>
-            <w:noProof/>
-            <w:webHidden/>
-          </w:rPr>
-          <w:t>17</w:t>
         </w:r>
         <w:r>
           <w:rPr>
@@ -2708,81 +1018,14 @@
     </w:p>
     <w:p>
       <w:pPr>
-        <w:pStyle w:val="Title"/>
-        <w:rPr>
-          <w:color w:val="FF0000"/>
-        </w:rPr>
-      </w:pPr>
-      <w:bookmarkStart w:id="2" w:name="_Toc379873565"/>
-      <w:r>
-        <w:rPr>
-          <w:color w:val="FF0000"/>
-        </w:rPr>
-        <w:lastRenderedPageBreak/>
-        <w:t>SANASTO</w:t>
-      </w:r>
-      <w:bookmarkEnd w:id="2"/>
-    </w:p>
-    <w:p>
-      <w:pPr>
-        <w:rPr>
-          <w:color w:val="FF0000"/>
-        </w:rPr>
-      </w:pPr>
-      <w:r>
-        <w:rPr>
-          <w:color w:val="FF0000"/>
-        </w:rPr>
-        <w:t xml:space="preserve">Jos työssä toistuvat samat lyhenteet tai suureiden, yksiköiden tai piirrosten merkinnät ja jos niitä on paljon, niistä kootaan luettelo selityksineen. </w:t>
-      </w:r>
-      <w:r>
-        <w:rPr>
-          <w:color w:val="FF0000"/>
-        </w:rPr>
-        <w:t xml:space="preserve">Otsikkona voi olla sisällön mukaan esimerkiksi LYHENTEET, MERKKIEN SELITYKSET tai SANASTO. </w:t>
-      </w:r>
-      <w:r>
-        <w:rPr>
-          <w:color w:val="FF0000"/>
-        </w:rPr>
-        <w:t>Luettelo laaditaan aakkosjärjestykseen. Aakkostuksessa noudatetaa</w:t>
-      </w:r>
-      <w:r>
-        <w:rPr>
-          <w:color w:val="FF0000"/>
-        </w:rPr>
-        <w:t>n SFS-standardia 4600 ja SI-järjestel</w:t>
-      </w:r>
-      <w:r>
-        <w:rPr>
-          <w:color w:val="FF0000"/>
-        </w:rPr>
-        <w:t xml:space="preserve">mää. </w:t>
-      </w:r>
-    </w:p>
-    <w:p>
-      <w:pPr>
-        <w:rPr>
-          <w:color w:val="FF0000"/>
-        </w:rPr>
-      </w:pPr>
-      <w:r>
-        <w:rPr>
-          <w:color w:val="FF0000"/>
-        </w:rPr>
-        <w:t>Posta tämä sivu, jos et tarvitse.</w:t>
-      </w:r>
-    </w:p>
-    <w:p>
-      <w:pPr>
-        <w:pStyle w:val="Heading1"/>
-      </w:pPr>
-      <w:bookmarkStart w:id="3" w:name="_Toc379873566"/>
+        <w:pStyle w:val="Otsikko1"/>
+      </w:pPr>
+      <w:bookmarkStart w:id="1" w:name="_Toc464389141"/>
       <w:r>
         <w:lastRenderedPageBreak/>
         <w:t>Johdanto</w:t>
       </w:r>
-      <w:bookmarkEnd w:id="3"/>
+      <w:bookmarkEnd w:id="1"/>
     </w:p>
     <w:p>
       <w:r>
@@ -2820,12 +1063,14 @@
     </w:p>
     <w:p>
       <w:pPr>
-        <w:pStyle w:val="Heading1"/>
-      </w:pPr>
+        <w:pStyle w:val="Otsikko1"/>
+      </w:pPr>
+      <w:bookmarkStart w:id="2" w:name="_Toc464389142"/>
       <w:r>
         <w:lastRenderedPageBreak/>
         <w:t>Komponentit</w:t>
       </w:r>
+      <w:bookmarkEnd w:id="2"/>
     </w:p>
     <w:p>
       <w:pPr>
@@ -2866,15 +1111,15 @@
       </w:r>
       <w:proofErr w:type="spellEnd"/>
       <w:r>
-        <w:t xml:space="preserve"> –alusta, 1kpl Arduino UNO328 –alusta, 1kpl Arduino sensori –alusta, 1kpl ultraäänisensori, 1kpl </w:t>
+        <w:t xml:space="preserve"> –alusta, 1kpl Arduino UNO328 –alusta, 1kpl Arduino sensori –alusta, 1kpl ultraäänisensori, 1kpl line </w:t>
       </w:r>
       <w:proofErr w:type="spellStart"/>
       <w:r>
-        <w:t>line</w:t>
+        <w:t>inductive</w:t>
       </w:r>
       <w:proofErr w:type="spellEnd"/>
       <w:r>
-        <w:t xml:space="preserve"> inductive –moduuli, 1kpl Bluetooth adapteri, 1kpl infrapunavastaanotin, 1kpl MCU kaukosäädin ja 1kpl 18650 patterin pidike.</w:t>
+        <w:t xml:space="preserve"> –moduuli, 1kpl Bluetooth adapteri, 1kpl infrapunavastaanotin, 1kpl MCU kaukosäädin ja 1kpl 18650 patterin pidike.</w:t>
       </w:r>
     </w:p>
     <w:p>
@@ -2894,7 +1139,7 @@
       <w:r>
         <w:rPr>
           <w:noProof/>
-          <w:lang w:val="en-GB" w:eastAsia="ja-JP"/>
+          <w:lang w:eastAsia="ja-JP"/>
         </w:rPr>
         <w:drawing>
           <wp:inline distT="0" distB="0" distL="0" distR="0" wp14:anchorId="6DF3DCAF" wp14:editId="3F6604A9">
@@ -2912,7 +1157,7 @@
                     <pic:cNvPicPr/>
                   </pic:nvPicPr>
                   <pic:blipFill>
-                    <a:blip r:embed="rId11"/>
+                    <a:blip r:embed="rId10"/>
                     <a:stretch>
                       <a:fillRect/>
                     </a:stretch>
@@ -2958,12 +1203,14 @@
     <w:p/>
     <w:p>
       <w:pPr>
-        <w:pStyle w:val="Heading1"/>
-      </w:pPr>
+        <w:pStyle w:val="Otsikko1"/>
+      </w:pPr>
+      <w:bookmarkStart w:id="3" w:name="_Toc464389143"/>
       <w:r>
         <w:lastRenderedPageBreak/>
         <w:t>Rakennus</w:t>
       </w:r>
+      <w:bookmarkEnd w:id="3"/>
     </w:p>
     <w:p>
       <w:r>
@@ -2983,7 +1230,7 @@
       <w:r>
         <w:rPr>
           <w:noProof/>
-          <w:lang w:val="en-GB" w:eastAsia="ja-JP"/>
+          <w:lang w:eastAsia="ja-JP"/>
         </w:rPr>
         <w:drawing>
           <wp:inline distT="0" distB="0" distL="0" distR="0" wp14:anchorId="22CACF69" wp14:editId="5983B8A6">
@@ -3003,7 +1250,7 @@
                     </pic:cNvPicPr>
                   </pic:nvPicPr>
                   <pic:blipFill>
-                    <a:blip r:embed="rId12">
+                    <a:blip r:embed="rId11">
                       <a:extLst>
                         <a:ext uri="{28A0092B-C50C-407E-A947-70E740481C1C}">
                           <a14:useLocalDpi xmlns:a14="http://schemas.microsoft.com/office/drawing/2010/main" val="0"/>
@@ -3037,31 +1284,46 @@
     </w:p>
     <w:p>
       <w:pPr>
-        <w:pStyle w:val="Caption"/>
+        <w:pStyle w:val="Kuvaotsikko"/>
       </w:pPr>
       <w:r>
         <w:t xml:space="preserve">KUVA </w:t>
       </w:r>
-      <w:fldSimple w:instr=" SEQ KUVA \* ARABIC ">
-        <w:r>
-          <w:rPr>
-            <w:noProof/>
-          </w:rPr>
-          <w:t>1</w:t>
-        </w:r>
-      </w:fldSimple>
+      <w:r>
+        <w:fldChar w:fldCharType="begin"/>
+      </w:r>
+      <w:r>
+        <w:instrText xml:space="preserve"> SEQ KUVA \* ARABIC </w:instrText>
+      </w:r>
+      <w:r>
+        <w:fldChar w:fldCharType="separate"/>
+      </w:r>
+      <w:r>
+        <w:rPr>
+          <w:noProof/>
+        </w:rPr>
+        <w:t>1</w:t>
+      </w:r>
+      <w:r>
+        <w:rPr>
+          <w:noProof/>
+        </w:rPr>
+        <w:fldChar w:fldCharType="end"/>
+      </w:r>
       <w:r>
         <w:t>: Rakennettu auto</w:t>
       </w:r>
     </w:p>
     <w:p>
       <w:pPr>
-        <w:pStyle w:val="Heading1"/>
-      </w:pPr>
+        <w:pStyle w:val="Otsikko1"/>
+      </w:pPr>
+      <w:bookmarkStart w:id="4" w:name="_Toc464389144"/>
       <w:r>
         <w:lastRenderedPageBreak/>
         <w:t>Infrapuna–ohjaus</w:t>
       </w:r>
+      <w:bookmarkEnd w:id="4"/>
     </w:p>
     <w:p>
       <w:r>
@@ -3086,12 +1348,14 @@
     </w:p>
     <w:p>
       <w:pPr>
-        <w:pStyle w:val="Heading1"/>
-      </w:pPr>
+        <w:pStyle w:val="Otsikko1"/>
+      </w:pPr>
+      <w:bookmarkStart w:id="5" w:name="_Toc464389145"/>
       <w:r>
         <w:lastRenderedPageBreak/>
         <w:t>Viivan seuraus</w:t>
       </w:r>
+      <w:bookmarkEnd w:id="5"/>
     </w:p>
     <w:p>
       <w:r>
@@ -3115,7 +1379,7 @@
       <w:r>
         <w:rPr>
           <w:noProof/>
-          <w:lang w:val="en-GB" w:eastAsia="ja-JP"/>
+          <w:lang w:eastAsia="ja-JP"/>
         </w:rPr>
         <w:drawing>
           <wp:inline distT="0" distB="0" distL="0" distR="0" wp14:anchorId="68C38CC6" wp14:editId="30FC7494">
@@ -3135,7 +1399,7 @@
                     </pic:cNvPicPr>
                   </pic:nvPicPr>
                   <pic:blipFill>
-                    <a:blip r:embed="rId13">
+                    <a:blip r:embed="rId12">
                       <a:extLst>
                         <a:ext uri="{28A0092B-C50C-407E-A947-70E740481C1C}">
                           <a14:useLocalDpi xmlns:a14="http://schemas.microsoft.com/office/drawing/2010/main" val="0"/>
@@ -3169,31 +1433,46 @@
     </w:p>
     <w:p>
       <w:pPr>
-        <w:pStyle w:val="Caption"/>
+        <w:pStyle w:val="Kuvaotsikko"/>
       </w:pPr>
       <w:r>
         <w:t xml:space="preserve">KUVA </w:t>
       </w:r>
-      <w:fldSimple w:instr=" SEQ KUVA \* ARABIC ">
-        <w:r>
-          <w:rPr>
-            <w:noProof/>
-          </w:rPr>
-          <w:t>2</w:t>
-        </w:r>
-      </w:fldSimple>
+      <w:r>
+        <w:fldChar w:fldCharType="begin"/>
+      </w:r>
+      <w:r>
+        <w:instrText xml:space="preserve"> SEQ KUVA \* ARABIC </w:instrText>
+      </w:r>
+      <w:r>
+        <w:fldChar w:fldCharType="separate"/>
+      </w:r>
+      <w:r>
+        <w:rPr>
+          <w:noProof/>
+        </w:rPr>
+        <w:t>2</w:t>
+      </w:r>
+      <w:r>
+        <w:rPr>
+          <w:noProof/>
+        </w:rPr>
+        <w:fldChar w:fldCharType="end"/>
+      </w:r>
       <w:r>
         <w:t>: Line Inductive-moduuli auton pohjalla</w:t>
       </w:r>
     </w:p>
     <w:p>
       <w:pPr>
-        <w:pStyle w:val="Heading1"/>
-      </w:pPr>
+        <w:pStyle w:val="Otsikko1"/>
+      </w:pPr>
+      <w:bookmarkStart w:id="6" w:name="_Toc464389146"/>
       <w:r>
         <w:lastRenderedPageBreak/>
         <w:t>bluetooth–ohjaus</w:t>
       </w:r>
+      <w:bookmarkEnd w:id="6"/>
     </w:p>
     <w:p>
       <w:r>
@@ -3241,23 +1520,70 @@
     </w:p>
     <w:p>
       <w:pPr>
-        <w:pStyle w:val="Heading1"/>
-      </w:pPr>
+        <w:pStyle w:val="Otsikko1"/>
+      </w:pPr>
+      <w:bookmarkStart w:id="7" w:name="_Toc464389147"/>
       <w:r>
         <w:lastRenderedPageBreak/>
         <w:t>Törmäyksen esto</w:t>
       </w:r>
-    </w:p>
-    <w:p>
-      <w:pPr>
-        <w:pStyle w:val="Heading1"/>
-      </w:pPr>
-      <w:bookmarkStart w:id="4" w:name="_Toc379873577"/>
+      <w:bookmarkEnd w:id="7"/>
+    </w:p>
+    <w:p>
+      <w:r>
+        <w:t>Ultraääni-sensorin sekä servon avulla pystyimme toteuttamaan autolle myös törmäyksen eston. Ultraääni-sensorilla pystyttiin huomaamaan onko auton edessä este. Esteen havaittua auto kääntää ultraääni-sensoria servon avulla molemmille puolille ja katsoo kummassa suunnassa on enemmän tilaa ja kääntyisi siihen suuntaan.</w:t>
+      </w:r>
+    </w:p>
+    <w:p>
+      <w:r>
+        <w:t xml:space="preserve">Törmäyksen esto pystyttiin pistämään käsin päälle ja pois päältä. Kun se on päällä, auto ajaa itsestään eteenpäin kunnes tulee este vastaan ja sitten kääntyisi. Auto jatkaisi tätä kunnes se otetaan pois päältä. Törmäyksen estämistä ei toteutettu manuaali ajamiseen. </w:t>
+      </w:r>
+      <w:proofErr w:type="gramStart"/>
+      <w:r>
+        <w:t>Eli silloin kun käsin ohjasi autoa niin auto ei pysähdy esteeseen.</w:t>
+      </w:r>
+      <w:proofErr w:type="gramEnd"/>
+    </w:p>
+    <w:p>
+      <w:r>
+        <w:t xml:space="preserve">Törmäyksen eston me aloimme tekemään viimeisenä ja </w:t>
+      </w:r>
+      <w:r>
+        <w:t xml:space="preserve">aikarajan takia </w:t>
+      </w:r>
+      <w:r>
+        <w:t>tämä jäi hieman puutteelliseksi. Auto osasi pysähtyä esteen nähtyä, mutta välillä ul</w:t>
+      </w:r>
+      <w:r>
+        <w:t>traääni-sensori lopetti lukemisen</w:t>
+      </w:r>
+      <w:r>
+        <w:t xml:space="preserve"> eikä auto enää tajunnut pysähtyä estee</w:t>
+      </w:r>
+      <w:r>
+        <w:t>seen</w:t>
+      </w:r>
+      <w:r>
+        <w:t>. Tämä ongelma saattoi johtua paristojen latauksesta, mut</w:t>
+      </w:r>
+      <w:r>
+        <w:t>ta emme ehtineet sitä tarkemmin tutkia</w:t>
+      </w:r>
+      <w:r>
+        <w:t>.</w:t>
+      </w:r>
+    </w:p>
+    <w:p/>
+    <w:p>
+      <w:pPr>
+        <w:pStyle w:val="Otsikko1"/>
+      </w:pPr>
+      <w:bookmarkStart w:id="8" w:name="_Toc464389148"/>
       <w:r>
         <w:lastRenderedPageBreak/>
         <w:t>yhteenveto</w:t>
       </w:r>
-      <w:bookmarkEnd w:id="4"/>
+      <w:bookmarkEnd w:id="8"/>
     </w:p>
     <w:p>
       <w:r>
@@ -3297,14 +1623,12 @@
       <w:r>
         <w:t>Bluetooth–ohjaus saatiin onnistumaan ihan hyvin, nopeuden muuttoa emme kerenneet laittaa ihan esitykseen mennessä, se oli seuraavana listalla.</w:t>
       </w:r>
-      <w:bookmarkStart w:id="5" w:name="_GoBack"/>
-      <w:bookmarkEnd w:id="5"/>
     </w:p>
     <w:sectPr>
-      <w:headerReference w:type="default" r:id="rId14"/>
-      <w:footerReference w:type="default" r:id="rId15"/>
-      <w:headerReference w:type="first" r:id="rId16"/>
-      <w:footerReference w:type="first" r:id="rId17"/>
+      <w:headerReference w:type="default" r:id="rId13"/>
+      <w:footerReference w:type="default" r:id="rId14"/>
+      <w:headerReference w:type="first" r:id="rId15"/>
+      <w:footerReference w:type="first" r:id="rId16"/>
       <w:pgSz w:w="11906" w:h="16838" w:code="9"/>
       <w:pgMar w:top="1418" w:right="1701" w:bottom="1418" w:left="1701" w:header="851" w:footer="851" w:gutter="0"/>
       <w:pgNumType w:start="1"/>
@@ -3316,7 +1640,7 @@
 </file>
 
 <file path=word/endnotes.xml><?xml version="1.0" encoding="utf-8"?>
-<w:endnotes xmlns:wpc="http://schemas.microsoft.com/office/word/2010/wordprocessingCanvas" xmlns:cx="http://schemas.microsoft.com/office/drawing/2014/chartex" xmlns:cx1="http://schemas.microsoft.com/office/drawing/2015/9/8/chartex" xmlns:cx2="http://schemas.microsoft.com/office/drawing/2015/10/21/chartex" xmlns:mc="http://schemas.openxmlformats.org/markup-compatibility/2006" xmlns:o="urn:schemas-microsoft-com:office:office" xmlns:r="http://schemas.openxmlformats.org/officeDocument/2006/relationships" xmlns:m="http://schemas.openxmlformats.org/officeDocument/2006/math" xmlns:v="urn:schemas-microsoft-com:vml" xmlns:wp14="http://schemas.microsoft.com/office/word/2010/wordprocessingDrawing" xmlns:wp="http://schemas.openxmlformats.org/drawingml/2006/wordprocessingDrawing" xmlns:w10="urn:schemas-microsoft-com:office:word" xmlns:w="http://schemas.openxmlformats.org/wordprocessingml/2006/main" xmlns:w14="http://schemas.microsoft.com/office/word/2010/wordml" xmlns:w15="http://schemas.microsoft.com/office/word/2012/wordml" xmlns:w16se="http://schemas.microsoft.com/office/word/2015/wordml/symex" xmlns:wpg="http://schemas.microsoft.com/office/word/2010/wordprocessingGroup" xmlns:wpi="http://schemas.microsoft.com/office/word/2010/wordprocessingInk" xmlns:wne="http://schemas.microsoft.com/office/word/2006/wordml" xmlns:wps="http://schemas.microsoft.com/office/word/2010/wordprocessingShape" mc:Ignorable="w14 w15 w16se wp14">
+<w:endnotes xmlns:wpc="http://schemas.microsoft.com/office/word/2010/wordprocessingCanvas" xmlns:mc="http://schemas.openxmlformats.org/markup-compatibility/2006" xmlns:o="urn:schemas-microsoft-com:office:office" xmlns:r="http://schemas.openxmlformats.org/officeDocument/2006/relationships" xmlns:m="http://schemas.openxmlformats.org/officeDocument/2006/math" xmlns:v="urn:schemas-microsoft-com:vml" xmlns:wp14="http://schemas.microsoft.com/office/word/2010/wordprocessingDrawing" xmlns:wp="http://schemas.openxmlformats.org/drawingml/2006/wordprocessingDrawing" xmlns:w10="urn:schemas-microsoft-com:office:word" xmlns:w="http://schemas.openxmlformats.org/wordprocessingml/2006/main" xmlns:w14="http://schemas.microsoft.com/office/word/2010/wordml" xmlns:w15="http://schemas.microsoft.com/office/word/2012/wordml" xmlns:wpg="http://schemas.microsoft.com/office/word/2010/wordprocessingGroup" xmlns:wpi="http://schemas.microsoft.com/office/word/2010/wordprocessingInk" xmlns:wne="http://schemas.microsoft.com/office/word/2006/wordml" xmlns:wps="http://schemas.microsoft.com/office/word/2010/wordprocessingShape" mc:Ignorable="w14 w15 wp14">
   <w:endnote w:type="separator" w:id="-1">
     <w:p>
       <w:r>
@@ -3335,10 +1659,10 @@
 </file>
 
 <file path=word/footer1.xml><?xml version="1.0" encoding="utf-8"?>
-<w:ftr xmlns:wpc="http://schemas.microsoft.com/office/word/2010/wordprocessingCanvas" xmlns:cx="http://schemas.microsoft.com/office/drawing/2014/chartex" xmlns:cx1="http://schemas.microsoft.com/office/drawing/2015/9/8/chartex" xmlns:cx2="http://schemas.microsoft.com/office/drawing/2015/10/21/chartex" xmlns:mc="http://schemas.openxmlformats.org/markup-compatibility/2006" xmlns:o="urn:schemas-microsoft-com:office:office" xmlns:r="http://schemas.openxmlformats.org/officeDocument/2006/relationships" xmlns:m="http://schemas.openxmlformats.org/officeDocument/2006/math" xmlns:v="urn:schemas-microsoft-com:vml" xmlns:wp14="http://schemas.microsoft.com/office/word/2010/wordprocessingDrawing" xmlns:wp="http://schemas.openxmlformats.org/drawingml/2006/wordprocessingDrawing" xmlns:w10="urn:schemas-microsoft-com:office:word" xmlns:w="http://schemas.openxmlformats.org/wordprocessingml/2006/main" xmlns:w14="http://schemas.microsoft.com/office/word/2010/wordml" xmlns:w15="http://schemas.microsoft.com/office/word/2012/wordml" xmlns:w16se="http://schemas.microsoft.com/office/word/2015/wordml/symex" xmlns:wpg="http://schemas.microsoft.com/office/word/2010/wordprocessingGroup" xmlns:wpi="http://schemas.microsoft.com/office/word/2010/wordprocessingInk" xmlns:wne="http://schemas.microsoft.com/office/word/2006/wordml" xmlns:wps="http://schemas.microsoft.com/office/word/2010/wordprocessingShape" mc:Ignorable="w14 w15 w16se wp14">
+<w:ftr xmlns:wpc="http://schemas.microsoft.com/office/word/2010/wordprocessingCanvas" xmlns:mc="http://schemas.openxmlformats.org/markup-compatibility/2006" xmlns:o="urn:schemas-microsoft-com:office:office" xmlns:r="http://schemas.openxmlformats.org/officeDocument/2006/relationships" xmlns:m="http://schemas.openxmlformats.org/officeDocument/2006/math" xmlns:v="urn:schemas-microsoft-com:vml" xmlns:wp14="http://schemas.microsoft.com/office/word/2010/wordprocessingDrawing" xmlns:wp="http://schemas.openxmlformats.org/drawingml/2006/wordprocessingDrawing" xmlns:w10="urn:schemas-microsoft-com:office:word" xmlns:w="http://schemas.openxmlformats.org/wordprocessingml/2006/main" xmlns:w14="http://schemas.microsoft.com/office/word/2010/wordml" xmlns:w15="http://schemas.microsoft.com/office/word/2012/wordml" xmlns:wpg="http://schemas.microsoft.com/office/word/2010/wordprocessingGroup" xmlns:wpi="http://schemas.microsoft.com/office/word/2010/wordprocessingInk" xmlns:wne="http://schemas.microsoft.com/office/word/2006/wordml" xmlns:wps="http://schemas.microsoft.com/office/word/2010/wordprocessingShape" mc:Ignorable="w14 w15 wp14">
   <w:p>
     <w:pPr>
-      <w:pStyle w:val="Footer"/>
+      <w:pStyle w:val="Alatunniste"/>
     </w:pPr>
     <w:r>
       <w:tab/>
@@ -3348,17 +1672,17 @@
 </file>
 
 <file path=word/footer2.xml><?xml version="1.0" encoding="utf-8"?>
-<w:ftr xmlns:wpc="http://schemas.microsoft.com/office/word/2010/wordprocessingCanvas" xmlns:cx="http://schemas.microsoft.com/office/drawing/2014/chartex" xmlns:cx1="http://schemas.microsoft.com/office/drawing/2015/9/8/chartex" xmlns:cx2="http://schemas.microsoft.com/office/drawing/2015/10/21/chartex" xmlns:mc="http://schemas.openxmlformats.org/markup-compatibility/2006" xmlns:o="urn:schemas-microsoft-com:office:office" xmlns:r="http://schemas.openxmlformats.org/officeDocument/2006/relationships" xmlns:m="http://schemas.openxmlformats.org/officeDocument/2006/math" xmlns:v="urn:schemas-microsoft-com:vml" xmlns:wp14="http://schemas.microsoft.com/office/word/2010/wordprocessingDrawing" xmlns:wp="http://schemas.openxmlformats.org/drawingml/2006/wordprocessingDrawing" xmlns:w10="urn:schemas-microsoft-com:office:word" xmlns:w="http://schemas.openxmlformats.org/wordprocessingml/2006/main" xmlns:w14="http://schemas.microsoft.com/office/word/2010/wordml" xmlns:w15="http://schemas.microsoft.com/office/word/2012/wordml" xmlns:w16se="http://schemas.microsoft.com/office/word/2015/wordml/symex" xmlns:wpg="http://schemas.microsoft.com/office/word/2010/wordprocessingGroup" xmlns:wpi="http://schemas.microsoft.com/office/word/2010/wordprocessingInk" xmlns:wne="http://schemas.microsoft.com/office/word/2006/wordml" xmlns:wps="http://schemas.microsoft.com/office/word/2010/wordprocessingShape" mc:Ignorable="w14 w15 w16se wp14">
+<w:ftr xmlns:wpc="http://schemas.microsoft.com/office/word/2010/wordprocessingCanvas" xmlns:mc="http://schemas.openxmlformats.org/markup-compatibility/2006" xmlns:o="urn:schemas-microsoft-com:office:office" xmlns:r="http://schemas.openxmlformats.org/officeDocument/2006/relationships" xmlns:m="http://schemas.openxmlformats.org/officeDocument/2006/math" xmlns:v="urn:schemas-microsoft-com:vml" xmlns:wp14="http://schemas.microsoft.com/office/word/2010/wordprocessingDrawing" xmlns:wp="http://schemas.openxmlformats.org/drawingml/2006/wordprocessingDrawing" xmlns:w10="urn:schemas-microsoft-com:office:word" xmlns:w="http://schemas.openxmlformats.org/wordprocessingml/2006/main" xmlns:w14="http://schemas.microsoft.com/office/word/2010/wordml" xmlns:w15="http://schemas.microsoft.com/office/word/2012/wordml" xmlns:wpg="http://schemas.microsoft.com/office/word/2010/wordprocessingGroup" xmlns:wpi="http://schemas.microsoft.com/office/word/2010/wordprocessingInk" xmlns:wne="http://schemas.microsoft.com/office/word/2006/wordml" xmlns:wps="http://schemas.microsoft.com/office/word/2010/wordprocessingShape" mc:Ignorable="w14 w15 wp14">
   <w:p>
     <w:pPr>
-      <w:pStyle w:val="Footer"/>
+      <w:pStyle w:val="Alatunniste"/>
     </w:pPr>
   </w:p>
 </w:ftr>
 </file>
 
 <file path=word/footnotes.xml><?xml version="1.0" encoding="utf-8"?>
-<w:footnotes xmlns:wpc="http://schemas.microsoft.com/office/word/2010/wordprocessingCanvas" xmlns:cx="http://schemas.microsoft.com/office/drawing/2014/chartex" xmlns:cx1="http://schemas.microsoft.com/office/drawing/2015/9/8/chartex" xmlns:cx2="http://schemas.microsoft.com/office/drawing/2015/10/21/chartex" xmlns:mc="http://schemas.openxmlformats.org/markup-compatibility/2006" xmlns:o="urn:schemas-microsoft-com:office:office" xmlns:r="http://schemas.openxmlformats.org/officeDocument/2006/relationships" xmlns:m="http://schemas.openxmlformats.org/officeDocument/2006/math" xmlns:v="urn:schemas-microsoft-com:vml" xmlns:wp14="http://schemas.microsoft.com/office/word/2010/wordprocessingDrawing" xmlns:wp="http://schemas.openxmlformats.org/drawingml/2006/wordprocessingDrawing" xmlns:w10="urn:schemas-microsoft-com:office:word" xmlns:w="http://schemas.openxmlformats.org/wordprocessingml/2006/main" xmlns:w14="http://schemas.microsoft.com/office/word/2010/wordml" xmlns:w15="http://schemas.microsoft.com/office/word/2012/wordml" xmlns:w16se="http://schemas.microsoft.com/office/word/2015/wordml/symex" xmlns:wpg="http://schemas.microsoft.com/office/word/2010/wordprocessingGroup" xmlns:wpi="http://schemas.microsoft.com/office/word/2010/wordprocessingInk" xmlns:wne="http://schemas.microsoft.com/office/word/2006/wordml" xmlns:wps="http://schemas.microsoft.com/office/word/2010/wordprocessingShape" mc:Ignorable="w14 w15 w16se wp14">
+<w:footnotes xmlns:wpc="http://schemas.microsoft.com/office/word/2010/wordprocessingCanvas" xmlns:mc="http://schemas.openxmlformats.org/markup-compatibility/2006" xmlns:o="urn:schemas-microsoft-com:office:office" xmlns:r="http://schemas.openxmlformats.org/officeDocument/2006/relationships" xmlns:m="http://schemas.openxmlformats.org/officeDocument/2006/math" xmlns:v="urn:schemas-microsoft-com:vml" xmlns:wp14="http://schemas.microsoft.com/office/word/2010/wordprocessingDrawing" xmlns:wp="http://schemas.openxmlformats.org/drawingml/2006/wordprocessingDrawing" xmlns:w10="urn:schemas-microsoft-com:office:word" xmlns:w="http://schemas.openxmlformats.org/wordprocessingml/2006/main" xmlns:w14="http://schemas.microsoft.com/office/word/2010/wordml" xmlns:w15="http://schemas.microsoft.com/office/word/2012/wordml" xmlns:wpg="http://schemas.microsoft.com/office/word/2010/wordprocessingGroup" xmlns:wpi="http://schemas.microsoft.com/office/word/2010/wordprocessingInk" xmlns:wne="http://schemas.microsoft.com/office/word/2006/wordml" xmlns:wps="http://schemas.microsoft.com/office/word/2010/wordprocessingShape" mc:Ignorable="w14 w15 wp14">
   <w:footnote w:type="separator" w:id="-1">
     <w:p>
       <w:r>
@@ -3377,22 +1701,22 @@
 </file>
 
 <file path=word/header1.xml><?xml version="1.0" encoding="utf-8"?>
-<w:hdr xmlns:wpc="http://schemas.microsoft.com/office/word/2010/wordprocessingCanvas" xmlns:cx="http://schemas.microsoft.com/office/drawing/2014/chartex" xmlns:cx1="http://schemas.microsoft.com/office/drawing/2015/9/8/chartex" xmlns:cx2="http://schemas.microsoft.com/office/drawing/2015/10/21/chartex" xmlns:mc="http://schemas.openxmlformats.org/markup-compatibility/2006" xmlns:o="urn:schemas-microsoft-com:office:office" xmlns:r="http://schemas.openxmlformats.org/officeDocument/2006/relationships" xmlns:m="http://schemas.openxmlformats.org/officeDocument/2006/math" xmlns:v="urn:schemas-microsoft-com:vml" xmlns:wp14="http://schemas.microsoft.com/office/word/2010/wordprocessingDrawing" xmlns:wp="http://schemas.openxmlformats.org/drawingml/2006/wordprocessingDrawing" xmlns:w10="urn:schemas-microsoft-com:office:word" xmlns:w="http://schemas.openxmlformats.org/wordprocessingml/2006/main" xmlns:w14="http://schemas.microsoft.com/office/word/2010/wordml" xmlns:w15="http://schemas.microsoft.com/office/word/2012/wordml" xmlns:w16se="http://schemas.microsoft.com/office/word/2015/wordml/symex" xmlns:wpg="http://schemas.microsoft.com/office/word/2010/wordprocessingGroup" xmlns:wpi="http://schemas.microsoft.com/office/word/2010/wordprocessingInk" xmlns:wne="http://schemas.microsoft.com/office/word/2006/wordml" xmlns:wps="http://schemas.microsoft.com/office/word/2010/wordprocessingShape" mc:Ignorable="w14 w15 w16se wp14">
+<w:hdr xmlns:wpc="http://schemas.microsoft.com/office/word/2010/wordprocessingCanvas" xmlns:mc="http://schemas.openxmlformats.org/markup-compatibility/2006" xmlns:o="urn:schemas-microsoft-com:office:office" xmlns:r="http://schemas.openxmlformats.org/officeDocument/2006/relationships" xmlns:m="http://schemas.openxmlformats.org/officeDocument/2006/math" xmlns:v="urn:schemas-microsoft-com:vml" xmlns:wp14="http://schemas.microsoft.com/office/word/2010/wordprocessingDrawing" xmlns:wp="http://schemas.openxmlformats.org/drawingml/2006/wordprocessingDrawing" xmlns:w10="urn:schemas-microsoft-com:office:word" xmlns:w="http://schemas.openxmlformats.org/wordprocessingml/2006/main" xmlns:w14="http://schemas.microsoft.com/office/word/2010/wordml" xmlns:w15="http://schemas.microsoft.com/office/word/2012/wordml" xmlns:wpg="http://schemas.microsoft.com/office/word/2010/wordprocessingGroup" xmlns:wpi="http://schemas.microsoft.com/office/word/2010/wordprocessingInk" xmlns:wne="http://schemas.microsoft.com/office/word/2006/wordml" xmlns:wps="http://schemas.microsoft.com/office/word/2010/wordprocessingShape" mc:Ignorable="w14 w15 wp14">
   <w:p>
     <w:pPr>
-      <w:pStyle w:val="Header"/>
+      <w:pStyle w:val="Yltunniste"/>
       <w:jc w:val="right"/>
     </w:pPr>
   </w:p>
   <w:p>
     <w:pPr>
-      <w:pStyle w:val="Header"/>
+      <w:pStyle w:val="Yltunniste"/>
       <w:jc w:val="right"/>
     </w:pPr>
     <w:r>
       <w:rPr>
         <w:noProof/>
-        <w:lang w:val="en-GB" w:eastAsia="ja-JP"/>
+        <w:lang w:eastAsia="ja-JP"/>
       </w:rPr>
       <w:drawing>
         <wp:inline distT="0" distB="0" distL="0" distR="0" wp14:anchorId="3183E333" wp14:editId="2BAFDFCA">
@@ -3448,104 +1772,30 @@
 </file>
 
 <file path=word/header2.xml><?xml version="1.0" encoding="utf-8"?>
-<w:hdr xmlns:wpc="http://schemas.microsoft.com/office/word/2010/wordprocessingCanvas" xmlns:cx="http://schemas.microsoft.com/office/drawing/2014/chartex" xmlns:cx1="http://schemas.microsoft.com/office/drawing/2015/9/8/chartex" xmlns:cx2="http://schemas.microsoft.com/office/drawing/2015/10/21/chartex" xmlns:mc="http://schemas.openxmlformats.org/markup-compatibility/2006" xmlns:o="urn:schemas-microsoft-com:office:office" xmlns:r="http://schemas.openxmlformats.org/officeDocument/2006/relationships" xmlns:m="http://schemas.openxmlformats.org/officeDocument/2006/math" xmlns:v="urn:schemas-microsoft-com:vml" xmlns:wp14="http://schemas.microsoft.com/office/word/2010/wordprocessingDrawing" xmlns:wp="http://schemas.openxmlformats.org/drawingml/2006/wordprocessingDrawing" xmlns:w10="urn:schemas-microsoft-com:office:word" xmlns:w="http://schemas.openxmlformats.org/wordprocessingml/2006/main" xmlns:w14="http://schemas.microsoft.com/office/word/2010/wordml" xmlns:w15="http://schemas.microsoft.com/office/word/2012/wordml" xmlns:w16se="http://schemas.microsoft.com/office/word/2015/wordml/symex" xmlns:wpg="http://schemas.microsoft.com/office/word/2010/wordprocessingGroup" xmlns:wpi="http://schemas.microsoft.com/office/word/2010/wordprocessingInk" xmlns:wne="http://schemas.microsoft.com/office/word/2006/wordml" xmlns:wps="http://schemas.microsoft.com/office/word/2010/wordprocessingShape" mc:Ignorable="w14 w15 w16se wp14">
+<w:hdr xmlns:wpc="http://schemas.microsoft.com/office/word/2010/wordprocessingCanvas" xmlns:mc="http://schemas.openxmlformats.org/markup-compatibility/2006" xmlns:o="urn:schemas-microsoft-com:office:office" xmlns:r="http://schemas.openxmlformats.org/officeDocument/2006/relationships" xmlns:m="http://schemas.openxmlformats.org/officeDocument/2006/math" xmlns:v="urn:schemas-microsoft-com:vml" xmlns:wp14="http://schemas.microsoft.com/office/word/2010/wordprocessingDrawing" xmlns:wp="http://schemas.openxmlformats.org/drawingml/2006/wordprocessingDrawing" xmlns:w10="urn:schemas-microsoft-com:office:word" xmlns:w="http://schemas.openxmlformats.org/wordprocessingml/2006/main" xmlns:w14="http://schemas.microsoft.com/office/word/2010/wordml" xmlns:w15="http://schemas.microsoft.com/office/word/2012/wordml" xmlns:wpg="http://schemas.microsoft.com/office/word/2010/wordprocessingGroup" xmlns:wpi="http://schemas.microsoft.com/office/word/2010/wordprocessingInk" xmlns:wne="http://schemas.microsoft.com/office/word/2006/wordml" xmlns:wps="http://schemas.microsoft.com/office/word/2010/wordprocessingShape" mc:Ignorable="w14 w15 wp14">
   <w:p>
     <w:pPr>
-      <w:pStyle w:val="Header"/>
+      <w:pStyle w:val="Yltunniste"/>
     </w:pPr>
   </w:p>
 </w:hdr>
 </file>
 
 <file path=word/header3.xml><?xml version="1.0" encoding="utf-8"?>
-<w:hdr xmlns:wpc="http://schemas.microsoft.com/office/word/2010/wordprocessingCanvas" xmlns:cx="http://schemas.microsoft.com/office/drawing/2014/chartex" xmlns:cx1="http://schemas.microsoft.com/office/drawing/2015/9/8/chartex" xmlns:cx2="http://schemas.microsoft.com/office/drawing/2015/10/21/chartex" xmlns:mc="http://schemas.openxmlformats.org/markup-compatibility/2006" xmlns:o="urn:schemas-microsoft-com:office:office" xmlns:r="http://schemas.openxmlformats.org/officeDocument/2006/relationships" xmlns:m="http://schemas.openxmlformats.org/officeDocument/2006/math" xmlns:v="urn:schemas-microsoft-com:vml" xmlns:wp14="http://schemas.microsoft.com/office/word/2010/wordprocessingDrawing" xmlns:wp="http://schemas.openxmlformats.org/drawingml/2006/wordprocessingDrawing" xmlns:w10="urn:schemas-microsoft-com:office:word" xmlns:w="http://schemas.openxmlformats.org/wordprocessingml/2006/main" xmlns:w14="http://schemas.microsoft.com/office/word/2010/wordml" xmlns:w15="http://schemas.microsoft.com/office/word/2012/wordml" xmlns:w16se="http://schemas.microsoft.com/office/word/2015/wordml/symex" xmlns:wpg="http://schemas.microsoft.com/office/word/2010/wordprocessingGroup" xmlns:wpi="http://schemas.microsoft.com/office/word/2010/wordprocessingInk" xmlns:wne="http://schemas.microsoft.com/office/word/2006/wordml" xmlns:wps="http://schemas.microsoft.com/office/word/2010/wordprocessingShape" mc:Ignorable="w14 w15 w16se wp14">
+<w:hdr xmlns:wpc="http://schemas.microsoft.com/office/word/2010/wordprocessingCanvas" xmlns:mc="http://schemas.openxmlformats.org/markup-compatibility/2006" xmlns:o="urn:schemas-microsoft-com:office:office" xmlns:r="http://schemas.openxmlformats.org/officeDocument/2006/relationships" xmlns:m="http://schemas.openxmlformats.org/officeDocument/2006/math" xmlns:v="urn:schemas-microsoft-com:vml" xmlns:wp14="http://schemas.microsoft.com/office/word/2010/wordprocessingDrawing" xmlns:wp="http://schemas.openxmlformats.org/drawingml/2006/wordprocessingDrawing" xmlns:w10="urn:schemas-microsoft-com:office:word" xmlns:w="http://schemas.openxmlformats.org/wordprocessingml/2006/main" xmlns:w14="http://schemas.microsoft.com/office/word/2010/wordml" xmlns:w15="http://schemas.microsoft.com/office/word/2012/wordml" xmlns:wpg="http://schemas.microsoft.com/office/word/2010/wordprocessingGroup" xmlns:wpi="http://schemas.microsoft.com/office/word/2010/wordprocessingInk" xmlns:wne="http://schemas.microsoft.com/office/word/2006/wordml" xmlns:wps="http://schemas.microsoft.com/office/word/2010/wordprocessingShape" mc:Ignorable="w14 w15 wp14">
   <w:p>
     <w:pPr>
-      <w:pStyle w:val="Header"/>
-    </w:pPr>
-    <w:r>
-      <w:rPr>
-        <w:sz w:val="20"/>
-        <w:szCs w:val="20"/>
-      </w:rPr>
-      <w:t>ESIMERKKI MONISIVUISE</w:t>
-    </w:r>
-    <w:r>
-      <w:rPr>
-        <w:sz w:val="20"/>
-        <w:szCs w:val="20"/>
-      </w:rPr>
-      <w:t>S</w:t>
-    </w:r>
-    <w:r>
-      <w:rPr>
-        <w:sz w:val="20"/>
-        <w:szCs w:val="20"/>
-      </w:rPr>
-      <w:t>TA LIITTEESTÄ</w:t>
-    </w:r>
-    <w:r>
-      <w:rPr>
-        <w:sz w:val="20"/>
-        <w:szCs w:val="20"/>
-      </w:rPr>
-      <w:tab/>
-    </w:r>
-    <w:r>
-      <w:tab/>
-    </w:r>
-    <w:r>
-      <w:rPr>
-        <w:sz w:val="20"/>
-      </w:rPr>
-      <w:t>LIITE</w:t>
-    </w:r>
-    <w:r>
-      <w:rPr>
-        <w:sz w:val="20"/>
-      </w:rPr>
-      <w:t xml:space="preserve"> 2/</w:t>
-    </w:r>
-    <w:r>
-      <w:rPr>
-        <w:sz w:val="20"/>
-      </w:rPr>
-      <w:fldChar w:fldCharType="begin"/>
-    </w:r>
-    <w:r>
-      <w:rPr>
-        <w:sz w:val="20"/>
-      </w:rPr>
-      <w:instrText>PAGE   \* MERGEFORMAT</w:instrText>
-    </w:r>
-    <w:r>
-      <w:rPr>
-        <w:sz w:val="20"/>
-      </w:rPr>
-      <w:fldChar w:fldCharType="separate"/>
-    </w:r>
-    <w:r>
-      <w:rPr>
-        <w:noProof/>
-        <w:sz w:val="20"/>
-      </w:rPr>
-      <w:t>10</w:t>
-    </w:r>
-    <w:r>
-      <w:rPr>
-        <w:sz w:val="20"/>
-      </w:rPr>
-      <w:fldChar w:fldCharType="end"/>
-    </w:r>
+      <w:pStyle w:val="Yltunniste"/>
+    </w:pPr>
   </w:p>
 </w:hdr>
 </file>
 
 <file path=word/header4.xml><?xml version="1.0" encoding="utf-8"?>
-<w:hdr xmlns:wpc="http://schemas.microsoft.com/office/word/2010/wordprocessingCanvas" xmlns:cx="http://schemas.microsoft.com/office/drawing/2014/chartex" xmlns:cx1="http://schemas.microsoft.com/office/drawing/2015/9/8/chartex" xmlns:cx2="http://schemas.microsoft.com/office/drawing/2015/10/21/chartex" xmlns:mc="http://schemas.openxmlformats.org/markup-compatibility/2006" xmlns:o="urn:schemas-microsoft-com:office:office" xmlns:r="http://schemas.openxmlformats.org/officeDocument/2006/relationships" xmlns:m="http://schemas.openxmlformats.org/officeDocument/2006/math" xmlns:v="urn:schemas-microsoft-com:vml" xmlns:wp14="http://schemas.microsoft.com/office/word/2010/wordprocessingDrawing" xmlns:wp="http://schemas.openxmlformats.org/drawingml/2006/wordprocessingDrawing" xmlns:w10="urn:schemas-microsoft-com:office:word" xmlns:w="http://schemas.openxmlformats.org/wordprocessingml/2006/main" xmlns:w14="http://schemas.microsoft.com/office/word/2010/wordml" xmlns:w15="http://schemas.microsoft.com/office/word/2012/wordml" xmlns:w16se="http://schemas.microsoft.com/office/word/2015/wordml/symex" xmlns:wpg="http://schemas.microsoft.com/office/word/2010/wordprocessingGroup" xmlns:wpi="http://schemas.microsoft.com/office/word/2010/wordprocessingInk" xmlns:wne="http://schemas.microsoft.com/office/word/2006/wordml" xmlns:wps="http://schemas.microsoft.com/office/word/2010/wordprocessingShape" mc:Ignorable="w14 w15 w16se wp14">
+<w:hdr xmlns:wpc="http://schemas.microsoft.com/office/word/2010/wordprocessingCanvas" xmlns:mc="http://schemas.openxmlformats.org/markup-compatibility/2006" xmlns:o="urn:schemas-microsoft-com:office:office" xmlns:r="http://schemas.openxmlformats.org/officeDocument/2006/relationships" xmlns:m="http://schemas.openxmlformats.org/officeDocument/2006/math" xmlns:v="urn:schemas-microsoft-com:vml" xmlns:wp14="http://schemas.microsoft.com/office/word/2010/wordprocessingDrawing" xmlns:wp="http://schemas.openxmlformats.org/drawingml/2006/wordprocessingDrawing" xmlns:w10="urn:schemas-microsoft-com:office:word" xmlns:w="http://schemas.openxmlformats.org/wordprocessingml/2006/main" xmlns:w14="http://schemas.microsoft.com/office/word/2010/wordml" xmlns:w15="http://schemas.microsoft.com/office/word/2012/wordml" xmlns:wpg="http://schemas.microsoft.com/office/word/2010/wordprocessingGroup" xmlns:wpi="http://schemas.microsoft.com/office/word/2010/wordprocessingInk" xmlns:wne="http://schemas.microsoft.com/office/word/2006/wordml" xmlns:wps="http://schemas.microsoft.com/office/word/2010/wordprocessingShape" mc:Ignorable="w14 w15 wp14">
   <w:p>
     <w:pPr>
-      <w:pStyle w:val="Header"/>
+      <w:pStyle w:val="Yltunniste"/>
       <w:tabs>
         <w:tab w:val="clear" w:pos="8306"/>
         <w:tab w:val="right" w:pos="8505"/>
@@ -3584,7 +1834,7 @@
 </file>
 
 <file path=word/numbering.xml><?xml version="1.0" encoding="utf-8"?>
-<w:numbering xmlns:wpc="http://schemas.microsoft.com/office/word/2010/wordprocessingCanvas" xmlns:cx="http://schemas.microsoft.com/office/drawing/2014/chartex" xmlns:cx1="http://schemas.microsoft.com/office/drawing/2015/9/8/chartex" xmlns:cx2="http://schemas.microsoft.com/office/drawing/2015/10/21/chartex" xmlns:mc="http://schemas.openxmlformats.org/markup-compatibility/2006" xmlns:o="urn:schemas-microsoft-com:office:office" xmlns:r="http://schemas.openxmlformats.org/officeDocument/2006/relationships" xmlns:m="http://schemas.openxmlformats.org/officeDocument/2006/math" xmlns:v="urn:schemas-microsoft-com:vml" xmlns:wp14="http://schemas.microsoft.com/office/word/2010/wordprocessingDrawing" xmlns:wp="http://schemas.openxmlformats.org/drawingml/2006/wordprocessingDrawing" xmlns:w10="urn:schemas-microsoft-com:office:word" xmlns:w="http://schemas.openxmlformats.org/wordprocessingml/2006/main" xmlns:w14="http://schemas.microsoft.com/office/word/2010/wordml" xmlns:w15="http://schemas.microsoft.com/office/word/2012/wordml" xmlns:w16se="http://schemas.microsoft.com/office/word/2015/wordml/symex" xmlns:wpg="http://schemas.microsoft.com/office/word/2010/wordprocessingGroup" xmlns:wpi="http://schemas.microsoft.com/office/word/2010/wordprocessingInk" xmlns:wne="http://schemas.microsoft.com/office/word/2006/wordml" xmlns:wps="http://schemas.microsoft.com/office/word/2010/wordprocessingShape" mc:Ignorable="w14 w15 w16se wp14">
+<w:numbering xmlns:wpc="http://schemas.microsoft.com/office/word/2010/wordprocessingCanvas" xmlns:mc="http://schemas.openxmlformats.org/markup-compatibility/2006" xmlns:o="urn:schemas-microsoft-com:office:office" xmlns:r="http://schemas.openxmlformats.org/officeDocument/2006/relationships" xmlns:m="http://schemas.openxmlformats.org/officeDocument/2006/math" xmlns:v="urn:schemas-microsoft-com:vml" xmlns:wp14="http://schemas.microsoft.com/office/word/2010/wordprocessingDrawing" xmlns:wp="http://schemas.openxmlformats.org/drawingml/2006/wordprocessingDrawing" xmlns:w10="urn:schemas-microsoft-com:office:word" xmlns:w="http://schemas.openxmlformats.org/wordprocessingml/2006/main" xmlns:w14="http://schemas.microsoft.com/office/word/2010/wordml" xmlns:w15="http://schemas.microsoft.com/office/word/2012/wordml" xmlns:wpg="http://schemas.microsoft.com/office/word/2010/wordprocessingGroup" xmlns:wpi="http://schemas.microsoft.com/office/word/2010/wordprocessingInk" xmlns:wne="http://schemas.microsoft.com/office/word/2006/wordml" xmlns:wps="http://schemas.microsoft.com/office/word/2010/wordprocessingShape" mc:Ignorable="w14 w15 wp14">
   <w:abstractNum w:abstractNumId="0" w15:restartNumberingAfterBreak="0">
     <w:nsid w:val="00000001"/>
     <w:multiLevelType w:val="singleLevel"/>
@@ -4110,7 +2360,7 @@
     <w:lvl w:ilvl="0" w:tplc="406017C4">
       <w:start w:val="1"/>
       <w:numFmt w:val="decimal"/>
-      <w:pStyle w:val="Bibliography"/>
+      <w:pStyle w:val="Lhdeluettelo"/>
       <w:lvlText w:val="%1."/>
       <w:lvlJc w:val="left"/>
       <w:pPr>
@@ -4525,7 +2775,7 @@
     <w:lvl w:ilvl="0">
       <w:start w:val="1"/>
       <w:numFmt w:val="decimal"/>
-      <w:pStyle w:val="Heading1"/>
+      <w:pStyle w:val="Otsikko1"/>
       <w:suff w:val="space"/>
       <w:lvlText w:val="%1"/>
       <w:lvlJc w:val="left"/>
@@ -4540,7 +2790,7 @@
     <w:lvl w:ilvl="1">
       <w:start w:val="1"/>
       <w:numFmt w:val="decimal"/>
-      <w:pStyle w:val="Heading2"/>
+      <w:pStyle w:val="Otsikko2"/>
       <w:suff w:val="space"/>
       <w:lvlText w:val="%1.%2"/>
       <w:lvlJc w:val="left"/>
@@ -4554,7 +2804,7 @@
     <w:lvl w:ilvl="2">
       <w:start w:val="1"/>
       <w:numFmt w:val="decimal"/>
-      <w:pStyle w:val="Heading3"/>
+      <w:pStyle w:val="Otsikko3"/>
       <w:suff w:val="space"/>
       <w:lvlText w:val="%1.%2.%3"/>
       <w:lvlJc w:val="left"/>
@@ -4568,7 +2818,7 @@
     <w:lvl w:ilvl="3">
       <w:start w:val="1"/>
       <w:numFmt w:val="decimal"/>
-      <w:pStyle w:val="Heading4"/>
+      <w:pStyle w:val="Otsikko4"/>
       <w:suff w:val="space"/>
       <w:lvlText w:val="%1.%2.%3.%4"/>
       <w:lvlJc w:val="left"/>
@@ -4582,7 +2832,7 @@
     <w:lvl w:ilvl="4">
       <w:start w:val="1"/>
       <w:numFmt w:val="decimal"/>
-      <w:pStyle w:val="Heading5"/>
+      <w:pStyle w:val="Otsikko5"/>
       <w:suff w:val="space"/>
       <w:lvlText w:val="%1.%2.%3.%4.%5"/>
       <w:lvlJc w:val="left"/>
@@ -4596,7 +2846,7 @@
     <w:lvl w:ilvl="5">
       <w:start w:val="1"/>
       <w:numFmt w:val="decimal"/>
-      <w:pStyle w:val="Heading6"/>
+      <w:pStyle w:val="Otsikko6"/>
       <w:suff w:val="space"/>
       <w:lvlText w:val="%1.%2.%3.%4.%5.%6"/>
       <w:lvlJc w:val="left"/>
@@ -4610,7 +2860,7 @@
     <w:lvl w:ilvl="6">
       <w:start w:val="1"/>
       <w:numFmt w:val="decimal"/>
-      <w:pStyle w:val="Heading7"/>
+      <w:pStyle w:val="Otsikko7"/>
       <w:lvlText w:val="%1.%2.%3.%4.%5.%6.%7"/>
       <w:lvlJc w:val="left"/>
       <w:pPr>
@@ -4623,7 +2873,7 @@
     <w:lvl w:ilvl="7">
       <w:start w:val="1"/>
       <w:numFmt w:val="decimal"/>
-      <w:pStyle w:val="Heading8"/>
+      <w:pStyle w:val="Otsikko8"/>
       <w:lvlText w:val="%1.%2.%3.%4.%5.%6.%7.%8"/>
       <w:lvlJc w:val="left"/>
       <w:pPr>
@@ -4636,7 +2886,7 @@
     <w:lvl w:ilvl="8">
       <w:start w:val="1"/>
       <w:numFmt w:val="decimal"/>
-      <w:pStyle w:val="Heading9"/>
+      <w:pStyle w:val="Otsikko9"/>
       <w:lvlText w:val="%1.%2.%3.%4.%5.%6.%7.%8.%9"/>
       <w:lvlJc w:val="left"/>
       <w:pPr>
@@ -4681,7 +2931,7 @@
 </file>
 
 <file path=word/styles.xml><?xml version="1.0" encoding="utf-8"?>
-<w:styles xmlns:mc="http://schemas.openxmlformats.org/markup-compatibility/2006" xmlns:r="http://schemas.openxmlformats.org/officeDocument/2006/relationships" xmlns:w="http://schemas.openxmlformats.org/wordprocessingml/2006/main" xmlns:w14="http://schemas.microsoft.com/office/word/2010/wordml" xmlns:w15="http://schemas.microsoft.com/office/word/2012/wordml" xmlns:w16se="http://schemas.microsoft.com/office/word/2015/wordml/symex" mc:Ignorable="w14 w15 w16se">
+<w:styles xmlns:mc="http://schemas.openxmlformats.org/markup-compatibility/2006" xmlns:r="http://schemas.openxmlformats.org/officeDocument/2006/relationships" xmlns:w="http://schemas.openxmlformats.org/wordprocessingml/2006/main" xmlns:w14="http://schemas.microsoft.com/office/word/2010/wordml" xmlns:w15="http://schemas.microsoft.com/office/word/2012/wordml" mc:Ignorable="w14 w15">
   <w:docDefaults>
     <w:rPrDefault>
       <w:rPr>
@@ -4691,7 +2941,7 @@
     </w:rPrDefault>
     <w:pPrDefault/>
   </w:docDefaults>
-  <w:latentStyles w:defLockedState="0" w:defUIPriority="0" w:defSemiHidden="0" w:defUnhideWhenUsed="0" w:defQFormat="0" w:count="372">
+  <w:latentStyles w:defLockedState="0" w:defUIPriority="0" w:defSemiHidden="0" w:defUnhideWhenUsed="0" w:defQFormat="0" w:count="371">
     <w:lsdException w:name="Normal" w:qFormat="1"/>
     <w:lsdException w:name="heading 1" w:qFormat="1"/>
     <w:lsdException w:name="heading 2" w:qFormat="1"/>
@@ -4788,6 +3038,7 @@
     <w:lsdException w:name="HTML Sample" w:semiHidden="1" w:unhideWhenUsed="1"/>
     <w:lsdException w:name="HTML Typewriter" w:semiHidden="1" w:unhideWhenUsed="1"/>
     <w:lsdException w:name="HTML Variable" w:semiHidden="1" w:unhideWhenUsed="1"/>
+    <w:lsdException w:name="Normal Table" w:semiHidden="1" w:unhideWhenUsed="1"/>
     <w:lsdException w:name="annotation subject" w:semiHidden="1" w:unhideWhenUsed="1"/>
     <w:lsdException w:name="No List" w:semiHidden="1" w:unhideWhenUsed="1"/>
     <w:lsdException w:name="Outline List 1" w:semiHidden="1" w:unhideWhenUsed="1"/>
@@ -4834,8 +3085,10 @@
     <w:lsdException w:name="Table Subtle 2" w:semiHidden="1" w:unhideWhenUsed="1"/>
     <w:lsdException w:name="Table Web 1" w:semiHidden="1" w:unhideWhenUsed="1"/>
     <w:lsdException w:name="Table Web 2" w:semiHidden="1" w:unhideWhenUsed="1"/>
+    <w:lsdException w:name="Table Web 3" w:semiHidden="1" w:unhideWhenUsed="1"/>
     <w:lsdException w:name="Balloon Text" w:semiHidden="1" w:unhideWhenUsed="1"/>
     <w:lsdException w:name="Table Grid" w:uiPriority="59"/>
+    <w:lsdException w:name="Table Theme" w:semiHidden="1" w:unhideWhenUsed="1"/>
     <w:lsdException w:name="Placeholder Text" w:semiHidden="1" w:uiPriority="99"/>
     <w:lsdException w:name="No Spacing" w:uiPriority="1" w:qFormat="1"/>
     <w:lsdException w:name="Light Shading" w:uiPriority="60"/>
@@ -5051,9 +3304,8 @@
     <w:lsdException w:name="List Table 5 Dark Accent 6" w:uiPriority="50"/>
     <w:lsdException w:name="List Table 6 Colorful Accent 6" w:uiPriority="51"/>
     <w:lsdException w:name="List Table 7 Colorful Accent 6" w:uiPriority="52"/>
-    <w:lsdException w:name="Mention" w:semiHidden="1" w:uiPriority="99" w:unhideWhenUsed="1"/>
   </w:latentStyles>
-  <w:style w:type="paragraph" w:default="1" w:styleId="Normal">
+  <w:style w:type="paragraph" w:default="1" w:styleId="Normaali">
     <w:name w:val="Normal"/>
     <w:qFormat/>
     <w:rsid w:val="007D1B3E"/>
@@ -5066,10 +3318,10 @@
       <w:szCs w:val="24"/>
     </w:rPr>
   </w:style>
-  <w:style w:type="paragraph" w:styleId="Heading1">
+  <w:style w:type="paragraph" w:styleId="Otsikko1">
     <w:name w:val="heading 1"/>
-    <w:basedOn w:val="Normal"/>
-    <w:next w:val="Normal"/>
+    <w:basedOn w:val="Normaali"/>
+    <w:next w:val="Normaali"/>
     <w:qFormat/>
     <w:rsid w:val="00F01F8D"/>
     <w:pPr>
@@ -5090,10 +3342,10 @@
       <w:szCs w:val="32"/>
     </w:rPr>
   </w:style>
-  <w:style w:type="paragraph" w:styleId="Heading2">
+  <w:style w:type="paragraph" w:styleId="Otsikko2">
     <w:name w:val="heading 2"/>
-    <w:basedOn w:val="Normal"/>
-    <w:next w:val="Normal"/>
+    <w:basedOn w:val="Normaali"/>
+    <w:next w:val="Normaali"/>
     <w:qFormat/>
     <w:rsid w:val="00D1111A"/>
     <w:pPr>
@@ -5114,10 +3366,10 @@
       <w:szCs w:val="28"/>
     </w:rPr>
   </w:style>
-  <w:style w:type="paragraph" w:styleId="Heading3">
+  <w:style w:type="paragraph" w:styleId="Otsikko3">
     <w:name w:val="heading 3"/>
-    <w:basedOn w:val="Normal"/>
-    <w:next w:val="Normal"/>
+    <w:basedOn w:val="Normaali"/>
+    <w:next w:val="Normaali"/>
     <w:qFormat/>
     <w:rsid w:val="00D1111A"/>
     <w:pPr>
@@ -5137,11 +3389,11 @@
       <w:szCs w:val="26"/>
     </w:rPr>
   </w:style>
-  <w:style w:type="paragraph" w:styleId="Heading4">
+  <w:style w:type="paragraph" w:styleId="Otsikko4">
     <w:name w:val="heading 4"/>
-    <w:basedOn w:val="Normal"/>
-    <w:next w:val="Normal"/>
-    <w:link w:val="Heading4Char"/>
+    <w:basedOn w:val="Normaali"/>
+    <w:next w:val="Normaali"/>
+    <w:link w:val="Otsikko4Char"/>
     <w:qFormat/>
     <w:rsid w:val="00C26318"/>
     <w:pPr>
@@ -5162,11 +3414,11 @@
       <w:lang w:val="en-GB" w:eastAsia="en-US"/>
     </w:rPr>
   </w:style>
-  <w:style w:type="paragraph" w:styleId="Heading5">
+  <w:style w:type="paragraph" w:styleId="Otsikko5">
     <w:name w:val="heading 5"/>
-    <w:basedOn w:val="Normal"/>
-    <w:next w:val="Normal"/>
-    <w:link w:val="Heading5Char"/>
+    <w:basedOn w:val="Normaali"/>
+    <w:next w:val="Normaali"/>
+    <w:link w:val="Otsikko5Char"/>
     <w:semiHidden/>
     <w:unhideWhenUsed/>
     <w:qFormat/>
@@ -5186,11 +3438,11 @@
       <w:color w:val="243F60" w:themeColor="accent1" w:themeShade="7F"/>
     </w:rPr>
   </w:style>
-  <w:style w:type="paragraph" w:styleId="Heading6">
+  <w:style w:type="paragraph" w:styleId="Otsikko6">
     <w:name w:val="heading 6"/>
-    <w:basedOn w:val="Normal"/>
-    <w:next w:val="Normal"/>
-    <w:link w:val="Heading6Char"/>
+    <w:basedOn w:val="Normaali"/>
+    <w:next w:val="Normaali"/>
+    <w:link w:val="Otsikko6Char"/>
     <w:semiHidden/>
     <w:unhideWhenUsed/>
     <w:qFormat/>
@@ -5212,11 +3464,11 @@
       <w:color w:val="243F60" w:themeColor="accent1" w:themeShade="7F"/>
     </w:rPr>
   </w:style>
-  <w:style w:type="paragraph" w:styleId="Heading7">
+  <w:style w:type="paragraph" w:styleId="Otsikko7">
     <w:name w:val="heading 7"/>
-    <w:basedOn w:val="Normal"/>
-    <w:next w:val="Normal"/>
-    <w:link w:val="Heading7Char"/>
+    <w:basedOn w:val="Normaali"/>
+    <w:next w:val="Normaali"/>
+    <w:link w:val="Otsikko7Char"/>
     <w:semiHidden/>
     <w:unhideWhenUsed/>
     <w:qFormat/>
@@ -5238,11 +3490,11 @@
       <w:color w:val="404040" w:themeColor="text1" w:themeTint="BF"/>
     </w:rPr>
   </w:style>
-  <w:style w:type="paragraph" w:styleId="Heading8">
+  <w:style w:type="paragraph" w:styleId="Otsikko8">
     <w:name w:val="heading 8"/>
-    <w:basedOn w:val="Normal"/>
-    <w:next w:val="Normal"/>
-    <w:link w:val="Heading8Char"/>
+    <w:basedOn w:val="Normaali"/>
+    <w:next w:val="Normaali"/>
+    <w:link w:val="Otsikko8Char"/>
     <w:semiHidden/>
     <w:unhideWhenUsed/>
     <w:qFormat/>
@@ -5264,11 +3516,11 @@
       <w:szCs w:val="20"/>
     </w:rPr>
   </w:style>
-  <w:style w:type="paragraph" w:styleId="Heading9">
+  <w:style w:type="paragraph" w:styleId="Otsikko9">
     <w:name w:val="heading 9"/>
-    <w:basedOn w:val="Normal"/>
-    <w:next w:val="Normal"/>
-    <w:link w:val="Heading9Char"/>
+    <w:basedOn w:val="Normaali"/>
+    <w:next w:val="Normaali"/>
+    <w:link w:val="Otsikko9Char"/>
     <w:semiHidden/>
     <w:unhideWhenUsed/>
     <w:qFormat/>
@@ -5292,13 +3544,13 @@
       <w:szCs w:val="20"/>
     </w:rPr>
   </w:style>
-  <w:style w:type="character" w:default="1" w:styleId="DefaultParagraphFont">
+  <w:style w:type="character" w:default="1" w:styleId="Kappaleenoletusfontti">
     <w:name w:val="Default Paragraph Font"/>
     <w:uiPriority w:val="1"/>
     <w:semiHidden/>
     <w:unhideWhenUsed/>
   </w:style>
-  <w:style w:type="table" w:default="1" w:styleId="TableNormal">
+  <w:style w:type="table" w:default="1" w:styleId="Normaalitaulukko">
     <w:name w:val="Normal Table"/>
     <w:uiPriority w:val="99"/>
     <w:semiHidden/>
@@ -5313,16 +3565,16 @@
       </w:tblCellMar>
     </w:tblPr>
   </w:style>
-  <w:style w:type="numbering" w:default="1" w:styleId="NoList">
+  <w:style w:type="numbering" w:default="1" w:styleId="Eiluetteloa">
     <w:name w:val="No List"/>
     <w:uiPriority w:val="99"/>
     <w:semiHidden/>
     <w:unhideWhenUsed/>
   </w:style>
-  <w:style w:type="paragraph" w:styleId="Header">
+  <w:style w:type="paragraph" w:styleId="Yltunniste">
     <w:name w:val="header"/>
-    <w:basedOn w:val="Normal"/>
-    <w:link w:val="HeaderChar"/>
+    <w:basedOn w:val="Normaali"/>
+    <w:link w:val="YltunnisteChar"/>
     <w:rsid w:val="00A1493A"/>
     <w:pPr>
       <w:tabs>
@@ -5331,10 +3583,10 @@
       </w:tabs>
     </w:pPr>
   </w:style>
-  <w:style w:type="paragraph" w:styleId="Footer">
+  <w:style w:type="paragraph" w:styleId="Alatunniste">
     <w:name w:val="footer"/>
-    <w:basedOn w:val="Normal"/>
-    <w:link w:val="FooterChar"/>
+    <w:basedOn w:val="Normaali"/>
+    <w:link w:val="AlatunnisteChar"/>
     <w:uiPriority w:val="99"/>
     <w:rsid w:val="00A1493A"/>
     <w:pPr>
@@ -5344,15 +3596,15 @@
       </w:tabs>
     </w:pPr>
   </w:style>
-  <w:style w:type="character" w:styleId="PageNumber">
+  <w:style w:type="character" w:styleId="Sivunumero">
     <w:name w:val="page number"/>
-    <w:basedOn w:val="DefaultParagraphFont"/>
+    <w:basedOn w:val="Kappaleenoletusfontti"/>
     <w:rsid w:val="00A1493A"/>
   </w:style>
-  <w:style w:type="paragraph" w:styleId="TOC1">
+  <w:style w:type="paragraph" w:styleId="Sisluet1">
     <w:name w:val="toc 1"/>
-    <w:basedOn w:val="Normal"/>
-    <w:next w:val="Normal"/>
+    <w:basedOn w:val="Normaali"/>
+    <w:next w:val="Normaali"/>
     <w:autoRedefine/>
     <w:uiPriority w:val="39"/>
     <w:rsid w:val="00F01F8D"/>
@@ -5366,10 +3618,10 @@
       <w:caps/>
     </w:rPr>
   </w:style>
-  <w:style w:type="paragraph" w:styleId="TOC2">
+  <w:style w:type="paragraph" w:styleId="Sisluet2">
     <w:name w:val="toc 2"/>
-    <w:basedOn w:val="Normal"/>
-    <w:next w:val="Normal"/>
+    <w:basedOn w:val="Normaali"/>
+    <w:next w:val="Normaali"/>
     <w:autoRedefine/>
     <w:uiPriority w:val="39"/>
     <w:rsid w:val="00F01F8D"/>
@@ -5384,10 +3636,10 @@
       <w:noProof/>
     </w:rPr>
   </w:style>
-  <w:style w:type="paragraph" w:styleId="TOC3">
+  <w:style w:type="paragraph" w:styleId="Sisluet3">
     <w:name w:val="toc 3"/>
-    <w:basedOn w:val="Normal"/>
-    <w:next w:val="Normal"/>
+    <w:basedOn w:val="Normaali"/>
+    <w:next w:val="Normaali"/>
     <w:autoRedefine/>
     <w:uiPriority w:val="39"/>
     <w:rsid w:val="00F01F8D"/>
@@ -5402,10 +3654,10 @@
       <w:noProof/>
     </w:rPr>
   </w:style>
-  <w:style w:type="paragraph" w:styleId="TOC4">
+  <w:style w:type="paragraph" w:styleId="Sisluet4">
     <w:name w:val="toc 4"/>
-    <w:basedOn w:val="Normal"/>
-    <w:next w:val="Normal"/>
+    <w:basedOn w:val="Normaali"/>
+    <w:next w:val="Normaali"/>
     <w:autoRedefine/>
     <w:semiHidden/>
     <w:rsid w:val="00A1493A"/>
@@ -5413,10 +3665,10 @@
       <w:ind w:left="720"/>
     </w:pPr>
   </w:style>
-  <w:style w:type="paragraph" w:styleId="TOC5">
+  <w:style w:type="paragraph" w:styleId="Sisluet5">
     <w:name w:val="toc 5"/>
-    <w:basedOn w:val="Normal"/>
-    <w:next w:val="Normal"/>
+    <w:basedOn w:val="Normaali"/>
+    <w:next w:val="Normaali"/>
     <w:autoRedefine/>
     <w:semiHidden/>
     <w:rsid w:val="00A1493A"/>
@@ -5424,10 +3676,10 @@
       <w:ind w:left="960"/>
     </w:pPr>
   </w:style>
-  <w:style w:type="paragraph" w:styleId="TOC6">
+  <w:style w:type="paragraph" w:styleId="Sisluet6">
     <w:name w:val="toc 6"/>
-    <w:basedOn w:val="Normal"/>
-    <w:next w:val="Normal"/>
+    <w:basedOn w:val="Normaali"/>
+    <w:next w:val="Normaali"/>
     <w:autoRedefine/>
     <w:semiHidden/>
     <w:rsid w:val="00A1493A"/>
@@ -5435,10 +3687,10 @@
       <w:ind w:left="1200"/>
     </w:pPr>
   </w:style>
-  <w:style w:type="paragraph" w:styleId="TOC7">
+  <w:style w:type="paragraph" w:styleId="Sisluet7">
     <w:name w:val="toc 7"/>
-    <w:basedOn w:val="Normal"/>
-    <w:next w:val="Normal"/>
+    <w:basedOn w:val="Normaali"/>
+    <w:next w:val="Normaali"/>
     <w:autoRedefine/>
     <w:semiHidden/>
     <w:rsid w:val="00A1493A"/>
@@ -5446,10 +3698,10 @@
       <w:ind w:left="1440"/>
     </w:pPr>
   </w:style>
-  <w:style w:type="paragraph" w:styleId="TOC8">
+  <w:style w:type="paragraph" w:styleId="Sisluet8">
     <w:name w:val="toc 8"/>
-    <w:basedOn w:val="Normal"/>
-    <w:next w:val="Normal"/>
+    <w:basedOn w:val="Normaali"/>
+    <w:next w:val="Normaali"/>
     <w:autoRedefine/>
     <w:semiHidden/>
     <w:rsid w:val="00A1493A"/>
@@ -5457,10 +3709,10 @@
       <w:ind w:left="1680"/>
     </w:pPr>
   </w:style>
-  <w:style w:type="paragraph" w:styleId="TOC9">
+  <w:style w:type="paragraph" w:styleId="Sisluet9">
     <w:name w:val="toc 9"/>
-    <w:basedOn w:val="Normal"/>
-    <w:next w:val="Normal"/>
+    <w:basedOn w:val="Normaali"/>
+    <w:next w:val="Normaali"/>
     <w:autoRedefine/>
     <w:semiHidden/>
     <w:rsid w:val="00A1493A"/>
@@ -5468,9 +3720,9 @@
       <w:ind w:left="1920"/>
     </w:pPr>
   </w:style>
-  <w:style w:type="character" w:styleId="Hyperlink">
+  <w:style w:type="character" w:styleId="Hyperlinkki">
     <w:name w:val="Hyperlink"/>
-    <w:basedOn w:val="DefaultParagraphFont"/>
+    <w:basedOn w:val="Kappaleenoletusfontti"/>
     <w:uiPriority w:val="99"/>
     <w:rsid w:val="00A1493A"/>
     <w:rPr>
@@ -5480,7 +3732,7 @@
   </w:style>
   <w:style w:type="paragraph" w:customStyle="1" w:styleId="Viranhaltijapts">
     <w:name w:val="Viranhaltijapäätös"/>
-    <w:basedOn w:val="Normal"/>
+    <w:basedOn w:val="Normaali"/>
     <w:rsid w:val="008E5E02"/>
     <w:pPr>
       <w:tabs>
@@ -5499,10 +3751,10 @@
       <w:szCs w:val="20"/>
     </w:rPr>
   </w:style>
-  <w:style w:type="character" w:customStyle="1" w:styleId="Heading4Char">
-    <w:name w:val="Heading 4 Char"/>
-    <w:basedOn w:val="DefaultParagraphFont"/>
-    <w:link w:val="Heading4"/>
+  <w:style w:type="character" w:customStyle="1" w:styleId="Otsikko4Char">
+    <w:name w:val="Otsikko 4 Char"/>
+    <w:basedOn w:val="Kappaleenoletusfontti"/>
+    <w:link w:val="Otsikko4"/>
     <w:rsid w:val="00C26318"/>
     <w:rPr>
       <w:b/>
@@ -5514,8 +3766,8 @@
   </w:style>
   <w:style w:type="paragraph" w:customStyle="1" w:styleId="Kirjallisuusluettelo">
     <w:name w:val="Kirjallisuusluettelo"/>
-    <w:basedOn w:val="Normal"/>
-    <w:next w:val="CommentText"/>
+    <w:basedOn w:val="Normaali"/>
+    <w:next w:val="Kommentinteksti"/>
     <w:autoRedefine/>
     <w:rsid w:val="00C26318"/>
     <w:pPr>
@@ -5529,10 +3781,10 @@
       <w:lang w:eastAsia="en-US"/>
     </w:rPr>
   </w:style>
-  <w:style w:type="character" w:customStyle="1" w:styleId="FooterChar">
-    <w:name w:val="Footer Char"/>
-    <w:basedOn w:val="DefaultParagraphFont"/>
-    <w:link w:val="Footer"/>
+  <w:style w:type="character" w:customStyle="1" w:styleId="AlatunnisteChar">
+    <w:name w:val="Alatunniste Char"/>
+    <w:basedOn w:val="Kappaleenoletusfontti"/>
+    <w:link w:val="Alatunniste"/>
     <w:uiPriority w:val="99"/>
     <w:rsid w:val="00C26318"/>
     <w:rPr>
@@ -5541,19 +3793,19 @@
       <w:szCs w:val="24"/>
     </w:rPr>
   </w:style>
-  <w:style w:type="paragraph" w:styleId="BodyText">
+  <w:style w:type="paragraph" w:styleId="Leipteksti">
     <w:name w:val="Body Text"/>
-    <w:basedOn w:val="Normal"/>
-    <w:link w:val="BodyTextChar"/>
+    <w:basedOn w:val="Normaali"/>
+    <w:link w:val="LeiptekstiChar"/>
     <w:rsid w:val="00C26318"/>
     <w:pPr>
       <w:spacing w:after="120"/>
     </w:pPr>
   </w:style>
-  <w:style w:type="character" w:customStyle="1" w:styleId="BodyTextChar">
-    <w:name w:val="Body Text Char"/>
-    <w:basedOn w:val="DefaultParagraphFont"/>
-    <w:link w:val="BodyText"/>
+  <w:style w:type="character" w:customStyle="1" w:styleId="LeiptekstiChar">
+    <w:name w:val="Leipäteksti Char"/>
+    <w:basedOn w:val="Kappaleenoletusfontti"/>
+    <w:link w:val="Leipteksti"/>
     <w:rsid w:val="00C26318"/>
     <w:rPr>
       <w:rFonts w:ascii="Arial" w:hAnsi="Arial"/>
@@ -5563,12 +3815,12 @@
   </w:style>
   <w:style w:type="paragraph" w:customStyle="1" w:styleId="TyyliOtsikko1ArialNarrow14pt">
     <w:name w:val="Tyyli Otsikko 1 + Arial Narrow 14 pt"/>
-    <w:basedOn w:val="Heading1"/>
+    <w:basedOn w:val="Otsikko1"/>
     <w:rsid w:val="00FE1CE8"/>
   </w:style>
   <w:style w:type="paragraph" w:customStyle="1" w:styleId="TyyliOtsikko1ArialNarrow14ptJlkeen0pt">
     <w:name w:val="Tyyli Otsikko 1 + Arial Narrow 14 pt Jälkeen:  0 pt"/>
-    <w:basedOn w:val="Heading1"/>
+    <w:basedOn w:val="Otsikko1"/>
     <w:rsid w:val="00740380"/>
     <w:pPr>
       <w:spacing w:after="0"/>
@@ -5578,49 +3830,49 @@
       <w:szCs w:val="20"/>
     </w:rPr>
   </w:style>
-  <w:style w:type="character" w:styleId="CommentReference">
+  <w:style w:type="character" w:styleId="Kommentinviite">
     <w:name w:val="annotation reference"/>
-    <w:basedOn w:val="DefaultParagraphFont"/>
+    <w:basedOn w:val="Kappaleenoletusfontti"/>
     <w:rsid w:val="00F564BB"/>
     <w:rPr>
       <w:sz w:val="16"/>
       <w:szCs w:val="16"/>
     </w:rPr>
   </w:style>
-  <w:style w:type="paragraph" w:styleId="CommentText">
+  <w:style w:type="paragraph" w:styleId="Kommentinteksti">
     <w:name w:val="annotation text"/>
-    <w:basedOn w:val="Normal"/>
-    <w:link w:val="CommentTextChar"/>
+    <w:basedOn w:val="Normaali"/>
+    <w:link w:val="KommentintekstiChar"/>
     <w:rsid w:val="00F564BB"/>
     <w:rPr>
       <w:sz w:val="20"/>
       <w:szCs w:val="20"/>
     </w:rPr>
   </w:style>
-  <w:style w:type="character" w:customStyle="1" w:styleId="CommentTextChar">
-    <w:name w:val="Comment Text Char"/>
-    <w:basedOn w:val="DefaultParagraphFont"/>
-    <w:link w:val="CommentText"/>
+  <w:style w:type="character" w:customStyle="1" w:styleId="KommentintekstiChar">
+    <w:name w:val="Kommentin teksti Char"/>
+    <w:basedOn w:val="Kappaleenoletusfontti"/>
+    <w:link w:val="Kommentinteksti"/>
     <w:rsid w:val="00F564BB"/>
     <w:rPr>
       <w:rFonts w:ascii="Arial" w:hAnsi="Arial"/>
     </w:rPr>
   </w:style>
-  <w:style w:type="paragraph" w:styleId="CommentSubject">
+  <w:style w:type="paragraph" w:styleId="Kommentinotsikko">
     <w:name w:val="annotation subject"/>
-    <w:basedOn w:val="CommentText"/>
-    <w:next w:val="CommentText"/>
-    <w:link w:val="CommentSubjectChar"/>
+    <w:basedOn w:val="Kommentinteksti"/>
+    <w:next w:val="Kommentinteksti"/>
+    <w:link w:val="KommentinotsikkoChar"/>
     <w:rsid w:val="00F564BB"/>
     <w:rPr>
       <w:b/>
       <w:bCs/>
     </w:rPr>
   </w:style>
-  <w:style w:type="character" w:customStyle="1" w:styleId="CommentSubjectChar">
-    <w:name w:val="Comment Subject Char"/>
-    <w:basedOn w:val="CommentTextChar"/>
-    <w:link w:val="CommentSubject"/>
+  <w:style w:type="character" w:customStyle="1" w:styleId="KommentinotsikkoChar">
+    <w:name w:val="Kommentin otsikko Char"/>
+    <w:basedOn w:val="KommentintekstiChar"/>
+    <w:link w:val="Kommentinotsikko"/>
     <w:rsid w:val="00F564BB"/>
     <w:rPr>
       <w:rFonts w:ascii="Arial" w:hAnsi="Arial"/>
@@ -5628,10 +3880,10 @@
       <w:bCs/>
     </w:rPr>
   </w:style>
-  <w:style w:type="paragraph" w:styleId="BalloonText">
+  <w:style w:type="paragraph" w:styleId="Seliteteksti">
     <w:name w:val="Balloon Text"/>
-    <w:basedOn w:val="Normal"/>
-    <w:link w:val="BalloonTextChar"/>
+    <w:basedOn w:val="Normaali"/>
+    <w:link w:val="SelitetekstiChar"/>
     <w:rsid w:val="00F564BB"/>
     <w:pPr>
       <w:spacing w:line="240" w:lineRule="auto"/>
@@ -5642,10 +3894,10 @@
       <w:szCs w:val="16"/>
     </w:rPr>
   </w:style>
-  <w:style w:type="character" w:customStyle="1" w:styleId="BalloonTextChar">
-    <w:name w:val="Balloon Text Char"/>
-    <w:basedOn w:val="DefaultParagraphFont"/>
-    <w:link w:val="BalloonText"/>
+  <w:style w:type="character" w:customStyle="1" w:styleId="SelitetekstiChar">
+    <w:name w:val="Seliteteksti Char"/>
+    <w:basedOn w:val="Kappaleenoletusfontti"/>
+    <w:link w:val="Seliteteksti"/>
     <w:rsid w:val="00F564BB"/>
     <w:rPr>
       <w:rFonts w:ascii="Tahoma" w:hAnsi="Tahoma" w:cs="Tahoma"/>
@@ -5655,7 +3907,7 @@
   </w:style>
   <w:style w:type="paragraph" w:customStyle="1" w:styleId="Inssitynleipteksti">
     <w:name w:val="Inssityön leipäteksti"/>
-    <w:basedOn w:val="Normal"/>
+    <w:basedOn w:val="Normaali"/>
     <w:autoRedefine/>
     <w:rsid w:val="00E0764C"/>
     <w:pPr>
@@ -5671,7 +3923,7 @@
   </w:style>
   <w:style w:type="paragraph" w:customStyle="1" w:styleId="Inssitynliiteluettelo">
     <w:name w:val="Inssityön liiteluettelo"/>
-    <w:basedOn w:val="Normal"/>
+    <w:basedOn w:val="Normaali"/>
     <w:autoRedefine/>
     <w:rsid w:val="004A55F0"/>
     <w:pPr>
@@ -5701,7 +3953,7 @@
   </w:style>
   <w:style w:type="paragraph" w:customStyle="1" w:styleId="Inssityntaulukonotsikko">
     <w:name w:val="Inssityön taulukon otsikko"/>
-    <w:basedOn w:val="Normal"/>
+    <w:basedOn w:val="Normaali"/>
     <w:next w:val="Inssitynleipteksti"/>
     <w:autoRedefine/>
     <w:rsid w:val="002A531F"/>
@@ -5726,7 +3978,7 @@
   </w:style>
   <w:style w:type="paragraph" w:customStyle="1" w:styleId="Inssitynkuva">
     <w:name w:val="Inssityön kuva"/>
-    <w:basedOn w:val="NormalWeb"/>
+    <w:basedOn w:val="NormaaliWWW"/>
     <w:next w:val="Inssitynkuvanotsikko"/>
     <w:autoRedefine/>
     <w:rsid w:val="002A531F"/>
@@ -5744,7 +3996,7 @@
   </w:style>
   <w:style w:type="paragraph" w:customStyle="1" w:styleId="Inssitynkuvanotsikko">
     <w:name w:val="Inssityön kuvan otsikko"/>
-    <w:basedOn w:val="Normal"/>
+    <w:basedOn w:val="Normaali"/>
     <w:next w:val="Inssitynleipteksti"/>
     <w:autoRedefine/>
     <w:rsid w:val="002A531F"/>
@@ -5769,7 +4021,7 @@
   </w:style>
   <w:style w:type="paragraph" w:customStyle="1" w:styleId="Inssitynkaava">
     <w:name w:val="Inssityön kaava"/>
-    <w:basedOn w:val="Normal"/>
+    <w:basedOn w:val="Normaali"/>
     <w:next w:val="Inssitynleipteksti"/>
     <w:autoRedefine/>
     <w:rsid w:val="002A531F"/>
@@ -5792,9 +4044,9 @@
       <w:lang w:eastAsia="en-US"/>
     </w:rPr>
   </w:style>
-  <w:style w:type="paragraph" w:styleId="NormalWeb">
+  <w:style w:type="paragraph" w:styleId="NormaaliWWW">
     <w:name w:val="Normal (Web)"/>
-    <w:basedOn w:val="Normal"/>
+    <w:basedOn w:val="Normaali"/>
     <w:rsid w:val="002A531F"/>
     <w:rPr>
       <w:rFonts w:ascii="Times New Roman" w:hAnsi="Times New Roman"/>
@@ -5802,7 +4054,7 @@
   </w:style>
   <w:style w:type="paragraph" w:customStyle="1" w:styleId="Inssitynlhttietomuistionlomakerivi">
     <w:name w:val="Inssityön lähtötietomuistion lomakerivi"/>
-    <w:basedOn w:val="Normal"/>
+    <w:basedOn w:val="Normaali"/>
     <w:autoRedefine/>
     <w:rsid w:val="00FE7ABB"/>
     <w:pPr>
@@ -5822,8 +4074,8 @@
   </w:style>
   <w:style w:type="paragraph" w:customStyle="1" w:styleId="Inssitynliitteenotsikko">
     <w:name w:val="Inssityön liitteen otsikko"/>
-    <w:basedOn w:val="Normal"/>
-    <w:next w:val="Normal"/>
+    <w:basedOn w:val="Normaali"/>
+    <w:next w:val="Normaali"/>
     <w:autoRedefine/>
     <w:rsid w:val="00196D38"/>
     <w:pPr>
@@ -5839,9 +4091,9 @@
       <w:lang w:eastAsia="en-US"/>
     </w:rPr>
   </w:style>
-  <w:style w:type="character" w:styleId="EndnoteReference">
+  <w:style w:type="character" w:styleId="Loppuviitteenviite">
     <w:name w:val="endnote reference"/>
-    <w:basedOn w:val="DefaultParagraphFont"/>
+    <w:basedOn w:val="Kappaleenoletusfontti"/>
     <w:rsid w:val="00FE7ABB"/>
     <w:rPr>
       <w:vertAlign w:val="superscript"/>
@@ -5849,7 +4101,7 @@
   </w:style>
   <w:style w:type="paragraph" w:customStyle="1" w:styleId="Inssitynliitteenloppuviite">
     <w:name w:val="Inssityön liitteen loppuviite"/>
-    <w:basedOn w:val="EndnoteText"/>
+    <w:basedOn w:val="Loppuviitteenteksti"/>
     <w:autoRedefine/>
     <w:rsid w:val="00FE7ABB"/>
     <w:pPr>
@@ -5864,10 +4116,10 @@
       <w:lang w:eastAsia="en-US"/>
     </w:rPr>
   </w:style>
-  <w:style w:type="paragraph" w:styleId="EndnoteText">
+  <w:style w:type="paragraph" w:styleId="Loppuviitteenteksti">
     <w:name w:val="endnote text"/>
-    <w:basedOn w:val="Normal"/>
-    <w:link w:val="EndnoteTextChar"/>
+    <w:basedOn w:val="Normaali"/>
+    <w:link w:val="LoppuviitteentekstiChar"/>
     <w:rsid w:val="00FE7ABB"/>
     <w:pPr>
       <w:spacing w:line="240" w:lineRule="auto"/>
@@ -5877,10 +4129,10 @@
       <w:szCs w:val="20"/>
     </w:rPr>
   </w:style>
-  <w:style w:type="character" w:customStyle="1" w:styleId="EndnoteTextChar">
-    <w:name w:val="Endnote Text Char"/>
-    <w:basedOn w:val="DefaultParagraphFont"/>
-    <w:link w:val="EndnoteText"/>
+  <w:style w:type="character" w:customStyle="1" w:styleId="LoppuviitteentekstiChar">
+    <w:name w:val="Loppuviitteen teksti Char"/>
+    <w:basedOn w:val="Kappaleenoletusfontti"/>
+    <w:link w:val="Loppuviitteenteksti"/>
     <w:rsid w:val="00FE7ABB"/>
     <w:rPr>
       <w:rFonts w:ascii="Arial" w:hAnsi="Arial"/>
@@ -5888,7 +4140,7 @@
   </w:style>
   <w:style w:type="paragraph" w:customStyle="1" w:styleId="Inssitynotsikko1">
     <w:name w:val="Inssityön otsikko 1"/>
-    <w:basedOn w:val="Heading1"/>
+    <w:basedOn w:val="Otsikko1"/>
     <w:next w:val="Inssitynleipteksti"/>
     <w:rsid w:val="00FE7ABB"/>
     <w:pPr>
@@ -5925,7 +4177,7 @@
   </w:style>
   <w:style w:type="paragraph" w:customStyle="1" w:styleId="Inssitynlhdemalli">
     <w:name w:val="Inssityön lähdemalli"/>
-    <w:basedOn w:val="Normal"/>
+    <w:basedOn w:val="Normaali"/>
     <w:next w:val="Inssitynleipteksti"/>
     <w:rsid w:val="00FE7ABB"/>
     <w:pPr>
@@ -6001,18 +4253,18 @@
       <w:szCs w:val="24"/>
     </w:rPr>
   </w:style>
-  <w:style w:type="character" w:styleId="FollowedHyperlink">
+  <w:style w:type="character" w:styleId="AvattuHyperlinkki">
     <w:name w:val="FollowedHyperlink"/>
-    <w:basedOn w:val="DefaultParagraphFont"/>
+    <w:basedOn w:val="Kappaleenoletusfontti"/>
     <w:rsid w:val="00FD73A7"/>
     <w:rPr>
       <w:color w:val="800080" w:themeColor="followedHyperlink"/>
       <w:u w:val="single"/>
     </w:rPr>
   </w:style>
-  <w:style w:type="table" w:styleId="TableGrid">
+  <w:style w:type="table" w:styleId="TaulukkoRuudukko">
     <w:name w:val="Table Grid"/>
-    <w:basedOn w:val="TableNormal"/>
+    <w:basedOn w:val="Normaalitaulukko"/>
     <w:uiPriority w:val="59"/>
     <w:rsid w:val="00DD2DD6"/>
     <w:rPr>
@@ -6032,9 +4284,9 @@
       </w:tblBorders>
     </w:tblPr>
   </w:style>
-  <w:style w:type="paragraph" w:styleId="ListParagraph">
+  <w:style w:type="paragraph" w:styleId="Luettelokappale">
     <w:name w:val="List Paragraph"/>
-    <w:basedOn w:val="Normal"/>
+    <w:basedOn w:val="Normaali"/>
     <w:uiPriority w:val="34"/>
     <w:rsid w:val="00471C6C"/>
     <w:pPr>
@@ -6042,11 +4294,11 @@
       <w:contextualSpacing/>
     </w:pPr>
   </w:style>
-  <w:style w:type="paragraph" w:styleId="Title">
+  <w:style w:type="paragraph" w:styleId="Otsikko">
     <w:name w:val="Title"/>
-    <w:basedOn w:val="Normal"/>
-    <w:next w:val="Normal"/>
-    <w:link w:val="TitleChar"/>
+    <w:basedOn w:val="Normaali"/>
+    <w:next w:val="Normaali"/>
+    <w:link w:val="OtsikkoChar"/>
     <w:qFormat/>
     <w:rsid w:val="00D1111A"/>
     <w:pPr>
@@ -6064,10 +4316,10 @@
       <w:szCs w:val="52"/>
     </w:rPr>
   </w:style>
-  <w:style w:type="character" w:customStyle="1" w:styleId="TitleChar">
-    <w:name w:val="Title Char"/>
-    <w:basedOn w:val="DefaultParagraphFont"/>
-    <w:link w:val="Title"/>
+  <w:style w:type="character" w:customStyle="1" w:styleId="OtsikkoChar">
+    <w:name w:val="Otsikko Char"/>
+    <w:basedOn w:val="Kappaleenoletusfontti"/>
+    <w:link w:val="Otsikko"/>
     <w:rsid w:val="00D1111A"/>
     <w:rPr>
       <w:rFonts w:ascii="Arial" w:eastAsiaTheme="majorEastAsia" w:hAnsi="Arial" w:cs="Arial"/>
@@ -6079,10 +4331,10 @@
       <w:szCs w:val="52"/>
     </w:rPr>
   </w:style>
-  <w:style w:type="character" w:customStyle="1" w:styleId="Heading5Char">
-    <w:name w:val="Heading 5 Char"/>
-    <w:basedOn w:val="DefaultParagraphFont"/>
-    <w:link w:val="Heading5"/>
+  <w:style w:type="character" w:customStyle="1" w:styleId="Otsikko5Char">
+    <w:name w:val="Otsikko 5 Char"/>
+    <w:basedOn w:val="Kappaleenoletusfontti"/>
+    <w:link w:val="Otsikko5"/>
     <w:semiHidden/>
     <w:rsid w:val="00A025B8"/>
     <w:rPr>
@@ -6092,10 +4344,10 @@
       <w:szCs w:val="24"/>
     </w:rPr>
   </w:style>
-  <w:style w:type="character" w:customStyle="1" w:styleId="Heading6Char">
-    <w:name w:val="Heading 6 Char"/>
-    <w:basedOn w:val="DefaultParagraphFont"/>
-    <w:link w:val="Heading6"/>
+  <w:style w:type="character" w:customStyle="1" w:styleId="Otsikko6Char">
+    <w:name w:val="Otsikko 6 Char"/>
+    <w:basedOn w:val="Kappaleenoletusfontti"/>
+    <w:link w:val="Otsikko6"/>
     <w:semiHidden/>
     <w:rsid w:val="00A025B8"/>
     <w:rPr>
@@ -6107,10 +4359,10 @@
       <w:szCs w:val="24"/>
     </w:rPr>
   </w:style>
-  <w:style w:type="character" w:customStyle="1" w:styleId="Heading7Char">
-    <w:name w:val="Heading 7 Char"/>
-    <w:basedOn w:val="DefaultParagraphFont"/>
-    <w:link w:val="Heading7"/>
+  <w:style w:type="character" w:customStyle="1" w:styleId="Otsikko7Char">
+    <w:name w:val="Otsikko 7 Char"/>
+    <w:basedOn w:val="Kappaleenoletusfontti"/>
+    <w:link w:val="Otsikko7"/>
     <w:semiHidden/>
     <w:rsid w:val="00A025B8"/>
     <w:rPr>
@@ -6122,10 +4374,10 @@
       <w:szCs w:val="24"/>
     </w:rPr>
   </w:style>
-  <w:style w:type="character" w:customStyle="1" w:styleId="Heading8Char">
-    <w:name w:val="Heading 8 Char"/>
-    <w:basedOn w:val="DefaultParagraphFont"/>
-    <w:link w:val="Heading8"/>
+  <w:style w:type="character" w:customStyle="1" w:styleId="Otsikko8Char">
+    <w:name w:val="Otsikko 8 Char"/>
+    <w:basedOn w:val="Kappaleenoletusfontti"/>
+    <w:link w:val="Otsikko8"/>
     <w:semiHidden/>
     <w:rsid w:val="00A025B8"/>
     <w:rPr>
@@ -6133,10 +4385,10 @@
       <w:color w:val="404040" w:themeColor="text1" w:themeTint="BF"/>
     </w:rPr>
   </w:style>
-  <w:style w:type="character" w:customStyle="1" w:styleId="Heading9Char">
-    <w:name w:val="Heading 9 Char"/>
-    <w:basedOn w:val="DefaultParagraphFont"/>
-    <w:link w:val="Heading9"/>
+  <w:style w:type="character" w:customStyle="1" w:styleId="Otsikko9Char">
+    <w:name w:val="Otsikko 9 Char"/>
+    <w:basedOn w:val="Kappaleenoletusfontti"/>
+    <w:link w:val="Otsikko9"/>
     <w:semiHidden/>
     <w:rsid w:val="00A025B8"/>
     <w:rPr>
@@ -6146,7 +4398,7 @@
       <w:color w:val="404040" w:themeColor="text1" w:themeTint="BF"/>
     </w:rPr>
   </w:style>
-  <w:style w:type="paragraph" w:styleId="NoSpacing">
+  <w:style w:type="paragraph" w:styleId="Eivli">
     <w:name w:val="No Spacing"/>
     <w:uiPriority w:val="1"/>
     <w:qFormat/>
@@ -6159,7 +4411,7 @@
   </w:style>
   <w:style w:type="paragraph" w:customStyle="1" w:styleId="OtikkoIlmanNumerointia">
     <w:name w:val="OtikkoIlmanNumerointia"/>
-    <w:basedOn w:val="NoSpacing"/>
+    <w:basedOn w:val="Eivli"/>
     <w:qFormat/>
     <w:rsid w:val="00D1111A"/>
     <w:pPr>
@@ -6169,10 +4421,10 @@
       <w:b/>
     </w:rPr>
   </w:style>
-  <w:style w:type="paragraph" w:styleId="Caption">
+  <w:style w:type="paragraph" w:styleId="Kuvaotsikko">
     <w:name w:val="caption"/>
     <w:basedOn w:val="Default"/>
-    <w:next w:val="Normal"/>
+    <w:next w:val="Normaali"/>
     <w:unhideWhenUsed/>
     <w:qFormat/>
     <w:rsid w:val="00536AB5"/>
@@ -6183,10 +4435,10 @@
       <w:i/>
     </w:rPr>
   </w:style>
-  <w:style w:type="paragraph" w:styleId="Bibliography">
+  <w:style w:type="paragraph" w:styleId="Lhdeluettelo">
     <w:name w:val="Bibliography"/>
-    <w:basedOn w:val="Normal"/>
-    <w:next w:val="Normal"/>
+    <w:basedOn w:val="Normaali"/>
+    <w:next w:val="Normaali"/>
     <w:uiPriority w:val="37"/>
     <w:unhideWhenUsed/>
     <w:qFormat/>
@@ -6198,10 +4450,10 @@
       <w:ind w:left="360"/>
     </w:pPr>
   </w:style>
-  <w:style w:type="character" w:customStyle="1" w:styleId="HeaderChar">
-    <w:name w:val="Header Char"/>
-    <w:basedOn w:val="DefaultParagraphFont"/>
-    <w:link w:val="Header"/>
+  <w:style w:type="character" w:customStyle="1" w:styleId="YltunnisteChar">
+    <w:name w:val="Ylätunniste Char"/>
+    <w:basedOn w:val="Kappaleenoletusfontti"/>
+    <w:link w:val="Yltunniste"/>
     <w:uiPriority w:val="99"/>
     <w:rsid w:val="002775E7"/>
     <w:rPr>
@@ -6501,7 +4753,7 @@
 </file>
 
 <file path=customXml/itemProps1.xml><?xml version="1.0" encoding="utf-8"?>
-<ds:datastoreItem xmlns:ds="http://schemas.openxmlformats.org/officeDocument/2006/customXml" ds:itemID="{AE163DC2-56A8-4FF1-956D-ABF389912067}">
+<ds:datastoreItem xmlns:ds="http://schemas.openxmlformats.org/officeDocument/2006/customXml" ds:itemID="{A866E34B-407A-4B99-B7B8-9A0CE41D7C83}">
   <ds:schemaRefs>
     <ds:schemaRef ds:uri="http://schemas.openxmlformats.org/officeDocument/2006/bibliography"/>
   </ds:schemaRefs>
